--- a/documentation/ProjectPaper.docx
+++ b/documentation/ProjectPaper.docx
@@ -1526,23 +1526,7 @@
           <w:sz w:val="24"/>
           <w:szCs w:val="24"/>
         </w:rPr>
-        <w:t xml:space="preserve"> (administrative, building, phone system cost) . With the current trend of high school’s students flocking to colleges and university, the nation is expecting a surge in demand for handymen and there could not be a better time to be a self-employed handyman right now. With the help of technology, specifically through the web interface, client can now contact local handymen and order a specific service (plumbing, carpentry, </w:t>
-      </w:r>
-      <w:proofErr w:type="gramStart"/>
-      <w:r>
-        <w:rPr>
-          <w:sz w:val="24"/>
-          <w:szCs w:val="24"/>
-        </w:rPr>
-        <w:t>electrical,…</w:t>
-      </w:r>
-      <w:proofErr w:type="gramEnd"/>
-      <w:r>
-        <w:rPr>
-          <w:sz w:val="24"/>
-          <w:szCs w:val="24"/>
-        </w:rPr>
-        <w:t xml:space="preserve">) with each handyman carefully </w:t>
+        <w:t xml:space="preserve"> (administrative, building, phone system cost) . With the current trend of high school’s students flocking to colleges and university, the nation is expecting a surge in demand for handymen and there could not be a better time to be a self-employed handyman right now. With the help of technology, specifically through the web interface, client can now contact local handymen and order a specific service (plumbing, carpentry, electrical,…) with each handyman carefully </w:t>
       </w:r>
       <w:r>
         <w:rPr>
@@ -2062,7 +2046,28 @@
           <w:sz w:val="24"/>
           <w:szCs w:val="24"/>
         </w:rPr>
-        <w:t xml:space="preserve">According to Bureau of Labor and Statistic, there will be a 4% increase (60656 jobs) of general maintenance and repair workers within the next 10 years, along with 59000 jobs for electricians, 15072 for HVAC workers,… With the current pace, trades workers will be in high demand for a foreseeable future. </w:t>
+        <w:t>According to Bureau of Labor and Statistic, there will be a 4% increase (60656 jobs) of general maintenance and repair workers within the next 10 years, along with 59000 jobs for electricians, 15</w:t>
+      </w:r>
+      <w:r>
+        <w:rPr>
+          <w:sz w:val="24"/>
+          <w:szCs w:val="24"/>
+        </w:rPr>
+        <w:t>,</w:t>
+      </w:r>
+      <w:r>
+        <w:rPr>
+          <w:sz w:val="24"/>
+          <w:szCs w:val="24"/>
+        </w:rPr>
+        <w:t xml:space="preserve">072 for HVAC workers,… With the current pace, trades workers will be in high demand for a foreseeable future. </w:t>
+      </w:r>
+      <w:r>
+        <w:rPr>
+          <w:sz w:val="24"/>
+          <w:szCs w:val="24"/>
+        </w:rPr>
+        <w:t>(Bureau of Labor Statistics, 2020)</w:t>
       </w:r>
     </w:p>
     <w:p>
@@ -2102,6 +2107,16 @@
         </w:rPr>
         <w:t xml:space="preserve">efficient. </w:t>
       </w:r>
+    </w:p>
+    <w:p>
+      <w:pPr>
+        <w:pStyle w:val="ListParagraph"/>
+        <w:ind w:firstLine="720"/>
+        <w:rPr>
+          <w:sz w:val="24"/>
+          <w:szCs w:val="24"/>
+        </w:rPr>
+      </w:pPr>
     </w:p>
     <w:p>
       <w:pPr>
@@ -2170,23 +2185,15 @@
           <w:sz w:val="24"/>
           <w:szCs w:val="24"/>
         </w:rPr>
-        <w:t xml:space="preserve"> experience of work and the workers’ previous customers’ reviews, as well as viewing service workers’ business info and average charge price per hour. Through this application, instead of calling the laborer’s company to request service and wait, customers can reach the laborer directly and the service will be performed and billed through the application and the application will handle the laborer’s payment. </w:t>
-      </w:r>
-      <w:proofErr w:type="gramStart"/>
-      <w:r>
-        <w:rPr>
-          <w:sz w:val="24"/>
-          <w:szCs w:val="24"/>
-        </w:rPr>
-        <w:t>Thus</w:t>
-      </w:r>
-      <w:proofErr w:type="gramEnd"/>
-      <w:r>
-        <w:rPr>
-          <w:sz w:val="24"/>
-          <w:szCs w:val="24"/>
-        </w:rPr>
-        <w:t xml:space="preserve"> eliminating the overhead cost for an</w:t>
+        <w:t xml:space="preserve"> experience of work and the workers’ previous customers’ reviews, as well as viewing service workers’ business info and average charge price per hour. Through this application, instead of calling the laborer’s company to request service and wait, customers can reach the laborer directly and the service will be performed and billed through the application and the application will handle the laborer’s payment. Thus </w:t>
+      </w:r>
+      <w:r>
+        <w:rPr>
+          <w:sz w:val="24"/>
+          <w:szCs w:val="24"/>
+        </w:rPr>
+        <w:lastRenderedPageBreak/>
+        <w:t>eliminating the overhead cost for an</w:t>
       </w:r>
       <w:r>
         <w:rPr>
@@ -2214,15 +2221,7 @@
           <w:sz w:val="24"/>
           <w:szCs w:val="24"/>
         </w:rPr>
-        <w:t xml:space="preserve"> marketing, </w:t>
-      </w:r>
-      <w:r>
-        <w:rPr>
-          <w:sz w:val="24"/>
-          <w:szCs w:val="24"/>
-        </w:rPr>
-        <w:lastRenderedPageBreak/>
-        <w:t xml:space="preserve">instead more focus will be in the laborer’s performance, </w:t>
+        <w:t xml:space="preserve"> marketing, instead more focus will be in the laborer’s performance, </w:t>
       </w:r>
       <w:r>
         <w:rPr>
@@ -2231,555 +2230,601 @@
         </w:rPr>
         <w:t>the customer’s satisfaction and the growth of the network of services provided.</w:t>
       </w:r>
-    </w:p>
-    <w:p>
-      <w:pPr>
-        <w:pStyle w:val="ListParagraph"/>
-        <w:rPr>
-          <w:sz w:val="24"/>
-          <w:szCs w:val="24"/>
-        </w:rPr>
-      </w:pPr>
-    </w:p>
-    <w:p>
-      <w:pPr>
-        <w:pStyle w:val="ListParagraph"/>
-        <w:rPr>
-          <w:sz w:val="24"/>
-          <w:szCs w:val="24"/>
-        </w:rPr>
-      </w:pPr>
-    </w:p>
-    <w:p>
-      <w:pPr>
-        <w:pStyle w:val="ListParagraph"/>
-        <w:rPr>
-          <w:sz w:val="24"/>
-          <w:szCs w:val="24"/>
-        </w:rPr>
-      </w:pPr>
-    </w:p>
-    <w:p>
-      <w:pPr>
-        <w:pStyle w:val="ListParagraph"/>
-        <w:rPr>
-          <w:sz w:val="24"/>
-          <w:szCs w:val="24"/>
-        </w:rPr>
-      </w:pPr>
-    </w:p>
-    <w:p>
-      <w:pPr>
-        <w:pStyle w:val="ListParagraph"/>
-        <w:rPr>
-          <w:sz w:val="24"/>
-          <w:szCs w:val="24"/>
-        </w:rPr>
-      </w:pPr>
-    </w:p>
-    <w:p>
-      <w:pPr>
-        <w:pStyle w:val="ListParagraph"/>
-        <w:rPr>
-          <w:sz w:val="24"/>
-          <w:szCs w:val="24"/>
-        </w:rPr>
-      </w:pPr>
-    </w:p>
-    <w:p>
-      <w:pPr>
-        <w:pStyle w:val="ListParagraph"/>
-        <w:rPr>
-          <w:sz w:val="24"/>
-          <w:szCs w:val="24"/>
-        </w:rPr>
-      </w:pPr>
-    </w:p>
-    <w:p>
-      <w:pPr>
-        <w:pStyle w:val="ListParagraph"/>
-        <w:rPr>
-          <w:sz w:val="24"/>
-          <w:szCs w:val="24"/>
-        </w:rPr>
-      </w:pPr>
-    </w:p>
-    <w:p>
-      <w:pPr>
-        <w:pStyle w:val="ListParagraph"/>
-        <w:rPr>
-          <w:sz w:val="24"/>
-          <w:szCs w:val="24"/>
-        </w:rPr>
-      </w:pPr>
-    </w:p>
-    <w:p>
-      <w:pPr>
-        <w:pStyle w:val="ListParagraph"/>
-        <w:rPr>
-          <w:sz w:val="24"/>
-          <w:szCs w:val="24"/>
-        </w:rPr>
-      </w:pPr>
-    </w:p>
-    <w:p>
-      <w:pPr>
-        <w:pStyle w:val="ListParagraph"/>
-        <w:numPr>
-          <w:ilvl w:val="1"/>
-          <w:numId w:val="3"/>
-        </w:numPr>
+      <w:r>
+        <w:rPr>
+          <w:sz w:val="24"/>
+          <w:szCs w:val="24"/>
+        </w:rPr>
+        <w:t xml:space="preserve"> Through this medium, clients and workers as well as the project’s owner have the level of transparency when it comes to workers’ previous performance, workers’ cost of labor</w:t>
+      </w:r>
+      <w:r>
+        <w:rPr>
+          <w:sz w:val="24"/>
+          <w:szCs w:val="24"/>
+        </w:rPr>
+        <w:t>. This can also be a great tool for employers’ productivity management for its employees to come of with Human Resources decision (reward, praise, discipline). The system can be agile, using continuous development and deployment tools to ensure the availability of service to customers and management while the workers’ get to focus on their most importance task-providing the best services</w:t>
+      </w:r>
+      <w:r>
+        <w:rPr>
+          <w:sz w:val="24"/>
+          <w:szCs w:val="24"/>
+        </w:rPr>
+        <w:t xml:space="preserve"> to our customers for generating revenue purpose</w:t>
+      </w:r>
+      <w:r>
+        <w:rPr>
+          <w:sz w:val="24"/>
+          <w:szCs w:val="24"/>
+        </w:rPr>
+        <w:t>.</w:t>
+      </w:r>
+    </w:p>
+    <w:p>
+      <w:pPr>
+        <w:ind w:left="720" w:firstLine="720"/>
+        <w:rPr>
+          <w:sz w:val="24"/>
+          <w:szCs w:val="24"/>
+        </w:rPr>
+      </w:pPr>
+      <w:r>
+        <w:rPr>
+          <w:sz w:val="24"/>
+          <w:szCs w:val="24"/>
+        </w:rPr>
+        <w:t>In order to build a functioning web application, the following development tools will be used</w:t>
+      </w:r>
+      <w:r>
+        <w:rPr>
+          <w:sz w:val="24"/>
+          <w:szCs w:val="24"/>
+        </w:rPr>
+        <w:t>, also mentioned are the tools advantages as the reason why I’ll be using them for the project.</w:t>
+      </w:r>
+    </w:p>
+    <w:p>
+      <w:pPr>
+        <w:ind w:left="720" w:firstLine="720"/>
+        <w:rPr>
+          <w:sz w:val="24"/>
+          <w:szCs w:val="24"/>
+        </w:rPr>
+      </w:pPr>
+      <w:r>
         <w:rPr>
           <w:b/>
           <w:bCs/>
-          <w:sz w:val="28"/>
-          <w:szCs w:val="28"/>
+          <w:sz w:val="24"/>
+          <w:szCs w:val="24"/>
+        </w:rPr>
+        <w:t>Front-end</w:t>
+      </w:r>
+      <w:r>
+        <w:rPr>
+          <w:sz w:val="24"/>
+          <w:szCs w:val="24"/>
+        </w:rPr>
+        <w:t xml:space="preserve">: </w:t>
+      </w:r>
+      <w:r>
+        <w:rPr>
+          <w:sz w:val="24"/>
+          <w:szCs w:val="24"/>
+        </w:rPr>
+        <w:t xml:space="preserve">Include user interfaces and user experience, frontend components makes it possible for users to see what was shown in the web pages consisting of HTML (web template), CSS (animation and styling), JavaScript(logic of programming and DOM(document object model), these three ingredients enable users to interact with websites. </w:t>
+      </w:r>
+    </w:p>
+    <w:p>
+      <w:pPr>
+        <w:ind w:left="720" w:firstLine="720"/>
+        <w:rPr>
+          <w:sz w:val="24"/>
+          <w:szCs w:val="24"/>
+        </w:rPr>
+      </w:pPr>
+      <w:r>
+        <w:rPr>
+          <w:sz w:val="24"/>
+          <w:szCs w:val="24"/>
+        </w:rPr>
+        <w:t xml:space="preserve">For this particular project, </w:t>
+      </w:r>
+      <w:proofErr w:type="spellStart"/>
+      <w:r>
+        <w:rPr>
+          <w:sz w:val="24"/>
+          <w:szCs w:val="24"/>
+        </w:rPr>
+        <w:t>VueJS</w:t>
+      </w:r>
+      <w:proofErr w:type="spellEnd"/>
+      <w:r>
+        <w:rPr>
+          <w:sz w:val="24"/>
+          <w:szCs w:val="24"/>
+        </w:rPr>
+        <w:t xml:space="preserve">, an open-source frontend development framework will be used to build user interfaces and single page applications within our frontend section of the project, </w:t>
+      </w:r>
+      <w:proofErr w:type="spellStart"/>
+      <w:r>
+        <w:rPr>
+          <w:sz w:val="24"/>
+          <w:szCs w:val="24"/>
+        </w:rPr>
+        <w:t>VueJS</w:t>
+      </w:r>
+      <w:proofErr w:type="spellEnd"/>
+      <w:r>
+        <w:rPr>
+          <w:sz w:val="24"/>
+          <w:szCs w:val="24"/>
+        </w:rPr>
+        <w:t xml:space="preserve"> is one of the most used frameworks in the market due to its lightweight and </w:t>
+      </w:r>
+      <w:r>
+        <w:rPr>
+          <w:sz w:val="24"/>
+          <w:szCs w:val="24"/>
+        </w:rPr>
+        <w:t xml:space="preserve">reactivity. Components built by </w:t>
+      </w:r>
+      <w:proofErr w:type="spellStart"/>
+      <w:r>
+        <w:rPr>
+          <w:sz w:val="24"/>
+          <w:szCs w:val="24"/>
+        </w:rPr>
+        <w:t>VueJS</w:t>
+      </w:r>
+      <w:proofErr w:type="spellEnd"/>
+      <w:r>
+        <w:rPr>
+          <w:sz w:val="24"/>
+          <w:szCs w:val="24"/>
+        </w:rPr>
+        <w:t xml:space="preserve"> can be easily reuse and recycle in different project, aside from vanilla </w:t>
+      </w:r>
+      <w:proofErr w:type="spellStart"/>
+      <w:r>
+        <w:rPr>
+          <w:sz w:val="24"/>
+          <w:szCs w:val="24"/>
+        </w:rPr>
+        <w:t>VueJS</w:t>
+      </w:r>
+      <w:proofErr w:type="spellEnd"/>
+      <w:r>
+        <w:rPr>
+          <w:sz w:val="24"/>
+          <w:szCs w:val="24"/>
+        </w:rPr>
+        <w:t xml:space="preserve">, I will also use </w:t>
+      </w:r>
+      <w:proofErr w:type="spellStart"/>
+      <w:r>
+        <w:rPr>
+          <w:sz w:val="24"/>
+          <w:szCs w:val="24"/>
+        </w:rPr>
+        <w:t>VueX</w:t>
+      </w:r>
+      <w:proofErr w:type="spellEnd"/>
+      <w:r>
+        <w:rPr>
+          <w:sz w:val="24"/>
+          <w:szCs w:val="24"/>
+        </w:rPr>
+        <w:t xml:space="preserve"> (a state management tools for </w:t>
+      </w:r>
+      <w:proofErr w:type="spellStart"/>
+      <w:r>
+        <w:rPr>
+          <w:sz w:val="24"/>
+          <w:szCs w:val="24"/>
+        </w:rPr>
+        <w:t>VueJS</w:t>
+      </w:r>
+      <w:proofErr w:type="spellEnd"/>
+      <w:r>
+        <w:rPr>
+          <w:sz w:val="24"/>
+          <w:szCs w:val="24"/>
+        </w:rPr>
+        <w:t xml:space="preserve"> to improve code’s cleanliness and improve debugging process) and </w:t>
+      </w:r>
+      <w:proofErr w:type="spellStart"/>
+      <w:r>
+        <w:rPr>
+          <w:sz w:val="24"/>
+          <w:szCs w:val="24"/>
+        </w:rPr>
+        <w:t>Buefy</w:t>
+      </w:r>
+      <w:proofErr w:type="spellEnd"/>
+      <w:r>
+        <w:rPr>
+          <w:sz w:val="24"/>
+          <w:szCs w:val="24"/>
+        </w:rPr>
+        <w:t xml:space="preserve"> (a prebuilt CSS framework to enhance User Interfaces).</w:t>
+      </w:r>
+      <w:r>
+        <w:rPr>
+          <w:sz w:val="24"/>
+          <w:szCs w:val="24"/>
+        </w:rPr>
+        <w:t xml:space="preserve"> </w:t>
+      </w:r>
+      <w:proofErr w:type="spellStart"/>
+      <w:r>
+        <w:rPr>
+          <w:sz w:val="24"/>
+          <w:szCs w:val="24"/>
+        </w:rPr>
+        <w:t>VueJS’s</w:t>
+      </w:r>
+      <w:proofErr w:type="spellEnd"/>
+      <w:r>
+        <w:rPr>
+          <w:sz w:val="24"/>
+          <w:szCs w:val="24"/>
+        </w:rPr>
+        <w:t xml:space="preserve"> also trusted to be used in famous fortune 500 companies (Google, Apple, Adobe, Nintendo…) (MadeWithVueJS.com, 2019)</w:t>
+      </w:r>
+    </w:p>
+    <w:p>
+      <w:pPr>
+        <w:ind w:left="720" w:firstLine="720"/>
+        <w:rPr>
+          <w:sz w:val="24"/>
+          <w:szCs w:val="24"/>
         </w:rPr>
       </w:pPr>
       <w:r>
         <w:rPr>
           <w:b/>
           <w:bCs/>
-          <w:sz w:val="28"/>
-          <w:szCs w:val="28"/>
-        </w:rPr>
-        <w:br w:type="page"/>
-      </w:r>
-    </w:p>
-    <w:p>
-      <w:pPr>
+          <w:sz w:val="24"/>
+          <w:szCs w:val="24"/>
+        </w:rPr>
+        <w:t xml:space="preserve">Back-end: </w:t>
+      </w:r>
+      <w:r>
+        <w:rPr>
+          <w:sz w:val="24"/>
+          <w:szCs w:val="24"/>
+        </w:rPr>
+        <w:t>Include server, data access layers of the website</w:t>
+      </w:r>
+      <w:r>
+        <w:rPr>
+          <w:sz w:val="24"/>
+          <w:szCs w:val="24"/>
+        </w:rPr>
+        <w:t xml:space="preserve">, in contrast to frontend, </w:t>
+      </w:r>
+      <w:proofErr w:type="spellStart"/>
+      <w:r>
+        <w:rPr>
+          <w:sz w:val="24"/>
+          <w:szCs w:val="24"/>
+        </w:rPr>
+        <w:t>backend’s</w:t>
+      </w:r>
+      <w:proofErr w:type="spellEnd"/>
+      <w:r>
+        <w:rPr>
+          <w:sz w:val="24"/>
+          <w:szCs w:val="24"/>
+        </w:rPr>
+        <w:t xml:space="preserve"> job is to ensure the end-users get data or service they requested. The codes written in the backend enabled </w:t>
+      </w:r>
+      <w:proofErr w:type="spellStart"/>
+      <w:r>
+        <w:rPr>
+          <w:sz w:val="24"/>
+          <w:szCs w:val="24"/>
+        </w:rPr>
+        <w:t>browers</w:t>
+      </w:r>
+      <w:proofErr w:type="spellEnd"/>
+      <w:r>
+        <w:rPr>
+          <w:sz w:val="24"/>
+          <w:szCs w:val="24"/>
+        </w:rPr>
+        <w:t xml:space="preserve"> to </w:t>
+      </w:r>
+      <w:proofErr w:type="spellStart"/>
+      <w:r>
+        <w:rPr>
+          <w:sz w:val="24"/>
+          <w:szCs w:val="24"/>
+        </w:rPr>
+        <w:t>comunitcate</w:t>
+      </w:r>
+      <w:proofErr w:type="spellEnd"/>
+      <w:r>
+        <w:rPr>
+          <w:sz w:val="24"/>
+          <w:szCs w:val="24"/>
+        </w:rPr>
+        <w:t xml:space="preserve"> with database and servers.</w:t>
+      </w:r>
+    </w:p>
+    <w:p>
+      <w:pPr>
+        <w:ind w:left="720" w:firstLine="720"/>
+        <w:rPr>
+          <w:sz w:val="24"/>
+          <w:szCs w:val="24"/>
+        </w:rPr>
+      </w:pPr>
+      <w:r>
+        <w:rPr>
+          <w:sz w:val="24"/>
+          <w:szCs w:val="24"/>
+        </w:rPr>
+        <w:t xml:space="preserve">For this project, NodeJS, an open-source, cross-platform and event-driven JavaScript runtime environment that’s capable of executing JavaScript outside the web browsers, using NodeJS, users can write backend </w:t>
+      </w:r>
+      <w:r>
+        <w:rPr>
+          <w:sz w:val="24"/>
+          <w:szCs w:val="24"/>
+        </w:rPr>
+        <w:t>code to direct routes in for an API.</w:t>
+      </w:r>
+      <w:r>
+        <w:rPr>
+          <w:sz w:val="24"/>
+          <w:szCs w:val="24"/>
+        </w:rPr>
+        <w:t xml:space="preserve"> Node is known for its simplicity yet effectiveness, simple to use, yet capable of handling large applications, fast to deploy and supported by a huge tech community make NodeJS the web framework of the decade. (Brewster, 2020). </w:t>
+      </w:r>
+      <w:proofErr w:type="spellStart"/>
+      <w:r>
+        <w:rPr>
+          <w:sz w:val="24"/>
+          <w:szCs w:val="24"/>
+        </w:rPr>
+        <w:t>ExpressJS</w:t>
+      </w:r>
+      <w:proofErr w:type="spellEnd"/>
+      <w:r>
+        <w:rPr>
+          <w:sz w:val="24"/>
+          <w:szCs w:val="24"/>
+        </w:rPr>
+        <w:t xml:space="preserve">, which is a component of Node, will be responsible for building APIs routes and fetch component at </w:t>
+      </w:r>
+      <w:r>
+        <w:rPr>
+          <w:sz w:val="24"/>
+          <w:szCs w:val="24"/>
+        </w:rPr>
+        <w:lastRenderedPageBreak/>
+        <w:t>particular endpoints, in the project, I will use the REST API architecture for the backend (Figure ). Methods in RESTAPI include: POST, DELETE, GET, VIEW, PUT which can help users retrieve, add, delete</w:t>
+      </w:r>
+      <w:r>
+        <w:rPr>
+          <w:sz w:val="24"/>
+          <w:szCs w:val="24"/>
+        </w:rPr>
+        <w:t>,</w:t>
+      </w:r>
+      <w:r>
+        <w:rPr>
+          <w:sz w:val="24"/>
+          <w:szCs w:val="24"/>
+        </w:rPr>
+        <w:t xml:space="preserve"> and modify dat</w:t>
+      </w:r>
+      <w:r>
+        <w:rPr>
+          <w:sz w:val="24"/>
+          <w:szCs w:val="24"/>
+        </w:rPr>
+        <w:t>a</w:t>
+      </w:r>
+      <w:r>
+        <w:rPr>
+          <w:sz w:val="24"/>
+          <w:szCs w:val="24"/>
+        </w:rPr>
+        <w:t xml:space="preserve"> from a database (Kenneth Lange, 2018). </w:t>
+      </w:r>
+      <w:r>
+        <w:rPr>
+          <w:sz w:val="24"/>
+          <w:szCs w:val="24"/>
+        </w:rPr>
+        <w:t xml:space="preserve">NodeJS, </w:t>
+      </w:r>
+      <w:proofErr w:type="spellStart"/>
+      <w:r>
+        <w:rPr>
+          <w:sz w:val="24"/>
+          <w:szCs w:val="24"/>
+        </w:rPr>
+        <w:t>ExpressJS</w:t>
+      </w:r>
+      <w:proofErr w:type="spellEnd"/>
+      <w:r>
+        <w:rPr>
+          <w:sz w:val="24"/>
+          <w:szCs w:val="24"/>
+        </w:rPr>
+        <w:t xml:space="preserve"> and REST APIs are reputable and lightweight modern frameworks that are used by LinkedIn, PayPal, Netflix, Uber, NASA, eBay, Walmart.</w:t>
+      </w:r>
+    </w:p>
+    <w:p>
+      <w:pPr>
+        <w:ind w:left="720" w:firstLine="720"/>
+        <w:rPr>
+          <w:sz w:val="24"/>
+          <w:szCs w:val="24"/>
+        </w:rPr>
+      </w:pPr>
+      <w:r>
         <w:rPr>
           <w:b/>
           <w:bCs/>
           <w:sz w:val="24"/>
           <w:szCs w:val="24"/>
         </w:rPr>
-      </w:pPr>
-    </w:p>
-    <w:p>
-      <w:pPr>
-        <w:jc w:val="center"/>
-        <w:rPr>
-          <w:b/>
-          <w:bCs/>
-          <w:sz w:val="24"/>
-          <w:szCs w:val="24"/>
-        </w:rPr>
-      </w:pPr>
-      <w:r>
-        <w:rPr>
-          <w:b/>
-          <w:bCs/>
-          <w:sz w:val="24"/>
-          <w:szCs w:val="24"/>
-        </w:rPr>
-        <w:t>Tools Proposal</w:t>
-      </w:r>
-    </w:p>
-    <w:p>
-      <w:pPr>
-        <w:rPr>
-          <w:sz w:val="24"/>
-          <w:szCs w:val="24"/>
-        </w:rPr>
-      </w:pPr>
-      <w:r>
-        <w:rPr>
-          <w:sz w:val="24"/>
-          <w:szCs w:val="24"/>
-        </w:rPr>
-        <w:t>Front-end: VueJS (HTML, CSS, JavaScript)</w:t>
-      </w:r>
-    </w:p>
-    <w:p>
-      <w:pPr>
-        <w:rPr>
-          <w:sz w:val="24"/>
-          <w:szCs w:val="24"/>
-        </w:rPr>
-      </w:pPr>
-      <w:r>
-        <w:rPr>
-          <w:sz w:val="24"/>
-          <w:szCs w:val="24"/>
-        </w:rPr>
-        <w:t>Architecture: Model-View-Control (MVC)</w:t>
-      </w:r>
-    </w:p>
-    <w:p>
-      <w:pPr>
-        <w:rPr>
-          <w:sz w:val="24"/>
-          <w:szCs w:val="24"/>
-        </w:rPr>
-      </w:pPr>
-      <w:r>
-        <w:rPr>
-          <w:sz w:val="24"/>
-          <w:szCs w:val="24"/>
-        </w:rPr>
-        <w:t>Back-end: NodeJS, GraphQL, JWT Authentication, Docker</w:t>
-      </w:r>
-      <w:r>
-        <w:rPr>
-          <w:sz w:val="24"/>
-          <w:szCs w:val="24"/>
-        </w:rPr>
-        <w:t>, REST API</w:t>
-      </w:r>
-    </w:p>
-    <w:p>
-      <w:pPr>
-        <w:rPr>
-          <w:sz w:val="24"/>
-          <w:szCs w:val="24"/>
-        </w:rPr>
-      </w:pPr>
-      <w:r>
-        <w:rPr>
-          <w:sz w:val="24"/>
-          <w:szCs w:val="24"/>
-        </w:rPr>
-        <w:t>Database: MongoDB</w:t>
-      </w:r>
-    </w:p>
-    <w:p>
-      <w:pPr>
-        <w:rPr>
-          <w:sz w:val="24"/>
-          <w:szCs w:val="24"/>
-        </w:rPr>
-      </w:pPr>
-      <w:r>
-        <w:rPr>
-          <w:sz w:val="24"/>
-          <w:szCs w:val="24"/>
-        </w:rPr>
-        <w:t>Version Control: Git, GitHub</w:t>
-      </w:r>
-    </w:p>
-    <w:p>
-      <w:pPr>
-        <w:rPr>
-          <w:sz w:val="24"/>
-          <w:szCs w:val="24"/>
-        </w:rPr>
-      </w:pPr>
-      <w:r>
-        <w:rPr>
-          <w:sz w:val="24"/>
-          <w:szCs w:val="24"/>
-        </w:rPr>
-        <w:t>Deployment: AWS for Student</w:t>
-      </w:r>
-    </w:p>
-    <w:p>
-      <w:pPr>
-        <w:rPr>
-          <w:sz w:val="24"/>
-          <w:szCs w:val="24"/>
-        </w:rPr>
-      </w:pPr>
-      <w:r>
-        <w:rPr>
-          <w:sz w:val="24"/>
-          <w:szCs w:val="24"/>
-        </w:rPr>
-        <w:t xml:space="preserve">*Tools proposed may change due to availability, developer’s </w:t>
-      </w:r>
-      <w:proofErr w:type="gramStart"/>
-      <w:r>
-        <w:rPr>
-          <w:sz w:val="24"/>
-          <w:szCs w:val="24"/>
-        </w:rPr>
-        <w:t>knowledge</w:t>
-      </w:r>
-      <w:proofErr w:type="gramEnd"/>
-      <w:r>
-        <w:rPr>
-          <w:sz w:val="24"/>
-          <w:szCs w:val="24"/>
-        </w:rPr>
-        <w:t xml:space="preserve"> or time constraint </w:t>
-      </w:r>
-    </w:p>
-    <w:p>
-      <w:pPr>
-        <w:rPr>
-          <w:sz w:val="24"/>
-          <w:szCs w:val="24"/>
-        </w:rPr>
-      </w:pPr>
-    </w:p>
-    <w:p>
-      <w:pPr>
-        <w:rPr>
-          <w:sz w:val="24"/>
-          <w:szCs w:val="24"/>
-        </w:rPr>
-      </w:pPr>
-    </w:p>
-    <w:p>
-      <w:pPr>
-        <w:rPr>
-          <w:sz w:val="24"/>
-          <w:szCs w:val="24"/>
-        </w:rPr>
-      </w:pPr>
-    </w:p>
-    <w:p>
-      <w:pPr>
-        <w:rPr>
-          <w:sz w:val="24"/>
-          <w:szCs w:val="24"/>
-        </w:rPr>
-      </w:pPr>
-    </w:p>
-    <w:p>
-      <w:pPr>
-        <w:rPr>
-          <w:sz w:val="24"/>
-          <w:szCs w:val="24"/>
-        </w:rPr>
-      </w:pPr>
-    </w:p>
-    <w:p>
-      <w:pPr>
-        <w:rPr>
-          <w:sz w:val="24"/>
-          <w:szCs w:val="24"/>
-        </w:rPr>
-      </w:pPr>
-    </w:p>
-    <w:p>
-      <w:pPr>
-        <w:rPr>
-          <w:sz w:val="24"/>
-          <w:szCs w:val="24"/>
-        </w:rPr>
-      </w:pPr>
-    </w:p>
-    <w:p>
-      <w:pPr>
-        <w:rPr>
-          <w:sz w:val="24"/>
-          <w:szCs w:val="24"/>
-        </w:rPr>
-      </w:pPr>
-    </w:p>
-    <w:p>
-      <w:pPr>
-        <w:rPr>
-          <w:sz w:val="24"/>
-          <w:szCs w:val="24"/>
-        </w:rPr>
-      </w:pPr>
-    </w:p>
-    <w:p>
-      <w:pPr>
-        <w:rPr>
-          <w:sz w:val="24"/>
-          <w:szCs w:val="24"/>
-        </w:rPr>
-      </w:pPr>
-    </w:p>
-    <w:p>
-      <w:pPr>
-        <w:rPr>
-          <w:sz w:val="24"/>
-          <w:szCs w:val="24"/>
-        </w:rPr>
-      </w:pPr>
-    </w:p>
-    <w:p>
-      <w:pPr>
-        <w:rPr>
-          <w:sz w:val="24"/>
-          <w:szCs w:val="24"/>
-        </w:rPr>
-      </w:pPr>
-    </w:p>
-    <w:p>
-      <w:pPr>
-        <w:rPr>
-          <w:sz w:val="24"/>
-          <w:szCs w:val="24"/>
-        </w:rPr>
-      </w:pPr>
-    </w:p>
-    <w:p>
-      <w:pPr>
-        <w:rPr>
-          <w:sz w:val="24"/>
-          <w:szCs w:val="24"/>
-        </w:rPr>
-      </w:pPr>
-    </w:p>
-    <w:p>
-      <w:pPr>
-        <w:rPr>
-          <w:sz w:val="24"/>
-          <w:szCs w:val="24"/>
-        </w:rPr>
-      </w:pPr>
-    </w:p>
-    <w:p>
-      <w:pPr>
-        <w:rPr>
-          <w:sz w:val="24"/>
-          <w:szCs w:val="24"/>
-        </w:rPr>
-      </w:pPr>
-    </w:p>
-    <w:p>
-      <w:pPr>
-        <w:rPr>
-          <w:sz w:val="24"/>
-          <w:szCs w:val="24"/>
-        </w:rPr>
-      </w:pPr>
-    </w:p>
-    <w:p>
-      <w:pPr>
-        <w:rPr>
-          <w:sz w:val="24"/>
-          <w:szCs w:val="24"/>
-        </w:rPr>
-      </w:pPr>
-    </w:p>
-    <w:p>
-      <w:pPr>
-        <w:rPr>
-          <w:sz w:val="24"/>
-          <w:szCs w:val="24"/>
-        </w:rPr>
-      </w:pPr>
-    </w:p>
-    <w:p>
-      <w:pPr>
-        <w:jc w:val="center"/>
-        <w:rPr>
-          <w:b/>
-          <w:bCs/>
-          <w:sz w:val="24"/>
-          <w:szCs w:val="24"/>
-        </w:rPr>
-      </w:pPr>
-      <w:r>
-        <w:rPr>
-          <w:b/>
-          <w:bCs/>
-          <w:sz w:val="24"/>
-          <w:szCs w:val="24"/>
-        </w:rPr>
-        <w:t>Week Zero</w:t>
-      </w:r>
-      <w:r>
-        <w:rPr>
-          <w:b/>
-          <w:bCs/>
-          <w:sz w:val="24"/>
-          <w:szCs w:val="24"/>
-        </w:rPr>
-        <w:t>-Incubating</w:t>
-      </w:r>
-    </w:p>
-    <w:p>
-      <w:pPr>
-        <w:rPr>
-          <w:b/>
-          <w:bCs/>
-          <w:sz w:val="24"/>
-          <w:szCs w:val="24"/>
-        </w:rPr>
-      </w:pPr>
-      <w:r>
-        <w:rPr>
-          <w:b/>
-          <w:bCs/>
-          <w:sz w:val="24"/>
-          <w:szCs w:val="24"/>
-        </w:rPr>
-        <w:t>Progress Made:</w:t>
-      </w:r>
-    </w:p>
-    <w:p>
-      <w:pPr>
-        <w:numPr>
-          <w:ilvl w:val="0"/>
-          <w:numId w:val="1"/>
-        </w:numPr>
-        <w:rPr>
-          <w:sz w:val="24"/>
-          <w:szCs w:val="24"/>
-        </w:rPr>
-      </w:pPr>
-      <w:r>
-        <w:rPr>
-          <w:sz w:val="24"/>
-          <w:szCs w:val="24"/>
-        </w:rPr>
-        <w:t>Drafted project proposal, idea forming</w:t>
-      </w:r>
-    </w:p>
-    <w:p>
-      <w:pPr>
-        <w:numPr>
-          <w:ilvl w:val="0"/>
-          <w:numId w:val="1"/>
-        </w:numPr>
-        <w:rPr>
-          <w:sz w:val="24"/>
-          <w:szCs w:val="24"/>
-        </w:rPr>
-      </w:pPr>
-      <w:r>
-        <w:rPr>
-          <w:sz w:val="24"/>
-          <w:szCs w:val="24"/>
-        </w:rPr>
-        <w:t>Researched for the tools that fits the purpose of project</w:t>
-      </w:r>
-    </w:p>
-    <w:p>
-      <w:pPr>
-        <w:numPr>
-          <w:ilvl w:val="0"/>
-          <w:numId w:val="1"/>
-        </w:numPr>
-        <w:rPr>
-          <w:sz w:val="24"/>
-          <w:szCs w:val="24"/>
-        </w:rPr>
-      </w:pPr>
-      <w:r>
-        <w:rPr>
-          <w:sz w:val="24"/>
-          <w:szCs w:val="24"/>
-        </w:rPr>
-        <w:t>Created Development Environment</w:t>
-      </w:r>
-    </w:p>
-    <w:p>
-      <w:pPr>
-        <w:ind w:left="720"/>
-        <w:rPr>
-          <w:sz w:val="24"/>
-          <w:szCs w:val="24"/>
-        </w:rPr>
-      </w:pPr>
+        <w:t xml:space="preserve">Database: </w:t>
+      </w:r>
+      <w:r>
+        <w:rPr>
+          <w:sz w:val="24"/>
+          <w:szCs w:val="24"/>
+        </w:rPr>
+        <w:t>One crucial component of a web application,</w:t>
+      </w:r>
+      <w:r>
+        <w:rPr>
+          <w:sz w:val="24"/>
+          <w:szCs w:val="24"/>
+        </w:rPr>
+        <w:t xml:space="preserve"> database is an organized collection of data, stored and accessed electronically from a computer system. For this particular project I’ll be using NoSQL database model. Unlike traditional relational database, NoSQL follows the new model of data called non-relational document database(similar to JSON object). This approach increases the agility of the data without defining a specific schema hence data can grow and adapt in many way without complexity as its counterpart SQL.</w:t>
+      </w:r>
+    </w:p>
+    <w:p>
+      <w:pPr>
+        <w:ind w:left="720" w:firstLine="720"/>
+        <w:rPr>
+          <w:sz w:val="24"/>
+          <w:szCs w:val="24"/>
+        </w:rPr>
+      </w:pPr>
+      <w:r>
+        <w:rPr>
+          <w:sz w:val="24"/>
+          <w:szCs w:val="24"/>
+        </w:rPr>
+        <w:t xml:space="preserve">MongoDB is one of the most popular database </w:t>
+      </w:r>
+      <w:r>
+        <w:rPr>
+          <w:sz w:val="24"/>
+          <w:szCs w:val="24"/>
+        </w:rPr>
+        <w:t>programs</w:t>
+      </w:r>
+      <w:r>
+        <w:rPr>
+          <w:sz w:val="24"/>
+          <w:szCs w:val="24"/>
+        </w:rPr>
+        <w:t xml:space="preserve">, known for its JSON like document storage and open-sourced. </w:t>
+      </w:r>
+      <w:r>
+        <w:rPr>
+          <w:sz w:val="24"/>
+          <w:szCs w:val="24"/>
+        </w:rPr>
+        <w:t xml:space="preserve">The platform has grown exponentially due to its scalability, availably and simplicity with many users choose MongoDB over traditional SQL for there small and medium sized projects. For this particular project, I choose MongoDB with </w:t>
+      </w:r>
+      <w:proofErr w:type="spellStart"/>
+      <w:r>
+        <w:rPr>
+          <w:sz w:val="24"/>
+          <w:szCs w:val="24"/>
+        </w:rPr>
+        <w:t>MongoAtlas</w:t>
+      </w:r>
+      <w:proofErr w:type="spellEnd"/>
+      <w:r>
+        <w:rPr>
+          <w:sz w:val="24"/>
+          <w:szCs w:val="24"/>
+        </w:rPr>
+        <w:t xml:space="preserve"> (the cloud based service for MongoDB) due to its availability and affordability. </w:t>
+      </w:r>
+    </w:p>
+    <w:p>
+      <w:pPr>
+        <w:ind w:left="720" w:firstLine="720"/>
+        <w:rPr>
+          <w:sz w:val="24"/>
+          <w:szCs w:val="24"/>
+        </w:rPr>
+      </w:pPr>
+      <w:r>
+        <w:rPr>
+          <w:sz w:val="24"/>
+          <w:szCs w:val="24"/>
+        </w:rPr>
+        <w:t>Overall</w:t>
+      </w:r>
+      <w:r>
+        <w:rPr>
+          <w:sz w:val="24"/>
+          <w:szCs w:val="24"/>
+        </w:rPr>
+        <w:t>,</w:t>
+      </w:r>
+      <w:r>
+        <w:rPr>
+          <w:sz w:val="24"/>
+          <w:szCs w:val="24"/>
+        </w:rPr>
+        <w:t xml:space="preserve"> the three components specified would be able to handle the tasks of building, showing and controlling the contents for the web application through this architecture. </w:t>
+      </w:r>
+      <w:r>
+        <w:rPr>
+          <w:sz w:val="24"/>
+          <w:szCs w:val="24"/>
+        </w:rPr>
+        <w:t>(Aside from what’s shown in the diagram, GitHub will also be used for version controlling purpose.)</w:t>
+      </w:r>
+    </w:p>
+    <w:p>
+      <w:pPr>
+        <w:ind w:left="720" w:firstLine="720"/>
+        <w:rPr>
+          <w:sz w:val="24"/>
+          <w:szCs w:val="24"/>
+        </w:rPr>
+      </w:pPr>
+      <w:r>
+        <w:rPr>
+          <w:sz w:val="24"/>
+          <w:szCs w:val="24"/>
+        </w:rPr>
+        <w:t xml:space="preserve"> </w:t>
+      </w:r>
+      <w:r>
+        <w:rPr>
+          <w:sz w:val="24"/>
+          <w:szCs w:val="24"/>
+        </w:rPr>
+        <w:t xml:space="preserve"> </w:t>
+      </w:r>
+    </w:p>
+    <w:p>
+      <w:pPr>
+        <w:rPr>
+          <w:sz w:val="24"/>
+          <w:szCs w:val="24"/>
+        </w:rPr>
+      </w:pPr>
+      <w:r>
+        <w:rPr>
+          <w:sz w:val="24"/>
+          <w:szCs w:val="24"/>
+        </w:rPr>
+        <w:t xml:space="preserve">               </w:t>
+      </w:r>
       <w:r>
         <w:rPr>
           <w:noProof/>
-          <w:sz w:val="24"/>
-          <w:szCs w:val="24"/>
         </w:rPr>
         <w:drawing>
-          <wp:inline distT="0" distB="0" distL="0" distR="0" wp14:anchorId="01B09876" wp14:editId="361C2783">
-            <wp:extent cx="4698460" cy="3335103"/>
-            <wp:effectExtent l="0" t="0" r="6985" b="0"/>
-            <wp:docPr id="1" name="Picture 1"/>
+          <wp:inline distT="0" distB="0" distL="0" distR="0" wp14:anchorId="6E53A6BB" wp14:editId="45C12153">
+            <wp:extent cx="4925833" cy="1761406"/>
+            <wp:effectExtent l="0" t="0" r="0" b="0"/>
+            <wp:docPr id="2" name="Picture 2" descr="Vue.js + Node.js + Express + MongoDB example: MEVN stack CRUD Application -  BezKoder"/>
             <wp:cNvGraphicFramePr>
               <a:graphicFrameLocks xmlns:a="http://schemas.openxmlformats.org/drawingml/2006/main" noChangeAspect="1"/>
             </wp:cNvGraphicFramePr>
@@ -2787,23 +2832,36 @@
               <a:graphicData uri="http://schemas.openxmlformats.org/drawingml/2006/picture">
                 <pic:pic xmlns:pic="http://schemas.openxmlformats.org/drawingml/2006/picture">
                   <pic:nvPicPr>
-                    <pic:cNvPr id="1" name=""/>
-                    <pic:cNvPicPr/>
+                    <pic:cNvPr id="0" name="Picture 1" descr="Vue.js + Node.js + Express + MongoDB example: MEVN stack CRUD Application -  BezKoder"/>
+                    <pic:cNvPicPr>
+                      <a:picLocks noChangeAspect="1" noChangeArrowheads="1"/>
+                    </pic:cNvPicPr>
                   </pic:nvPicPr>
                   <pic:blipFill>
-                    <a:blip r:embed="rId6"/>
+                    <a:blip r:embed="rId6">
+                      <a:extLst>
+                        <a:ext uri="{28A0092B-C50C-407E-A947-70E740481C1C}">
+                          <a14:useLocalDpi xmlns:a14="http://schemas.microsoft.com/office/drawing/2010/main" val="0"/>
+                        </a:ext>
+                      </a:extLst>
+                    </a:blip>
+                    <a:srcRect/>
                     <a:stretch>
                       <a:fillRect/>
                     </a:stretch>
                   </pic:blipFill>
-                  <pic:spPr>
+                  <pic:spPr bwMode="auto">
                     <a:xfrm>
                       <a:off x="0" y="0"/>
-                      <a:ext cx="4712738" cy="3345238"/>
+                      <a:ext cx="4961279" cy="1774081"/>
                     </a:xfrm>
                     <a:prstGeom prst="rect">
                       <a:avLst/>
                     </a:prstGeom>
+                    <a:noFill/>
+                    <a:ln>
+                      <a:noFill/>
+                    </a:ln>
                   </pic:spPr>
                 </pic:pic>
               </a:graphicData>
@@ -2811,6 +2869,3242 @@
           </wp:inline>
         </w:drawing>
       </w:r>
+      <w:r>
+        <w:rPr>
+          <w:sz w:val="24"/>
+          <w:szCs w:val="24"/>
+        </w:rPr>
+        <w:t xml:space="preserve"> </w:t>
+      </w:r>
+    </w:p>
+    <w:p>
+      <w:pPr>
+        <w:pStyle w:val="ListParagraph"/>
+        <w:rPr>
+          <w:sz w:val="24"/>
+          <w:szCs w:val="24"/>
+        </w:rPr>
+      </w:pPr>
+    </w:p>
+    <w:p>
+      <w:pPr>
+        <w:ind w:left="720" w:firstLine="720"/>
+        <w:rPr>
+          <w:sz w:val="24"/>
+          <w:szCs w:val="24"/>
+        </w:rPr>
+      </w:pPr>
+      <w:r>
+        <w:rPr>
+          <w:b/>
+          <w:bCs/>
+          <w:sz w:val="24"/>
+          <w:szCs w:val="24"/>
+        </w:rPr>
+        <w:t xml:space="preserve">Version Controlling: </w:t>
+      </w:r>
+      <w:r>
+        <w:rPr>
+          <w:sz w:val="24"/>
+          <w:szCs w:val="24"/>
+        </w:rPr>
+        <w:t xml:space="preserve">An optional part but extremely helpful part of the project, GitHub will be used to keep track of changes in the code as well as mapping the change in the structure of the project (change in files, deletion of file, addition of files). Git can be extremely powerful tools for developers to collaborate in a </w:t>
+      </w:r>
+      <w:r>
+        <w:rPr>
+          <w:sz w:val="24"/>
+          <w:szCs w:val="24"/>
+        </w:rPr>
+        <w:t>specific project</w:t>
+      </w:r>
+      <w:r>
+        <w:rPr>
+          <w:sz w:val="24"/>
+          <w:szCs w:val="24"/>
+        </w:rPr>
+        <w:t xml:space="preserve"> as well as </w:t>
+      </w:r>
+      <w:r>
+        <w:rPr>
+          <w:sz w:val="24"/>
+          <w:szCs w:val="24"/>
+        </w:rPr>
+        <w:lastRenderedPageBreak/>
+        <w:t>for management to keep track of developers’ productivity. In the future if the product is commercialized, GitHub would be transitioned to GitLab (Enterprise version of GitHub). With version control, bugs and</w:t>
+      </w:r>
+      <w:r>
+        <w:rPr>
+          <w:sz w:val="24"/>
+          <w:szCs w:val="24"/>
+        </w:rPr>
+        <w:t xml:space="preserve"> code</w:t>
+      </w:r>
+      <w:r>
+        <w:rPr>
+          <w:sz w:val="24"/>
+          <w:szCs w:val="24"/>
+        </w:rPr>
+        <w:t xml:space="preserve"> modification</w:t>
+      </w:r>
+      <w:r>
+        <w:rPr>
+          <w:sz w:val="24"/>
+          <w:szCs w:val="24"/>
+        </w:rPr>
+        <w:t>s would be much easier in both team collaboration as well as single developer team.</w:t>
+      </w:r>
+    </w:p>
+    <w:p>
+      <w:pPr>
+        <w:ind w:left="720" w:firstLine="720"/>
+        <w:rPr>
+          <w:sz w:val="24"/>
+          <w:szCs w:val="24"/>
+        </w:rPr>
+      </w:pPr>
+    </w:p>
+    <w:p>
+      <w:pPr>
+        <w:rPr>
+          <w:sz w:val="24"/>
+          <w:szCs w:val="24"/>
+        </w:rPr>
+      </w:pPr>
+      <w:r>
+        <w:rPr>
+          <w:b/>
+          <w:bCs/>
+          <w:sz w:val="24"/>
+          <w:szCs w:val="24"/>
+        </w:rPr>
+        <w:t xml:space="preserve">    </w:t>
+      </w:r>
+    </w:p>
+    <w:p>
+      <w:pPr>
+        <w:ind w:left="720" w:firstLine="720"/>
+        <w:rPr>
+          <w:sz w:val="24"/>
+          <w:szCs w:val="24"/>
+        </w:rPr>
+      </w:pPr>
+    </w:p>
+    <w:p>
+      <w:pPr>
+        <w:ind w:left="720" w:firstLine="720"/>
+        <w:rPr>
+          <w:sz w:val="24"/>
+          <w:szCs w:val="24"/>
+        </w:rPr>
+      </w:pPr>
+      <w:r>
+        <w:rPr>
+          <w:sz w:val="24"/>
+          <w:szCs w:val="24"/>
+        </w:rPr>
+        <w:t xml:space="preserve">  </w:t>
+      </w:r>
+    </w:p>
+    <w:p>
+      <w:pPr>
+        <w:pStyle w:val="ListParagraph"/>
+        <w:rPr>
+          <w:sz w:val="24"/>
+          <w:szCs w:val="24"/>
+        </w:rPr>
+      </w:pPr>
+    </w:p>
+    <w:p>
+      <w:pPr>
+        <w:pStyle w:val="ListParagraph"/>
+        <w:rPr>
+          <w:sz w:val="24"/>
+          <w:szCs w:val="24"/>
+        </w:rPr>
+      </w:pPr>
+    </w:p>
+    <w:p>
+      <w:pPr>
+        <w:pStyle w:val="ListParagraph"/>
+        <w:rPr>
+          <w:sz w:val="24"/>
+          <w:szCs w:val="24"/>
+        </w:rPr>
+      </w:pPr>
+    </w:p>
+    <w:p>
+      <w:pPr>
+        <w:pStyle w:val="ListParagraph"/>
+        <w:rPr>
+          <w:sz w:val="24"/>
+          <w:szCs w:val="24"/>
+        </w:rPr>
+      </w:pPr>
+    </w:p>
+    <w:p>
+      <w:pPr>
+        <w:pStyle w:val="ListParagraph"/>
+        <w:rPr>
+          <w:sz w:val="24"/>
+          <w:szCs w:val="24"/>
+        </w:rPr>
+      </w:pPr>
+    </w:p>
+    <w:p>
+      <w:pPr>
+        <w:pStyle w:val="ListParagraph"/>
+        <w:rPr>
+          <w:sz w:val="24"/>
+          <w:szCs w:val="24"/>
+        </w:rPr>
+      </w:pPr>
+    </w:p>
+    <w:p>
+      <w:pPr>
+        <w:pStyle w:val="ListParagraph"/>
+        <w:rPr>
+          <w:sz w:val="24"/>
+          <w:szCs w:val="24"/>
+        </w:rPr>
+      </w:pPr>
+    </w:p>
+    <w:p>
+      <w:pPr>
+        <w:pStyle w:val="ListParagraph"/>
+        <w:rPr>
+          <w:sz w:val="24"/>
+          <w:szCs w:val="24"/>
+        </w:rPr>
+      </w:pPr>
+    </w:p>
+    <w:p>
+      <w:pPr>
+        <w:pStyle w:val="ListParagraph"/>
+        <w:rPr>
+          <w:sz w:val="24"/>
+          <w:szCs w:val="24"/>
+        </w:rPr>
+      </w:pPr>
+    </w:p>
+    <w:p>
+      <w:pPr>
+        <w:rPr>
+          <w:b/>
+          <w:bCs/>
+          <w:sz w:val="28"/>
+          <w:szCs w:val="28"/>
+        </w:rPr>
+      </w:pPr>
+    </w:p>
+    <w:p>
+      <w:pPr>
+        <w:rPr>
+          <w:b/>
+          <w:bCs/>
+          <w:sz w:val="28"/>
+          <w:szCs w:val="28"/>
+        </w:rPr>
+      </w:pPr>
+    </w:p>
+    <w:p>
+      <w:pPr>
+        <w:rPr>
+          <w:b/>
+          <w:bCs/>
+          <w:sz w:val="28"/>
+          <w:szCs w:val="28"/>
+        </w:rPr>
+      </w:pPr>
+    </w:p>
+    <w:p>
+      <w:pPr>
+        <w:rPr>
+          <w:b/>
+          <w:bCs/>
+          <w:sz w:val="28"/>
+          <w:szCs w:val="28"/>
+        </w:rPr>
+      </w:pPr>
+    </w:p>
+    <w:p>
+      <w:pPr>
+        <w:rPr>
+          <w:b/>
+          <w:bCs/>
+          <w:sz w:val="28"/>
+          <w:szCs w:val="28"/>
+        </w:rPr>
+      </w:pPr>
+    </w:p>
+    <w:p>
+      <w:pPr>
+        <w:rPr>
+          <w:b/>
+          <w:bCs/>
+          <w:sz w:val="28"/>
+          <w:szCs w:val="28"/>
+        </w:rPr>
+      </w:pPr>
+    </w:p>
+    <w:p>
+      <w:pPr>
+        <w:rPr>
+          <w:b/>
+          <w:bCs/>
+          <w:sz w:val="28"/>
+          <w:szCs w:val="28"/>
+        </w:rPr>
+      </w:pPr>
+    </w:p>
+    <w:p>
+      <w:pPr>
+        <w:rPr>
+          <w:b/>
+          <w:bCs/>
+          <w:sz w:val="28"/>
+          <w:szCs w:val="28"/>
+        </w:rPr>
+      </w:pPr>
+    </w:p>
+    <w:p>
+      <w:pPr>
+        <w:rPr>
+          <w:b/>
+          <w:bCs/>
+          <w:sz w:val="28"/>
+          <w:szCs w:val="28"/>
+        </w:rPr>
+      </w:pPr>
+    </w:p>
+    <w:p>
+      <w:pPr>
+        <w:rPr>
+          <w:b/>
+          <w:bCs/>
+          <w:sz w:val="28"/>
+          <w:szCs w:val="28"/>
+        </w:rPr>
+      </w:pPr>
+    </w:p>
+    <w:p>
+      <w:pPr>
+        <w:rPr>
+          <w:b/>
+          <w:bCs/>
+          <w:sz w:val="28"/>
+          <w:szCs w:val="28"/>
+        </w:rPr>
+      </w:pPr>
+    </w:p>
+    <w:p>
+      <w:pPr>
+        <w:rPr>
+          <w:b/>
+          <w:bCs/>
+          <w:sz w:val="28"/>
+          <w:szCs w:val="28"/>
+        </w:rPr>
+      </w:pPr>
+    </w:p>
+    <w:p>
+      <w:pPr>
+        <w:jc w:val="center"/>
+        <w:rPr>
+          <w:b/>
+          <w:bCs/>
+          <w:sz w:val="28"/>
+          <w:szCs w:val="28"/>
+        </w:rPr>
+      </w:pPr>
+      <w:r>
+        <w:rPr>
+          <w:b/>
+          <w:bCs/>
+          <w:sz w:val="28"/>
+          <w:szCs w:val="28"/>
+        </w:rPr>
+        <w:lastRenderedPageBreak/>
+        <w:t>Chapter 2: Details of Work</w:t>
+      </w:r>
+    </w:p>
+    <w:p>
+      <w:pPr>
+        <w:pStyle w:val="ListParagraph"/>
+        <w:numPr>
+          <w:ilvl w:val="0"/>
+          <w:numId w:val="4"/>
+        </w:numPr>
+        <w:rPr>
+          <w:b/>
+          <w:bCs/>
+          <w:sz w:val="24"/>
+          <w:szCs w:val="24"/>
+        </w:rPr>
+      </w:pPr>
+      <w:r>
+        <w:rPr>
+          <w:b/>
+          <w:bCs/>
+          <w:sz w:val="24"/>
+          <w:szCs w:val="24"/>
+        </w:rPr>
+        <w:t>Frontend:</w:t>
+      </w:r>
+    </w:p>
+    <w:p>
+      <w:pPr>
+        <w:pStyle w:val="ListParagraph"/>
+        <w:numPr>
+          <w:ilvl w:val="0"/>
+          <w:numId w:val="5"/>
+        </w:numPr>
+        <w:rPr>
+          <w:b/>
+          <w:bCs/>
+          <w:sz w:val="24"/>
+          <w:szCs w:val="24"/>
+        </w:rPr>
+      </w:pPr>
+      <w:r>
+        <w:rPr>
+          <w:b/>
+          <w:bCs/>
+          <w:sz w:val="24"/>
+          <w:szCs w:val="24"/>
+        </w:rPr>
+        <w:t>Structure</w:t>
+      </w:r>
+      <w:r>
+        <w:rPr>
+          <w:b/>
+          <w:bCs/>
+          <w:sz w:val="24"/>
+          <w:szCs w:val="24"/>
+        </w:rPr>
+        <w:t xml:space="preserve"> and Functions of Files</w:t>
+      </w:r>
+      <w:r>
+        <w:rPr>
+          <w:b/>
+          <w:bCs/>
+          <w:sz w:val="24"/>
+          <w:szCs w:val="24"/>
+        </w:rPr>
+        <w:t>:</w:t>
+      </w:r>
+    </w:p>
+    <w:p>
+      <w:pPr>
+        <w:pStyle w:val="ListParagraph"/>
+        <w:ind w:left="1440"/>
+        <w:rPr>
+          <w:sz w:val="24"/>
+          <w:szCs w:val="24"/>
+        </w:rPr>
+      </w:pPr>
+      <w:r>
+        <w:rPr>
+          <w:sz w:val="24"/>
+          <w:szCs w:val="24"/>
+        </w:rPr>
+        <w:t xml:space="preserve">    </w:t>
+      </w:r>
+      <w:r>
+        <w:rPr>
+          <w:sz w:val="24"/>
+          <w:szCs w:val="24"/>
+        </w:rPr>
+        <w:t>The frontend part of the project is put in the folder client of the whole project,</w:t>
+      </w:r>
+      <w:r>
+        <w:rPr>
+          <w:sz w:val="24"/>
+          <w:szCs w:val="24"/>
+        </w:rPr>
+        <w:t xml:space="preserve"> in the folder there is</w:t>
+      </w:r>
+      <w:r>
+        <w:rPr>
+          <w:sz w:val="24"/>
+          <w:szCs w:val="24"/>
+        </w:rPr>
+        <w:t xml:space="preserve"> </w:t>
+      </w:r>
+      <w:r>
+        <w:rPr>
+          <w:i/>
+          <w:iCs/>
+          <w:sz w:val="24"/>
+          <w:szCs w:val="24"/>
+        </w:rPr>
+        <w:t xml:space="preserve">package.json </w:t>
+      </w:r>
+      <w:r>
+        <w:rPr>
+          <w:sz w:val="24"/>
+          <w:szCs w:val="24"/>
+        </w:rPr>
+        <w:t>file</w:t>
+      </w:r>
+      <w:r>
+        <w:rPr>
+          <w:i/>
+          <w:iCs/>
+          <w:sz w:val="24"/>
+          <w:szCs w:val="24"/>
+        </w:rPr>
+        <w:t xml:space="preserve">, </w:t>
+      </w:r>
+      <w:r>
+        <w:rPr>
+          <w:i/>
+          <w:iCs/>
+          <w:sz w:val="24"/>
+          <w:szCs w:val="24"/>
+        </w:rPr>
+        <w:t>node_modules</w:t>
+      </w:r>
+      <w:r>
+        <w:rPr>
+          <w:sz w:val="24"/>
+          <w:szCs w:val="24"/>
+        </w:rPr>
+        <w:t xml:space="preserve"> folder,</w:t>
+      </w:r>
+      <w:r>
+        <w:rPr>
+          <w:sz w:val="24"/>
+          <w:szCs w:val="24"/>
+        </w:rPr>
+        <w:t xml:space="preserve"> and the</w:t>
+      </w:r>
+      <w:r>
+        <w:rPr>
+          <w:sz w:val="24"/>
+          <w:szCs w:val="24"/>
+        </w:rPr>
+        <w:t xml:space="preserve"> </w:t>
+      </w:r>
+      <w:r>
+        <w:rPr>
+          <w:i/>
+          <w:iCs/>
+          <w:sz w:val="24"/>
+          <w:szCs w:val="24"/>
+        </w:rPr>
+        <w:t>src</w:t>
+      </w:r>
+      <w:r>
+        <w:rPr>
+          <w:sz w:val="24"/>
+          <w:szCs w:val="24"/>
+        </w:rPr>
+        <w:t xml:space="preserve"> folder</w:t>
+      </w:r>
+      <w:r>
+        <w:rPr>
+          <w:sz w:val="24"/>
+          <w:szCs w:val="24"/>
+        </w:rPr>
+        <w:t>.</w:t>
+      </w:r>
+      <w:r>
+        <w:rPr>
+          <w:sz w:val="24"/>
+          <w:szCs w:val="24"/>
+        </w:rPr>
+        <w:t xml:space="preserve"> </w:t>
+      </w:r>
+    </w:p>
+    <w:p>
+      <w:pPr>
+        <w:pStyle w:val="ListParagraph"/>
+        <w:ind w:left="1440" w:firstLine="216"/>
+        <w:rPr>
+          <w:sz w:val="24"/>
+          <w:szCs w:val="24"/>
+        </w:rPr>
+      </w:pPr>
+      <w:r>
+        <w:rPr>
+          <w:sz w:val="24"/>
+          <w:szCs w:val="24"/>
+        </w:rPr>
+        <w:t xml:space="preserve">The </w:t>
+      </w:r>
+      <w:r>
+        <w:rPr>
+          <w:i/>
+          <w:iCs/>
+          <w:sz w:val="24"/>
+          <w:szCs w:val="24"/>
+        </w:rPr>
+        <w:t xml:space="preserve">package.json </w:t>
+      </w:r>
+      <w:r>
+        <w:rPr>
+          <w:sz w:val="24"/>
+          <w:szCs w:val="24"/>
+        </w:rPr>
+        <w:t xml:space="preserve">file specifies how to run the project on the command line interface, specifies </w:t>
+      </w:r>
+      <w:r>
+        <w:rPr>
+          <w:sz w:val="24"/>
+          <w:szCs w:val="24"/>
+        </w:rPr>
+        <w:t>the dependency packages needed for the frontend application to run.</w:t>
+      </w:r>
+    </w:p>
+    <w:p>
+      <w:pPr>
+        <w:pStyle w:val="ListParagraph"/>
+        <w:ind w:left="1440" w:firstLine="216"/>
+        <w:rPr>
+          <w:sz w:val="24"/>
+          <w:szCs w:val="24"/>
+        </w:rPr>
+      </w:pPr>
+      <w:r>
+        <w:rPr>
+          <w:sz w:val="24"/>
+          <w:szCs w:val="24"/>
+        </w:rPr>
+        <w:t xml:space="preserve">The </w:t>
+      </w:r>
+      <w:r>
+        <w:rPr>
+          <w:i/>
+          <w:iCs/>
+          <w:sz w:val="24"/>
+          <w:szCs w:val="24"/>
+        </w:rPr>
+        <w:t xml:space="preserve">node_modules </w:t>
+      </w:r>
+      <w:r>
+        <w:rPr>
+          <w:sz w:val="24"/>
+          <w:szCs w:val="24"/>
+        </w:rPr>
+        <w:t xml:space="preserve">folder, contains all installed packages needed as specified by the package.json file, this is a heavy folder and won’t be </w:t>
+      </w:r>
+      <w:r>
+        <w:rPr>
+          <w:sz w:val="24"/>
+          <w:szCs w:val="24"/>
+        </w:rPr>
+        <w:t>appearing</w:t>
+      </w:r>
+      <w:r>
+        <w:rPr>
+          <w:sz w:val="24"/>
+          <w:szCs w:val="24"/>
+        </w:rPr>
+        <w:t xml:space="preserve"> </w:t>
+      </w:r>
+      <w:r>
+        <w:rPr>
+          <w:sz w:val="24"/>
+          <w:szCs w:val="24"/>
+        </w:rPr>
+        <w:t>in</w:t>
+      </w:r>
+      <w:r>
+        <w:rPr>
+          <w:sz w:val="24"/>
+          <w:szCs w:val="24"/>
+        </w:rPr>
+        <w:t xml:space="preserve"> GitHub repository but can be installed by simply running command “</w:t>
+      </w:r>
+      <w:proofErr w:type="spellStart"/>
+      <w:r>
+        <w:rPr>
+          <w:sz w:val="24"/>
+          <w:szCs w:val="24"/>
+        </w:rPr>
+        <w:t>npm</w:t>
+      </w:r>
+      <w:proofErr w:type="spellEnd"/>
+      <w:r>
+        <w:rPr>
+          <w:sz w:val="24"/>
+          <w:szCs w:val="24"/>
+        </w:rPr>
+        <w:t xml:space="preserve"> install” while inside the </w:t>
+      </w:r>
+      <w:r>
+        <w:rPr>
+          <w:i/>
+          <w:iCs/>
+          <w:sz w:val="24"/>
+          <w:szCs w:val="24"/>
+        </w:rPr>
+        <w:t xml:space="preserve">client </w:t>
+      </w:r>
+      <w:r>
+        <w:rPr>
+          <w:sz w:val="24"/>
+          <w:szCs w:val="24"/>
+        </w:rPr>
+        <w:t>folder.</w:t>
+      </w:r>
+    </w:p>
+    <w:p>
+      <w:pPr>
+        <w:pStyle w:val="ListParagraph"/>
+        <w:ind w:left="1440" w:firstLine="216"/>
+        <w:rPr>
+          <w:sz w:val="24"/>
+          <w:szCs w:val="24"/>
+        </w:rPr>
+      </w:pPr>
+      <w:r>
+        <w:rPr>
+          <w:sz w:val="24"/>
+          <w:szCs w:val="24"/>
+        </w:rPr>
+        <w:t xml:space="preserve">The </w:t>
+      </w:r>
+      <w:r>
+        <w:rPr>
+          <w:i/>
+          <w:iCs/>
+          <w:sz w:val="24"/>
+          <w:szCs w:val="24"/>
+        </w:rPr>
+        <w:t>src</w:t>
+      </w:r>
+      <w:r>
+        <w:rPr>
+          <w:i/>
+          <w:iCs/>
+          <w:sz w:val="24"/>
+          <w:szCs w:val="24"/>
+        </w:rPr>
+        <w:t xml:space="preserve"> (source) </w:t>
+      </w:r>
+      <w:r>
+        <w:rPr>
+          <w:i/>
+          <w:iCs/>
+          <w:sz w:val="24"/>
+          <w:szCs w:val="24"/>
+        </w:rPr>
+        <w:t xml:space="preserve"> </w:t>
+      </w:r>
+      <w:r>
+        <w:rPr>
+          <w:sz w:val="24"/>
+          <w:szCs w:val="24"/>
+        </w:rPr>
+        <w:t xml:space="preserve">folder contains the subfolders </w:t>
+      </w:r>
+      <w:r>
+        <w:rPr>
+          <w:sz w:val="24"/>
+          <w:szCs w:val="24"/>
+        </w:rPr>
+        <w:t xml:space="preserve">such as </w:t>
+      </w:r>
+      <w:r>
+        <w:rPr>
+          <w:i/>
+          <w:iCs/>
+          <w:sz w:val="24"/>
+          <w:szCs w:val="24"/>
+        </w:rPr>
+        <w:t>assets, components, router,</w:t>
+      </w:r>
+      <w:r>
+        <w:rPr>
+          <w:sz w:val="24"/>
+          <w:szCs w:val="24"/>
+        </w:rPr>
+        <w:t xml:space="preserve"> </w:t>
+      </w:r>
+      <w:r>
+        <w:rPr>
+          <w:i/>
+          <w:iCs/>
+          <w:sz w:val="24"/>
+          <w:szCs w:val="24"/>
+        </w:rPr>
+        <w:t>store, views</w:t>
+      </w:r>
+      <w:r>
+        <w:rPr>
+          <w:i/>
+          <w:iCs/>
+          <w:sz w:val="24"/>
+          <w:szCs w:val="24"/>
+        </w:rPr>
+        <w:t>,</w:t>
+      </w:r>
+      <w:r>
+        <w:rPr>
+          <w:sz w:val="24"/>
+          <w:szCs w:val="24"/>
+        </w:rPr>
+        <w:t xml:space="preserve"> and files used </w:t>
+      </w:r>
+      <w:r>
+        <w:rPr>
+          <w:sz w:val="24"/>
+          <w:szCs w:val="24"/>
+        </w:rPr>
+        <w:t xml:space="preserve">such as </w:t>
+      </w:r>
+      <w:proofErr w:type="spellStart"/>
+      <w:r>
+        <w:rPr>
+          <w:i/>
+          <w:iCs/>
+          <w:sz w:val="24"/>
+          <w:szCs w:val="24"/>
+        </w:rPr>
+        <w:t>App.vue</w:t>
+      </w:r>
+      <w:proofErr w:type="spellEnd"/>
+      <w:r>
+        <w:rPr>
+          <w:i/>
+          <w:iCs/>
+          <w:sz w:val="24"/>
+          <w:szCs w:val="24"/>
+        </w:rPr>
+        <w:t>, main.js</w:t>
+      </w:r>
+      <w:r>
+        <w:rPr>
+          <w:i/>
+          <w:iCs/>
+          <w:sz w:val="24"/>
+          <w:szCs w:val="24"/>
+        </w:rPr>
+        <w:t xml:space="preserve">. </w:t>
+      </w:r>
+      <w:r>
+        <w:rPr>
+          <w:sz w:val="24"/>
+          <w:szCs w:val="24"/>
+        </w:rPr>
+        <w:t>Each file and folder serve a crucial part in the application.</w:t>
+      </w:r>
+    </w:p>
+    <w:p>
+      <w:pPr>
+        <w:ind w:left="1440"/>
+        <w:rPr>
+          <w:sz w:val="24"/>
+          <w:szCs w:val="24"/>
+        </w:rPr>
+      </w:pPr>
+      <w:proofErr w:type="spellStart"/>
+      <w:r>
+        <w:rPr>
+          <w:i/>
+          <w:iCs/>
+          <w:sz w:val="24"/>
+          <w:szCs w:val="24"/>
+        </w:rPr>
+        <w:t>App.vue</w:t>
+      </w:r>
+      <w:proofErr w:type="spellEnd"/>
+      <w:r>
+        <w:rPr>
+          <w:i/>
+          <w:iCs/>
+          <w:sz w:val="24"/>
+          <w:szCs w:val="24"/>
+        </w:rPr>
+        <w:t xml:space="preserve">: </w:t>
+      </w:r>
+      <w:r>
+        <w:rPr>
+          <w:sz w:val="24"/>
+          <w:szCs w:val="24"/>
+        </w:rPr>
+        <w:t xml:space="preserve">The root of the application defined in Vue Components file </w:t>
+      </w:r>
+      <w:r>
+        <w:rPr>
+          <w:sz w:val="24"/>
+          <w:szCs w:val="24"/>
+        </w:rPr>
+        <w:t>format;</w:t>
+      </w:r>
+      <w:r>
+        <w:rPr>
+          <w:sz w:val="24"/>
+          <w:szCs w:val="24"/>
+        </w:rPr>
+        <w:t xml:space="preserve"> it also defines the templates of the page</w:t>
+      </w:r>
+      <w:r>
+        <w:rPr>
+          <w:sz w:val="24"/>
+          <w:szCs w:val="24"/>
+        </w:rPr>
+        <w:t>.</w:t>
+      </w:r>
+    </w:p>
+    <w:p>
+      <w:pPr>
+        <w:ind w:left="1440"/>
+        <w:rPr>
+          <w:sz w:val="24"/>
+          <w:szCs w:val="24"/>
+        </w:rPr>
+      </w:pPr>
+      <w:r>
+        <w:rPr>
+          <w:i/>
+          <w:iCs/>
+          <w:sz w:val="24"/>
+          <w:szCs w:val="24"/>
+        </w:rPr>
+        <w:t xml:space="preserve">main.js: </w:t>
+      </w:r>
+      <w:r>
+        <w:rPr>
+          <w:sz w:val="24"/>
+          <w:szCs w:val="24"/>
+        </w:rPr>
+        <w:t>The JavaScript file that initialize the root component</w:t>
+      </w:r>
+      <w:r>
+        <w:rPr>
+          <w:i/>
+          <w:iCs/>
+          <w:sz w:val="24"/>
+          <w:szCs w:val="24"/>
+        </w:rPr>
+        <w:t xml:space="preserve"> </w:t>
+      </w:r>
+      <w:proofErr w:type="spellStart"/>
+      <w:r>
+        <w:rPr>
+          <w:i/>
+          <w:iCs/>
+          <w:sz w:val="24"/>
+          <w:szCs w:val="24"/>
+        </w:rPr>
+        <w:t>App.vue</w:t>
+      </w:r>
+      <w:proofErr w:type="spellEnd"/>
+      <w:r>
+        <w:rPr>
+          <w:i/>
+          <w:iCs/>
+          <w:sz w:val="24"/>
+          <w:szCs w:val="24"/>
+        </w:rPr>
+        <w:t xml:space="preserve"> </w:t>
+      </w:r>
+      <w:r>
+        <w:rPr>
+          <w:sz w:val="24"/>
+          <w:szCs w:val="24"/>
+        </w:rPr>
+        <w:t>into an element on the page. It’s also responsible fir setting up plugins and 3</w:t>
+      </w:r>
+      <w:r>
+        <w:rPr>
+          <w:sz w:val="24"/>
+          <w:szCs w:val="24"/>
+          <w:vertAlign w:val="superscript"/>
+        </w:rPr>
+        <w:t>rd</w:t>
+      </w:r>
+      <w:r>
+        <w:rPr>
+          <w:sz w:val="24"/>
+          <w:szCs w:val="24"/>
+        </w:rPr>
+        <w:t xml:space="preserve"> party components such as </w:t>
+      </w:r>
+      <w:proofErr w:type="spellStart"/>
+      <w:r>
+        <w:rPr>
+          <w:sz w:val="24"/>
+          <w:szCs w:val="24"/>
+        </w:rPr>
+        <w:t>VueX</w:t>
+      </w:r>
+      <w:proofErr w:type="spellEnd"/>
+      <w:r>
+        <w:rPr>
+          <w:sz w:val="24"/>
+          <w:szCs w:val="24"/>
+        </w:rPr>
+        <w:t xml:space="preserve"> (storage and state management) and </w:t>
+      </w:r>
+      <w:proofErr w:type="spellStart"/>
+      <w:r>
+        <w:rPr>
+          <w:sz w:val="24"/>
+          <w:szCs w:val="24"/>
+        </w:rPr>
+        <w:t>Buefy</w:t>
+      </w:r>
+      <w:proofErr w:type="spellEnd"/>
+      <w:r>
+        <w:rPr>
+          <w:sz w:val="24"/>
+          <w:szCs w:val="24"/>
+        </w:rPr>
+        <w:t xml:space="preserve"> (pre-written styling library)</w:t>
+      </w:r>
+    </w:p>
+    <w:p>
+      <w:pPr>
+        <w:ind w:left="1440"/>
+        <w:rPr>
+          <w:sz w:val="24"/>
+          <w:szCs w:val="24"/>
+        </w:rPr>
+      </w:pPr>
+      <w:r>
+        <w:rPr>
+          <w:i/>
+          <w:iCs/>
+          <w:sz w:val="24"/>
+          <w:szCs w:val="24"/>
+        </w:rPr>
+        <w:t xml:space="preserve">assets: </w:t>
+      </w:r>
+      <w:r>
+        <w:rPr>
+          <w:sz w:val="24"/>
+          <w:szCs w:val="24"/>
+        </w:rPr>
+        <w:t xml:space="preserve">The folder containing the </w:t>
+      </w:r>
+      <w:proofErr w:type="spellStart"/>
+      <w:r>
+        <w:rPr>
+          <w:sz w:val="24"/>
+          <w:szCs w:val="24"/>
+        </w:rPr>
+        <w:t>main.scss</w:t>
+      </w:r>
+      <w:proofErr w:type="spellEnd"/>
+      <w:r>
+        <w:rPr>
+          <w:sz w:val="24"/>
+          <w:szCs w:val="24"/>
+        </w:rPr>
+        <w:t xml:space="preserve"> and </w:t>
+      </w:r>
+      <w:proofErr w:type="spellStart"/>
+      <w:r>
+        <w:rPr>
+          <w:sz w:val="24"/>
+          <w:szCs w:val="24"/>
+        </w:rPr>
+        <w:t>variables.scss</w:t>
+      </w:r>
+      <w:proofErr w:type="spellEnd"/>
+      <w:r>
+        <w:rPr>
+          <w:sz w:val="24"/>
+          <w:szCs w:val="24"/>
+        </w:rPr>
+        <w:t xml:space="preserve"> stylesheets</w:t>
+      </w:r>
+      <w:r>
+        <w:rPr>
+          <w:sz w:val="24"/>
+          <w:szCs w:val="24"/>
+        </w:rPr>
+        <w:t xml:space="preserve"> and any assets that are imported into the components</w:t>
+      </w:r>
+    </w:p>
+    <w:p>
+      <w:pPr>
+        <w:ind w:left="1440"/>
+        <w:rPr>
+          <w:sz w:val="24"/>
+          <w:szCs w:val="24"/>
+        </w:rPr>
+      </w:pPr>
+      <w:r>
+        <w:rPr>
+          <w:i/>
+          <w:iCs/>
+          <w:sz w:val="24"/>
+          <w:szCs w:val="24"/>
+        </w:rPr>
+        <w:t>components:</w:t>
+      </w:r>
+      <w:r>
+        <w:rPr>
+          <w:sz w:val="24"/>
+          <w:szCs w:val="24"/>
+        </w:rPr>
+        <w:t xml:space="preserve"> The folder containing all the Vue components that would be used in the application.</w:t>
+      </w:r>
+      <w:r>
+        <w:rPr>
+          <w:sz w:val="24"/>
+          <w:szCs w:val="24"/>
+        </w:rPr>
+        <w:t xml:space="preserve"> Inside the </w:t>
+      </w:r>
+      <w:r>
+        <w:rPr>
+          <w:i/>
+          <w:iCs/>
+          <w:sz w:val="24"/>
+          <w:szCs w:val="24"/>
+        </w:rPr>
+        <w:t xml:space="preserve">components </w:t>
+      </w:r>
+      <w:r>
+        <w:rPr>
+          <w:sz w:val="24"/>
+          <w:szCs w:val="24"/>
+        </w:rPr>
+        <w:t xml:space="preserve">folder, </w:t>
+      </w:r>
+      <w:proofErr w:type="spellStart"/>
+      <w:r>
+        <w:rPr>
+          <w:i/>
+          <w:iCs/>
+          <w:sz w:val="24"/>
+          <w:szCs w:val="24"/>
+        </w:rPr>
+        <w:t>ActiveUser.vue</w:t>
+      </w:r>
+      <w:proofErr w:type="spellEnd"/>
+      <w:r>
+        <w:rPr>
+          <w:i/>
+          <w:iCs/>
+          <w:sz w:val="24"/>
+          <w:szCs w:val="24"/>
+        </w:rPr>
+        <w:t xml:space="preserve"> </w:t>
+      </w:r>
+      <w:r>
+        <w:rPr>
+          <w:sz w:val="24"/>
+          <w:szCs w:val="24"/>
+        </w:rPr>
+        <w:t xml:space="preserve">renders individual worker for </w:t>
+      </w:r>
+      <w:proofErr w:type="spellStart"/>
+      <w:r>
+        <w:rPr>
+          <w:i/>
+          <w:iCs/>
+          <w:sz w:val="24"/>
+          <w:szCs w:val="24"/>
+        </w:rPr>
+        <w:t>OurWorkers.vue</w:t>
+      </w:r>
+      <w:proofErr w:type="spellEnd"/>
+      <w:r>
+        <w:rPr>
+          <w:i/>
+          <w:iCs/>
+          <w:sz w:val="24"/>
+          <w:szCs w:val="24"/>
+        </w:rPr>
+        <w:t xml:space="preserve"> </w:t>
+      </w:r>
+      <w:r>
+        <w:rPr>
+          <w:sz w:val="24"/>
+          <w:szCs w:val="24"/>
+        </w:rPr>
+        <w:t>view</w:t>
+      </w:r>
+      <w:r>
+        <w:rPr>
+          <w:sz w:val="24"/>
+          <w:szCs w:val="24"/>
+        </w:rPr>
+        <w:t xml:space="preserve"> of the website. </w:t>
+      </w:r>
+      <w:proofErr w:type="spellStart"/>
+      <w:r>
+        <w:rPr>
+          <w:i/>
+          <w:iCs/>
+          <w:sz w:val="24"/>
+          <w:szCs w:val="24"/>
+        </w:rPr>
+        <w:t>EditUser.vue</w:t>
+      </w:r>
+      <w:proofErr w:type="spellEnd"/>
+      <w:r>
+        <w:rPr>
+          <w:sz w:val="24"/>
+          <w:szCs w:val="24"/>
+        </w:rPr>
+        <w:t xml:space="preserve"> renders a form that allows admin to edit the individual worker data. </w:t>
+      </w:r>
+      <w:proofErr w:type="spellStart"/>
+      <w:r>
+        <w:rPr>
+          <w:i/>
+          <w:iCs/>
+          <w:sz w:val="24"/>
+          <w:szCs w:val="24"/>
+        </w:rPr>
+        <w:t>NavBar.vue</w:t>
+      </w:r>
+      <w:proofErr w:type="spellEnd"/>
+      <w:r>
+        <w:rPr>
+          <w:i/>
+          <w:iCs/>
+          <w:sz w:val="24"/>
+          <w:szCs w:val="24"/>
+        </w:rPr>
+        <w:t xml:space="preserve"> contains the navigation </w:t>
+      </w:r>
+      <w:r>
+        <w:rPr>
+          <w:sz w:val="24"/>
+          <w:szCs w:val="24"/>
+        </w:rPr>
+        <w:t>bar for the website.</w:t>
+      </w:r>
+      <w:r>
+        <w:rPr>
+          <w:i/>
+          <w:iCs/>
+          <w:sz w:val="24"/>
+          <w:szCs w:val="24"/>
+        </w:rPr>
+        <w:t xml:space="preserve"> </w:t>
+      </w:r>
+      <w:proofErr w:type="spellStart"/>
+      <w:r>
+        <w:rPr>
+          <w:i/>
+          <w:iCs/>
+          <w:sz w:val="24"/>
+          <w:szCs w:val="24"/>
+        </w:rPr>
+        <w:t>LoginPage.vue</w:t>
+      </w:r>
+      <w:proofErr w:type="spellEnd"/>
+      <w:r>
+        <w:rPr>
+          <w:i/>
+          <w:iCs/>
+          <w:sz w:val="24"/>
+          <w:szCs w:val="24"/>
+        </w:rPr>
+        <w:t xml:space="preserve"> </w:t>
+      </w:r>
+      <w:r>
+        <w:rPr>
+          <w:sz w:val="24"/>
+          <w:szCs w:val="24"/>
+        </w:rPr>
+        <w:t xml:space="preserve">contains the login form for administrator authentication purpose. </w:t>
+      </w:r>
+      <w:proofErr w:type="spellStart"/>
+      <w:r>
+        <w:rPr>
+          <w:i/>
+          <w:iCs/>
+          <w:sz w:val="24"/>
+          <w:szCs w:val="24"/>
+        </w:rPr>
+        <w:t>UserData.vue</w:t>
+      </w:r>
+      <w:proofErr w:type="spellEnd"/>
+      <w:r>
+        <w:rPr>
+          <w:i/>
+          <w:iCs/>
+          <w:sz w:val="24"/>
+          <w:szCs w:val="24"/>
+        </w:rPr>
+        <w:t xml:space="preserve"> </w:t>
+      </w:r>
+      <w:r>
+        <w:rPr>
+          <w:sz w:val="24"/>
+          <w:szCs w:val="24"/>
+        </w:rPr>
+        <w:t>contains a form that allows admin to create new workers.</w:t>
+      </w:r>
+      <w:r>
+        <w:rPr>
+          <w:sz w:val="24"/>
+          <w:szCs w:val="24"/>
+        </w:rPr>
+        <w:t xml:space="preserve"> </w:t>
+      </w:r>
+      <w:proofErr w:type="spellStart"/>
+      <w:r>
+        <w:rPr>
+          <w:i/>
+          <w:iCs/>
+          <w:sz w:val="24"/>
+          <w:szCs w:val="24"/>
+        </w:rPr>
+        <w:t>CustomerData.vue</w:t>
+      </w:r>
+      <w:proofErr w:type="spellEnd"/>
+      <w:r>
+        <w:rPr>
+          <w:i/>
+          <w:iCs/>
+          <w:sz w:val="24"/>
+          <w:szCs w:val="24"/>
+        </w:rPr>
+        <w:t xml:space="preserve"> </w:t>
+      </w:r>
+      <w:r>
+        <w:rPr>
+          <w:sz w:val="24"/>
+          <w:szCs w:val="24"/>
+        </w:rPr>
+        <w:t xml:space="preserve">contains a form that will allow customers to input data to make a request of service </w:t>
+      </w:r>
+    </w:p>
+    <w:p>
+      <w:pPr>
+        <w:ind w:left="1440"/>
+        <w:rPr>
+          <w:sz w:val="24"/>
+          <w:szCs w:val="24"/>
+        </w:rPr>
+      </w:pPr>
+      <w:r>
+        <w:rPr>
+          <w:i/>
+          <w:iCs/>
+          <w:sz w:val="24"/>
+          <w:szCs w:val="24"/>
+        </w:rPr>
+        <w:t>r</w:t>
+      </w:r>
+      <w:r>
+        <w:rPr>
+          <w:i/>
+          <w:iCs/>
+          <w:sz w:val="24"/>
+          <w:szCs w:val="24"/>
+        </w:rPr>
+        <w:t xml:space="preserve">outer: </w:t>
+      </w:r>
+      <w:r>
+        <w:rPr>
+          <w:sz w:val="24"/>
+          <w:szCs w:val="24"/>
+        </w:rPr>
+        <w:t>The folder containing JavaScript file used to manages routes within the frontend pages of the application.</w:t>
+      </w:r>
+    </w:p>
+    <w:p>
+      <w:pPr>
+        <w:ind w:left="1440"/>
+        <w:rPr>
+          <w:sz w:val="24"/>
+          <w:szCs w:val="24"/>
+        </w:rPr>
+      </w:pPr>
+      <w:r>
+        <w:rPr>
+          <w:i/>
+          <w:iCs/>
+          <w:sz w:val="24"/>
+          <w:szCs w:val="24"/>
+        </w:rPr>
+        <w:t xml:space="preserve">store: </w:t>
+      </w:r>
+      <w:r>
+        <w:rPr>
+          <w:sz w:val="24"/>
+          <w:szCs w:val="24"/>
+        </w:rPr>
+        <w:t>The folder containing JavaScript file used to manages the stores and the states in order to communicates between components</w:t>
+      </w:r>
+      <w:r>
+        <w:rPr>
+          <w:sz w:val="24"/>
+          <w:szCs w:val="24"/>
+        </w:rPr>
+        <w:t xml:space="preserve"> using </w:t>
+      </w:r>
+      <w:proofErr w:type="spellStart"/>
+      <w:r>
+        <w:rPr>
+          <w:sz w:val="24"/>
+          <w:szCs w:val="24"/>
+        </w:rPr>
+        <w:t>VueX</w:t>
+      </w:r>
+      <w:proofErr w:type="spellEnd"/>
+    </w:p>
+    <w:p>
+      <w:pPr>
+        <w:ind w:left="1440"/>
+        <w:rPr>
+          <w:sz w:val="24"/>
+          <w:szCs w:val="24"/>
+        </w:rPr>
+      </w:pPr>
+      <w:r>
+        <w:rPr>
+          <w:i/>
+          <w:iCs/>
+          <w:sz w:val="24"/>
+          <w:szCs w:val="24"/>
+        </w:rPr>
+        <w:lastRenderedPageBreak/>
+        <w:t>views:</w:t>
+      </w:r>
+      <w:r>
+        <w:rPr>
+          <w:sz w:val="24"/>
+          <w:szCs w:val="24"/>
+        </w:rPr>
+        <w:t xml:space="preserve"> </w:t>
+      </w:r>
+      <w:r>
+        <w:rPr>
+          <w:sz w:val="24"/>
+          <w:szCs w:val="24"/>
+        </w:rPr>
+        <w:t xml:space="preserve">Containing individuals webpages in the website, also each webpage can be accessed by a route, which was specified by </w:t>
+      </w:r>
+      <w:r>
+        <w:rPr>
+          <w:i/>
+          <w:iCs/>
+          <w:sz w:val="24"/>
+          <w:szCs w:val="24"/>
+        </w:rPr>
+        <w:t>router</w:t>
+      </w:r>
+      <w:r>
+        <w:rPr>
+          <w:i/>
+          <w:iCs/>
+          <w:sz w:val="24"/>
+          <w:szCs w:val="24"/>
+        </w:rPr>
+        <w:t>/index.js</w:t>
+      </w:r>
+      <w:r>
+        <w:rPr>
+          <w:sz w:val="24"/>
+          <w:szCs w:val="24"/>
+        </w:rPr>
+        <w:t xml:space="preserve">. There’s </w:t>
+      </w:r>
+      <w:proofErr w:type="spellStart"/>
+      <w:r>
+        <w:rPr>
+          <w:i/>
+          <w:iCs/>
+          <w:sz w:val="24"/>
+          <w:szCs w:val="24"/>
+        </w:rPr>
+        <w:t>About.vue</w:t>
+      </w:r>
+      <w:proofErr w:type="spellEnd"/>
+      <w:r>
+        <w:rPr>
+          <w:sz w:val="24"/>
+          <w:szCs w:val="24"/>
+        </w:rPr>
+        <w:t xml:space="preserve"> page that renders the About page, </w:t>
+      </w:r>
+      <w:proofErr w:type="spellStart"/>
+      <w:r>
+        <w:rPr>
+          <w:i/>
+          <w:iCs/>
+          <w:sz w:val="24"/>
+          <w:szCs w:val="24"/>
+        </w:rPr>
+        <w:t>EmployeeTable.vue</w:t>
+      </w:r>
+      <w:proofErr w:type="spellEnd"/>
+      <w:r>
+        <w:rPr>
+          <w:i/>
+          <w:iCs/>
+          <w:sz w:val="24"/>
+          <w:szCs w:val="24"/>
+        </w:rPr>
+        <w:t xml:space="preserve"> </w:t>
+      </w:r>
+      <w:r>
+        <w:rPr>
+          <w:sz w:val="24"/>
+          <w:szCs w:val="24"/>
+        </w:rPr>
+        <w:t xml:space="preserve">renders the employees table page, </w:t>
+      </w:r>
+      <w:proofErr w:type="spellStart"/>
+      <w:r>
+        <w:rPr>
+          <w:i/>
+          <w:iCs/>
+          <w:sz w:val="24"/>
+          <w:szCs w:val="24"/>
+        </w:rPr>
+        <w:t>Home.vue</w:t>
+      </w:r>
+      <w:proofErr w:type="spellEnd"/>
+      <w:r>
+        <w:rPr>
+          <w:i/>
+          <w:iCs/>
+          <w:sz w:val="24"/>
+          <w:szCs w:val="24"/>
+        </w:rPr>
+        <w:t xml:space="preserve"> </w:t>
+      </w:r>
+      <w:r>
+        <w:rPr>
+          <w:sz w:val="24"/>
+          <w:szCs w:val="24"/>
+        </w:rPr>
+        <w:t xml:space="preserve">renders them home page and </w:t>
+      </w:r>
+      <w:proofErr w:type="spellStart"/>
+      <w:r>
+        <w:rPr>
+          <w:i/>
+          <w:iCs/>
+          <w:sz w:val="24"/>
+          <w:szCs w:val="24"/>
+        </w:rPr>
+        <w:t>OurWorkers.vue</w:t>
+      </w:r>
+      <w:proofErr w:type="spellEnd"/>
+      <w:r>
+        <w:rPr>
+          <w:i/>
+          <w:iCs/>
+          <w:sz w:val="24"/>
+          <w:szCs w:val="24"/>
+        </w:rPr>
+        <w:t xml:space="preserve"> </w:t>
+      </w:r>
+      <w:r>
+        <w:rPr>
+          <w:sz w:val="24"/>
+          <w:szCs w:val="24"/>
+        </w:rPr>
+        <w:t>renders the Our Workers page. Those are the five main routes and pages of the website which can help users (admin</w:t>
+      </w:r>
+      <w:r>
+        <w:rPr>
+          <w:sz w:val="24"/>
+          <w:szCs w:val="24"/>
+        </w:rPr>
+        <w:t>s</w:t>
+      </w:r>
+      <w:r>
+        <w:rPr>
+          <w:sz w:val="24"/>
+          <w:szCs w:val="24"/>
+        </w:rPr>
+        <w:t xml:space="preserve"> or c</w:t>
+      </w:r>
+      <w:r>
+        <w:rPr>
+          <w:sz w:val="24"/>
+          <w:szCs w:val="24"/>
+        </w:rPr>
+        <w:t>u</w:t>
+      </w:r>
+      <w:r>
+        <w:rPr>
+          <w:sz w:val="24"/>
+          <w:szCs w:val="24"/>
+        </w:rPr>
+        <w:t>s</w:t>
+      </w:r>
+      <w:r>
+        <w:rPr>
+          <w:sz w:val="24"/>
+          <w:szCs w:val="24"/>
+        </w:rPr>
+        <w:t>to</w:t>
+      </w:r>
+      <w:r>
+        <w:rPr>
+          <w:sz w:val="24"/>
+          <w:szCs w:val="24"/>
+        </w:rPr>
+        <w:t>mer</w:t>
+      </w:r>
+      <w:r>
+        <w:rPr>
+          <w:sz w:val="24"/>
+          <w:szCs w:val="24"/>
+        </w:rPr>
+        <w:t>s</w:t>
+      </w:r>
+      <w:r>
+        <w:rPr>
+          <w:sz w:val="24"/>
+          <w:szCs w:val="24"/>
+        </w:rPr>
+        <w:t>) navigates through the website better than just a single-page web application.</w:t>
+      </w:r>
+    </w:p>
+    <w:p>
+      <w:pPr>
+        <w:pStyle w:val="ListParagraph"/>
+        <w:numPr>
+          <w:ilvl w:val="0"/>
+          <w:numId w:val="5"/>
+        </w:numPr>
+        <w:rPr>
+          <w:b/>
+          <w:bCs/>
+          <w:sz w:val="24"/>
+          <w:szCs w:val="24"/>
+        </w:rPr>
+      </w:pPr>
+      <w:r>
+        <w:rPr>
+          <w:b/>
+          <w:bCs/>
+          <w:sz w:val="24"/>
+          <w:szCs w:val="24"/>
+        </w:rPr>
+        <w:t>Details of Files</w:t>
+      </w:r>
+    </w:p>
+    <w:p>
+      <w:pPr>
+        <w:pStyle w:val="ListParagraph"/>
+        <w:ind w:left="1440"/>
+        <w:rPr>
+          <w:sz w:val="24"/>
+          <w:szCs w:val="24"/>
+        </w:rPr>
+      </w:pPr>
+      <w:r>
+        <w:rPr>
+          <w:sz w:val="24"/>
+          <w:szCs w:val="24"/>
+        </w:rPr>
+        <w:t xml:space="preserve">In </w:t>
+      </w:r>
+      <w:r>
+        <w:rPr>
+          <w:i/>
+          <w:iCs/>
+          <w:sz w:val="24"/>
+          <w:szCs w:val="24"/>
+        </w:rPr>
+        <w:t xml:space="preserve">components </w:t>
+      </w:r>
+      <w:r>
+        <w:rPr>
+          <w:sz w:val="24"/>
+          <w:szCs w:val="24"/>
+        </w:rPr>
+        <w:t>folder:</w:t>
+      </w:r>
+    </w:p>
+    <w:p>
+      <w:pPr>
+        <w:pStyle w:val="ListParagraph"/>
+        <w:ind w:left="1440"/>
+        <w:rPr>
+          <w:sz w:val="24"/>
+          <w:szCs w:val="24"/>
+        </w:rPr>
+      </w:pPr>
+      <w:proofErr w:type="spellStart"/>
+      <w:r>
+        <w:rPr>
+          <w:i/>
+          <w:iCs/>
+          <w:sz w:val="24"/>
+          <w:szCs w:val="24"/>
+        </w:rPr>
+        <w:t>ActiveUser.vue</w:t>
+      </w:r>
+      <w:proofErr w:type="spellEnd"/>
+      <w:r>
+        <w:rPr>
+          <w:i/>
+          <w:iCs/>
+          <w:sz w:val="24"/>
+          <w:szCs w:val="24"/>
+        </w:rPr>
+        <w:t xml:space="preserve">: </w:t>
+      </w:r>
+      <w:r>
+        <w:rPr>
+          <w:sz w:val="24"/>
+          <w:szCs w:val="24"/>
+        </w:rPr>
+        <w:t>This file renders individual worker</w:t>
+      </w:r>
+      <w:r>
+        <w:rPr>
+          <w:sz w:val="24"/>
+          <w:szCs w:val="24"/>
+        </w:rPr>
+        <w:t xml:space="preserve">, the rendered data in this page was received from the </w:t>
+      </w:r>
+      <w:proofErr w:type="spellStart"/>
+      <w:r>
+        <w:rPr>
+          <w:i/>
+          <w:iCs/>
+          <w:sz w:val="24"/>
+          <w:szCs w:val="24"/>
+        </w:rPr>
+        <w:t>OurWorkers.vue</w:t>
+      </w:r>
+      <w:proofErr w:type="spellEnd"/>
+      <w:r>
+        <w:rPr>
+          <w:i/>
+          <w:iCs/>
+          <w:sz w:val="24"/>
+          <w:szCs w:val="24"/>
+        </w:rPr>
+        <w:t xml:space="preserve"> </w:t>
+      </w:r>
+      <w:r>
+        <w:rPr>
+          <w:sz w:val="24"/>
+          <w:szCs w:val="24"/>
+        </w:rPr>
+        <w:t xml:space="preserve">views folder, it displays Worker’s name, expertise, phone number, email and an image of the worker, if user is logged in as administrator, it will display the options to edit or delete the worker, if user is not logged in (using customer mode), it will display the option to hire the chosen workers, thus rendering the </w:t>
+      </w:r>
+      <w:proofErr w:type="spellStart"/>
+      <w:r>
+        <w:rPr>
+          <w:i/>
+          <w:iCs/>
+          <w:sz w:val="24"/>
+          <w:szCs w:val="24"/>
+        </w:rPr>
+        <w:t>CustomerData</w:t>
+      </w:r>
+      <w:r>
+        <w:rPr>
+          <w:i/>
+          <w:iCs/>
+          <w:sz w:val="24"/>
+          <w:szCs w:val="24"/>
+        </w:rPr>
+        <w:t>.vue</w:t>
+      </w:r>
+      <w:proofErr w:type="spellEnd"/>
+      <w:r>
+        <w:rPr>
+          <w:i/>
+          <w:iCs/>
+          <w:sz w:val="24"/>
+          <w:szCs w:val="24"/>
+        </w:rPr>
+        <w:t xml:space="preserve"> </w:t>
+      </w:r>
+      <w:r>
+        <w:rPr>
+          <w:sz w:val="24"/>
+          <w:szCs w:val="24"/>
+        </w:rPr>
+        <w:t>components.</w:t>
+      </w:r>
+    </w:p>
+    <w:p>
+      <w:pPr>
+        <w:ind w:left="1440"/>
+        <w:rPr>
+          <w:sz w:val="24"/>
+          <w:szCs w:val="24"/>
+        </w:rPr>
+      </w:pPr>
+      <w:proofErr w:type="spellStart"/>
+      <w:r>
+        <w:rPr>
+          <w:i/>
+          <w:iCs/>
+          <w:sz w:val="24"/>
+          <w:szCs w:val="24"/>
+        </w:rPr>
+        <w:t>CustomerData.vue</w:t>
+      </w:r>
+      <w:proofErr w:type="spellEnd"/>
+      <w:r>
+        <w:rPr>
+          <w:i/>
+          <w:iCs/>
+          <w:sz w:val="24"/>
+          <w:szCs w:val="24"/>
+        </w:rPr>
+        <w:t xml:space="preserve">: </w:t>
+      </w:r>
+      <w:r>
+        <w:rPr>
+          <w:sz w:val="24"/>
+          <w:szCs w:val="24"/>
+        </w:rPr>
+        <w:t xml:space="preserve">Child component of </w:t>
+      </w:r>
+      <w:proofErr w:type="spellStart"/>
+      <w:r>
+        <w:rPr>
+          <w:i/>
+          <w:iCs/>
+          <w:sz w:val="24"/>
+          <w:szCs w:val="24"/>
+        </w:rPr>
+        <w:t>ActiveUser.vue</w:t>
+      </w:r>
+      <w:proofErr w:type="spellEnd"/>
+      <w:r>
+        <w:rPr>
+          <w:sz w:val="24"/>
+          <w:szCs w:val="24"/>
+        </w:rPr>
+        <w:t xml:space="preserve">, this component provides inputs for customers to enter and submit name, phone number, email, ZIP code, and the service needed, upon submission, the data entered will be sent to the database as a customer request (ticket) and only administrator can view the details of the requests.  </w:t>
+      </w:r>
+    </w:p>
+    <w:p>
+      <w:pPr>
+        <w:ind w:left="1440"/>
+        <w:rPr>
+          <w:sz w:val="24"/>
+          <w:szCs w:val="24"/>
+        </w:rPr>
+      </w:pPr>
+      <w:proofErr w:type="spellStart"/>
+      <w:r>
+        <w:rPr>
+          <w:i/>
+          <w:iCs/>
+          <w:sz w:val="24"/>
+          <w:szCs w:val="24"/>
+        </w:rPr>
+        <w:t>EditUser.</w:t>
+      </w:r>
+      <w:r>
+        <w:rPr>
+          <w:sz w:val="24"/>
+          <w:szCs w:val="24"/>
+        </w:rPr>
+        <w:t>vue</w:t>
+      </w:r>
+      <w:proofErr w:type="spellEnd"/>
+      <w:r>
+        <w:rPr>
+          <w:sz w:val="24"/>
+          <w:szCs w:val="24"/>
+        </w:rPr>
+        <w:t xml:space="preserve">: Child component of </w:t>
+      </w:r>
+      <w:proofErr w:type="spellStart"/>
+      <w:r>
+        <w:rPr>
+          <w:i/>
+          <w:iCs/>
+          <w:sz w:val="24"/>
+          <w:szCs w:val="24"/>
+        </w:rPr>
+        <w:t>ActiveUser.vue</w:t>
+      </w:r>
+      <w:proofErr w:type="spellEnd"/>
+      <w:r>
+        <w:rPr>
+          <w:sz w:val="24"/>
+          <w:szCs w:val="24"/>
+        </w:rPr>
+        <w:t xml:space="preserve">, this component is render upon the Edit User button in </w:t>
+      </w:r>
+      <w:proofErr w:type="spellStart"/>
+      <w:r>
+        <w:rPr>
+          <w:i/>
+          <w:iCs/>
+          <w:sz w:val="24"/>
+          <w:szCs w:val="24"/>
+        </w:rPr>
+        <w:t>ActiveUser.vue</w:t>
+      </w:r>
+      <w:proofErr w:type="spellEnd"/>
+      <w:r>
+        <w:rPr>
+          <w:i/>
+          <w:iCs/>
+          <w:sz w:val="24"/>
+          <w:szCs w:val="24"/>
+        </w:rPr>
+        <w:t xml:space="preserve"> </w:t>
+      </w:r>
+      <w:r>
+        <w:rPr>
+          <w:sz w:val="24"/>
+          <w:szCs w:val="24"/>
+        </w:rPr>
+        <w:t>is clicked, it provides input</w:t>
+      </w:r>
+      <w:r>
+        <w:rPr>
+          <w:sz w:val="24"/>
+          <w:szCs w:val="24"/>
+        </w:rPr>
+        <w:t>s</w:t>
+      </w:r>
+      <w:r>
+        <w:rPr>
+          <w:sz w:val="24"/>
+          <w:szCs w:val="24"/>
+        </w:rPr>
+        <w:t xml:space="preserve"> for administrators to edit the data of the worker with </w:t>
+      </w:r>
+      <w:r>
+        <w:rPr>
+          <w:sz w:val="24"/>
+          <w:szCs w:val="24"/>
+        </w:rPr>
+        <w:t>input’s placeholder data</w:t>
+      </w:r>
+      <w:r>
+        <w:rPr>
+          <w:sz w:val="24"/>
+          <w:szCs w:val="24"/>
+        </w:rPr>
+        <w:t xml:space="preserve"> from </w:t>
+      </w:r>
+      <w:r>
+        <w:rPr>
+          <w:sz w:val="24"/>
+          <w:szCs w:val="24"/>
+        </w:rPr>
+        <w:t xml:space="preserve">its own data, upon clicking Submit, the updated data is sent to the server and update its current data in the database. </w:t>
+      </w:r>
+    </w:p>
+    <w:p>
+      <w:pPr>
+        <w:ind w:left="1440"/>
+        <w:rPr>
+          <w:sz w:val="24"/>
+          <w:szCs w:val="24"/>
+        </w:rPr>
+      </w:pPr>
+      <w:proofErr w:type="spellStart"/>
+      <w:r>
+        <w:rPr>
+          <w:i/>
+          <w:iCs/>
+          <w:sz w:val="24"/>
+          <w:szCs w:val="24"/>
+        </w:rPr>
+        <w:t>NavBar.</w:t>
+      </w:r>
+      <w:r>
+        <w:rPr>
+          <w:sz w:val="24"/>
+          <w:szCs w:val="24"/>
+        </w:rPr>
+        <w:t>vue</w:t>
+      </w:r>
+      <w:proofErr w:type="spellEnd"/>
+      <w:r>
+        <w:rPr>
+          <w:sz w:val="24"/>
+          <w:szCs w:val="24"/>
+        </w:rPr>
+        <w:t xml:space="preserve">: Child component for the </w:t>
+      </w:r>
+      <w:proofErr w:type="spellStart"/>
+      <w:r>
+        <w:rPr>
+          <w:i/>
+          <w:iCs/>
+          <w:sz w:val="24"/>
+          <w:szCs w:val="24"/>
+        </w:rPr>
+        <w:t>App.vue</w:t>
+      </w:r>
+      <w:proofErr w:type="spellEnd"/>
+      <w:r>
+        <w:rPr>
+          <w:i/>
+          <w:iCs/>
+          <w:sz w:val="24"/>
+          <w:szCs w:val="24"/>
+        </w:rPr>
+        <w:t xml:space="preserve"> </w:t>
+      </w:r>
+      <w:r>
+        <w:rPr>
+          <w:sz w:val="24"/>
+          <w:szCs w:val="24"/>
+        </w:rPr>
+        <w:t xml:space="preserve">file, this component is designed to be rendered in every webpage, serves as the navigation bar for the </w:t>
+      </w:r>
+      <w:r>
+        <w:rPr>
+          <w:sz w:val="24"/>
+          <w:szCs w:val="24"/>
+        </w:rPr>
+        <w:t>whole website where user can switch between webpages. If user is logged in (admin mode), the Log Out, Employee Table, and Customer Request</w:t>
+      </w:r>
+      <w:r>
+        <w:rPr>
+          <w:sz w:val="24"/>
+          <w:szCs w:val="24"/>
+        </w:rPr>
+        <w:t xml:space="preserve"> option</w:t>
+      </w:r>
+      <w:r>
+        <w:rPr>
+          <w:sz w:val="24"/>
+          <w:szCs w:val="24"/>
+        </w:rPr>
+        <w:t xml:space="preserve"> can be seen. While if user not logged in (customer mode),</w:t>
+      </w:r>
+      <w:r>
+        <w:rPr>
+          <w:sz w:val="24"/>
+          <w:szCs w:val="24"/>
+        </w:rPr>
+        <w:t xml:space="preserve"> only</w:t>
+      </w:r>
+      <w:r>
+        <w:rPr>
+          <w:sz w:val="24"/>
+          <w:szCs w:val="24"/>
+        </w:rPr>
+        <w:t xml:space="preserve"> the Log In </w:t>
+      </w:r>
+      <w:r>
+        <w:rPr>
+          <w:sz w:val="24"/>
+          <w:szCs w:val="24"/>
+        </w:rPr>
+        <w:t>option can be seen.</w:t>
+      </w:r>
+    </w:p>
+    <w:p>
+      <w:pPr>
+        <w:ind w:left="1440"/>
+        <w:rPr>
+          <w:sz w:val="24"/>
+          <w:szCs w:val="24"/>
+        </w:rPr>
+      </w:pPr>
+      <w:proofErr w:type="spellStart"/>
+      <w:r>
+        <w:rPr>
+          <w:i/>
+          <w:iCs/>
+          <w:sz w:val="24"/>
+          <w:szCs w:val="24"/>
+        </w:rPr>
+        <w:t>LoginPage.</w:t>
+      </w:r>
+      <w:r>
+        <w:rPr>
+          <w:sz w:val="24"/>
+          <w:szCs w:val="24"/>
+        </w:rPr>
+        <w:t>vue</w:t>
+      </w:r>
+      <w:proofErr w:type="spellEnd"/>
+      <w:r>
+        <w:rPr>
+          <w:sz w:val="24"/>
+          <w:szCs w:val="24"/>
+        </w:rPr>
+        <w:t xml:space="preserve">: Child component of the </w:t>
+      </w:r>
+      <w:r>
+        <w:rPr>
+          <w:i/>
+          <w:iCs/>
+          <w:sz w:val="24"/>
+          <w:szCs w:val="24"/>
+        </w:rPr>
+        <w:t>views/</w:t>
+      </w:r>
+      <w:proofErr w:type="spellStart"/>
+      <w:r>
+        <w:rPr>
+          <w:i/>
+          <w:iCs/>
+          <w:sz w:val="24"/>
+          <w:szCs w:val="24"/>
+        </w:rPr>
+        <w:t>Home.vue</w:t>
+      </w:r>
+      <w:proofErr w:type="spellEnd"/>
+      <w:r>
+        <w:rPr>
+          <w:i/>
+          <w:iCs/>
+          <w:sz w:val="24"/>
+          <w:szCs w:val="24"/>
+        </w:rPr>
+        <w:t xml:space="preserve"> </w:t>
+      </w:r>
+      <w:r>
+        <w:rPr>
+          <w:sz w:val="24"/>
+          <w:szCs w:val="24"/>
+        </w:rPr>
+        <w:t>file, this component renders a form where users can log in to enter the Admin mode</w:t>
+      </w:r>
+      <w:r>
+        <w:rPr>
+          <w:sz w:val="24"/>
+          <w:szCs w:val="24"/>
+        </w:rPr>
+        <w:t xml:space="preserve">. Admin mode gives user the ability to create new worker, edit worker, delete worker, view workers table, view customer’s requests. </w:t>
+      </w:r>
+    </w:p>
+    <w:p>
+      <w:pPr>
+        <w:ind w:left="1440"/>
+        <w:rPr>
+          <w:i/>
+          <w:iCs/>
+          <w:sz w:val="24"/>
+          <w:szCs w:val="24"/>
+        </w:rPr>
+      </w:pPr>
+      <w:proofErr w:type="spellStart"/>
+      <w:r>
+        <w:rPr>
+          <w:i/>
+          <w:iCs/>
+          <w:sz w:val="24"/>
+          <w:szCs w:val="24"/>
+        </w:rPr>
+        <w:t>UserData.</w:t>
+      </w:r>
+      <w:r>
+        <w:rPr>
+          <w:sz w:val="24"/>
+          <w:szCs w:val="24"/>
+        </w:rPr>
+        <w:t>vue</w:t>
+      </w:r>
+      <w:proofErr w:type="spellEnd"/>
+      <w:r>
+        <w:rPr>
+          <w:sz w:val="24"/>
+          <w:szCs w:val="24"/>
+        </w:rPr>
+        <w:t xml:space="preserve">: Child component of the </w:t>
+      </w:r>
+      <w:r>
+        <w:rPr>
+          <w:i/>
+          <w:iCs/>
+          <w:sz w:val="24"/>
+          <w:szCs w:val="24"/>
+        </w:rPr>
+        <w:t>views/</w:t>
+      </w:r>
+      <w:proofErr w:type="spellStart"/>
+      <w:r>
+        <w:rPr>
+          <w:i/>
+          <w:iCs/>
+          <w:sz w:val="24"/>
+          <w:szCs w:val="24"/>
+        </w:rPr>
+        <w:t>OurWorkers.vue</w:t>
+      </w:r>
+      <w:proofErr w:type="spellEnd"/>
+      <w:r>
+        <w:rPr>
+          <w:i/>
+          <w:iCs/>
+          <w:sz w:val="24"/>
+          <w:szCs w:val="24"/>
+        </w:rPr>
+        <w:t xml:space="preserve"> </w:t>
+      </w:r>
+      <w:r>
+        <w:rPr>
+          <w:sz w:val="24"/>
+          <w:szCs w:val="24"/>
+        </w:rPr>
+        <w:t xml:space="preserve">file, this component renders a form where user(in Admin mode) can add a new worker through the inputs provided by the component, the entered data then will be </w:t>
+      </w:r>
+      <w:r>
+        <w:rPr>
+          <w:sz w:val="24"/>
+          <w:szCs w:val="24"/>
+        </w:rPr>
+        <w:lastRenderedPageBreak/>
+        <w:t xml:space="preserve">sent to the server to be process and add to the database using </w:t>
+      </w:r>
+      <w:proofErr w:type="spellStart"/>
+      <w:r>
+        <w:rPr>
+          <w:sz w:val="24"/>
+          <w:szCs w:val="24"/>
+        </w:rPr>
+        <w:t>axios</w:t>
+      </w:r>
+      <w:proofErr w:type="spellEnd"/>
+      <w:r>
+        <w:rPr>
+          <w:sz w:val="24"/>
+          <w:szCs w:val="24"/>
+        </w:rPr>
+        <w:t>. New user then added to the workers array in its parent component (</w:t>
+      </w:r>
+      <w:r>
+        <w:rPr>
+          <w:i/>
+          <w:iCs/>
+          <w:sz w:val="24"/>
+          <w:szCs w:val="24"/>
+        </w:rPr>
+        <w:t xml:space="preserve">OurWorkers.com). </w:t>
+      </w:r>
+    </w:p>
+    <w:p>
+      <w:pPr>
+        <w:rPr>
+          <w:sz w:val="24"/>
+          <w:szCs w:val="24"/>
+        </w:rPr>
+      </w:pPr>
+      <w:r>
+        <w:rPr>
+          <w:i/>
+          <w:iCs/>
+          <w:sz w:val="24"/>
+          <w:szCs w:val="24"/>
+        </w:rPr>
+        <w:tab/>
+      </w:r>
+      <w:r>
+        <w:rPr>
+          <w:i/>
+          <w:iCs/>
+          <w:sz w:val="24"/>
+          <w:szCs w:val="24"/>
+        </w:rPr>
+        <w:tab/>
+      </w:r>
+      <w:r>
+        <w:rPr>
+          <w:sz w:val="24"/>
+          <w:szCs w:val="24"/>
+        </w:rPr>
+        <w:t xml:space="preserve">In </w:t>
+      </w:r>
+      <w:r>
+        <w:rPr>
+          <w:i/>
+          <w:iCs/>
+          <w:sz w:val="24"/>
+          <w:szCs w:val="24"/>
+        </w:rPr>
+        <w:t xml:space="preserve">views </w:t>
+      </w:r>
+      <w:r>
+        <w:rPr>
+          <w:sz w:val="24"/>
+          <w:szCs w:val="24"/>
+        </w:rPr>
+        <w:t>folder:</w:t>
+      </w:r>
+    </w:p>
+    <w:p>
+      <w:pPr>
+        <w:ind w:left="1440"/>
+        <w:rPr>
+          <w:sz w:val="24"/>
+          <w:szCs w:val="24"/>
+        </w:rPr>
+      </w:pPr>
+      <w:proofErr w:type="spellStart"/>
+      <w:r>
+        <w:rPr>
+          <w:i/>
+          <w:iCs/>
+          <w:sz w:val="24"/>
+          <w:szCs w:val="24"/>
+        </w:rPr>
+        <w:t>Home.vue</w:t>
+      </w:r>
+      <w:proofErr w:type="spellEnd"/>
+      <w:r>
+        <w:rPr>
+          <w:i/>
+          <w:iCs/>
+          <w:sz w:val="24"/>
+          <w:szCs w:val="24"/>
+        </w:rPr>
+        <w:t xml:space="preserve">: </w:t>
+      </w:r>
+      <w:r>
+        <w:rPr>
+          <w:sz w:val="24"/>
+          <w:szCs w:val="24"/>
+        </w:rPr>
+        <w:t>Main page of the website, allows user to login to enter Admin mode.</w:t>
+      </w:r>
+      <w:r>
+        <w:rPr>
+          <w:sz w:val="24"/>
+          <w:szCs w:val="24"/>
+        </w:rPr>
+        <w:t xml:space="preserve"> This component is the parent of </w:t>
+      </w:r>
+      <w:proofErr w:type="spellStart"/>
+      <w:r>
+        <w:rPr>
+          <w:i/>
+          <w:iCs/>
+          <w:sz w:val="24"/>
+          <w:szCs w:val="24"/>
+        </w:rPr>
+        <w:t>LoginPage.vue</w:t>
+      </w:r>
+      <w:proofErr w:type="spellEnd"/>
+      <w:r>
+        <w:rPr>
+          <w:i/>
+          <w:iCs/>
+          <w:sz w:val="24"/>
+          <w:szCs w:val="24"/>
+        </w:rPr>
+        <w:t xml:space="preserve"> </w:t>
+      </w:r>
+      <w:r>
+        <w:rPr>
+          <w:sz w:val="24"/>
+          <w:szCs w:val="24"/>
+        </w:rPr>
+        <w:t>component</w:t>
+      </w:r>
+    </w:p>
+    <w:p>
+      <w:pPr>
+        <w:ind w:left="1440"/>
+        <w:rPr>
+          <w:sz w:val="24"/>
+          <w:szCs w:val="24"/>
+        </w:rPr>
+      </w:pPr>
+      <w:proofErr w:type="spellStart"/>
+      <w:r>
+        <w:rPr>
+          <w:i/>
+          <w:iCs/>
+          <w:sz w:val="24"/>
+          <w:szCs w:val="24"/>
+        </w:rPr>
+        <w:t>About.vue</w:t>
+      </w:r>
+      <w:proofErr w:type="spellEnd"/>
+      <w:r>
+        <w:rPr>
+          <w:i/>
+          <w:iCs/>
+          <w:sz w:val="24"/>
+          <w:szCs w:val="24"/>
+        </w:rPr>
+        <w:t xml:space="preserve">: </w:t>
+      </w:r>
+      <w:r>
+        <w:rPr>
+          <w:sz w:val="24"/>
+          <w:szCs w:val="24"/>
+        </w:rPr>
+        <w:t>About page of the website, display the history</w:t>
+      </w:r>
+      <w:r>
+        <w:rPr>
+          <w:sz w:val="24"/>
+          <w:szCs w:val="24"/>
+        </w:rPr>
+        <w:t xml:space="preserve"> and inspiration of the site</w:t>
+      </w:r>
+      <w:r>
+        <w:rPr>
+          <w:sz w:val="24"/>
+          <w:szCs w:val="24"/>
+        </w:rPr>
+        <w:t xml:space="preserve"> and GitHub link to the website main repository</w:t>
+      </w:r>
+    </w:p>
+    <w:p>
+      <w:pPr>
+        <w:ind w:left="1440"/>
+        <w:rPr>
+          <w:sz w:val="24"/>
+          <w:szCs w:val="24"/>
+        </w:rPr>
+      </w:pPr>
+      <w:proofErr w:type="spellStart"/>
+      <w:r>
+        <w:rPr>
+          <w:i/>
+          <w:iCs/>
+          <w:sz w:val="24"/>
+          <w:szCs w:val="24"/>
+        </w:rPr>
+        <w:t>EmployeeTable.vue</w:t>
+      </w:r>
+      <w:proofErr w:type="spellEnd"/>
+      <w:r>
+        <w:rPr>
+          <w:i/>
+          <w:iCs/>
+          <w:sz w:val="24"/>
+          <w:szCs w:val="24"/>
+        </w:rPr>
+        <w:t xml:space="preserve">: </w:t>
+      </w:r>
+      <w:r>
+        <w:rPr>
+          <w:sz w:val="24"/>
+          <w:szCs w:val="24"/>
+        </w:rPr>
+        <w:t xml:space="preserve">Display the worker’s productivity data of the site, where workers’ information (ID, name, phone number, email) and productivity grade are rendered in a table (with the CSS styling coming from </w:t>
+      </w:r>
+      <w:proofErr w:type="spellStart"/>
+      <w:r>
+        <w:rPr>
+          <w:sz w:val="24"/>
+          <w:szCs w:val="24"/>
+        </w:rPr>
+        <w:t>B</w:t>
+      </w:r>
+      <w:r>
+        <w:rPr>
+          <w:sz w:val="24"/>
+          <w:szCs w:val="24"/>
+        </w:rPr>
+        <w:t>uefy</w:t>
+      </w:r>
+      <w:proofErr w:type="spellEnd"/>
+      <w:r>
+        <w:rPr>
+          <w:sz w:val="24"/>
+          <w:szCs w:val="24"/>
+        </w:rPr>
+        <w:t xml:space="preserve">). </w:t>
+      </w:r>
+    </w:p>
+    <w:p>
+      <w:pPr>
+        <w:ind w:left="1440"/>
+        <w:rPr>
+          <w:sz w:val="24"/>
+          <w:szCs w:val="24"/>
+        </w:rPr>
+      </w:pPr>
+      <w:proofErr w:type="spellStart"/>
+      <w:r>
+        <w:rPr>
+          <w:i/>
+          <w:iCs/>
+          <w:sz w:val="24"/>
+          <w:szCs w:val="24"/>
+        </w:rPr>
+        <w:t>OurWorkers.</w:t>
+      </w:r>
+      <w:r>
+        <w:rPr>
+          <w:sz w:val="24"/>
+          <w:szCs w:val="24"/>
+        </w:rPr>
+        <w:t>vue</w:t>
+      </w:r>
+      <w:proofErr w:type="spellEnd"/>
+      <w:r>
+        <w:rPr>
+          <w:sz w:val="24"/>
+          <w:szCs w:val="24"/>
+        </w:rPr>
+        <w:t xml:space="preserve">: Display the list of the workers, this component is the parent of </w:t>
+      </w:r>
+      <w:proofErr w:type="spellStart"/>
+      <w:r>
+        <w:rPr>
+          <w:i/>
+          <w:iCs/>
+          <w:sz w:val="24"/>
+          <w:szCs w:val="24"/>
+        </w:rPr>
+        <w:t>ActiveUse</w:t>
+      </w:r>
+      <w:r>
+        <w:rPr>
+          <w:i/>
+          <w:iCs/>
+          <w:sz w:val="24"/>
+          <w:szCs w:val="24"/>
+        </w:rPr>
+        <w:t>r</w:t>
+      </w:r>
+      <w:r>
+        <w:rPr>
+          <w:i/>
+          <w:iCs/>
+          <w:sz w:val="24"/>
+          <w:szCs w:val="24"/>
+        </w:rPr>
+        <w:t>.vue</w:t>
+      </w:r>
+      <w:proofErr w:type="spellEnd"/>
+      <w:r>
+        <w:rPr>
+          <w:i/>
+          <w:iCs/>
+          <w:sz w:val="24"/>
+          <w:szCs w:val="24"/>
+        </w:rPr>
+        <w:t xml:space="preserve"> </w:t>
+      </w:r>
+      <w:r>
+        <w:rPr>
+          <w:sz w:val="24"/>
+          <w:szCs w:val="24"/>
+        </w:rPr>
+        <w:t xml:space="preserve">and </w:t>
+      </w:r>
+      <w:proofErr w:type="spellStart"/>
+      <w:r>
+        <w:rPr>
+          <w:i/>
+          <w:iCs/>
+          <w:sz w:val="24"/>
+          <w:szCs w:val="24"/>
+        </w:rPr>
+        <w:t>UserData.vue</w:t>
+      </w:r>
+      <w:proofErr w:type="spellEnd"/>
+      <w:r>
+        <w:rPr>
+          <w:i/>
+          <w:iCs/>
+          <w:sz w:val="24"/>
+          <w:szCs w:val="24"/>
+        </w:rPr>
+        <w:t xml:space="preserve"> </w:t>
+      </w:r>
+      <w:r>
+        <w:rPr>
+          <w:sz w:val="24"/>
+          <w:szCs w:val="24"/>
+        </w:rPr>
+        <w:t>component</w:t>
+      </w:r>
+      <w:r>
+        <w:rPr>
+          <w:sz w:val="24"/>
+          <w:szCs w:val="24"/>
+        </w:rPr>
+        <w:t xml:space="preserve">s. The file main data is an array of worker objects fetched from the backend API Http GET method and </w:t>
+      </w:r>
+      <w:proofErr w:type="spellStart"/>
+      <w:r>
+        <w:rPr>
+          <w:i/>
+          <w:iCs/>
+          <w:sz w:val="24"/>
+          <w:szCs w:val="24"/>
+        </w:rPr>
+        <w:t>beforeMount</w:t>
+      </w:r>
+      <w:proofErr w:type="spellEnd"/>
+      <w:r>
+        <w:rPr>
+          <w:i/>
+          <w:iCs/>
+          <w:sz w:val="24"/>
+          <w:szCs w:val="24"/>
+        </w:rPr>
+        <w:t xml:space="preserve">() </w:t>
+      </w:r>
+      <w:r>
+        <w:rPr>
+          <w:sz w:val="24"/>
+          <w:szCs w:val="24"/>
+        </w:rPr>
+        <w:t xml:space="preserve">Vue lifecycle method, data pulled in JSON format is then stored to the array to be rendered by </w:t>
+      </w:r>
+      <w:proofErr w:type="spellStart"/>
+      <w:r>
+        <w:rPr>
+          <w:i/>
+          <w:iCs/>
+          <w:sz w:val="24"/>
+          <w:szCs w:val="24"/>
+        </w:rPr>
+        <w:t>ActiveUser.vue</w:t>
+      </w:r>
+      <w:proofErr w:type="spellEnd"/>
+      <w:r>
+        <w:rPr>
+          <w:i/>
+          <w:iCs/>
+          <w:sz w:val="24"/>
+          <w:szCs w:val="24"/>
+        </w:rPr>
+        <w:t xml:space="preserve"> </w:t>
+      </w:r>
+      <w:r>
+        <w:rPr>
+          <w:sz w:val="24"/>
+          <w:szCs w:val="24"/>
+        </w:rPr>
+        <w:t xml:space="preserve">component. </w:t>
+      </w:r>
+      <w:r>
+        <w:rPr>
+          <w:sz w:val="24"/>
+          <w:szCs w:val="24"/>
+        </w:rPr>
+        <w:t xml:space="preserve">Since the data is pulled and rendered by this view webpage, other methods in this view are: </w:t>
+      </w:r>
+      <w:proofErr w:type="spellStart"/>
+      <w:r>
+        <w:rPr>
+          <w:i/>
+          <w:iCs/>
+          <w:sz w:val="24"/>
+          <w:szCs w:val="24"/>
+        </w:rPr>
+        <w:t>addUser</w:t>
+      </w:r>
+      <w:proofErr w:type="spellEnd"/>
+      <w:r>
+        <w:rPr>
+          <w:i/>
+          <w:iCs/>
+          <w:sz w:val="24"/>
+          <w:szCs w:val="24"/>
+        </w:rPr>
+        <w:t xml:space="preserve">(), </w:t>
+      </w:r>
+      <w:proofErr w:type="spellStart"/>
+      <w:r>
+        <w:rPr>
+          <w:i/>
+          <w:iCs/>
+          <w:sz w:val="24"/>
+          <w:szCs w:val="24"/>
+        </w:rPr>
+        <w:t>deleteUser</w:t>
+      </w:r>
+      <w:proofErr w:type="spellEnd"/>
+      <w:r>
+        <w:rPr>
+          <w:i/>
+          <w:iCs/>
+          <w:sz w:val="24"/>
+          <w:szCs w:val="24"/>
+        </w:rPr>
+        <w:t xml:space="preserve">(id), </w:t>
+      </w:r>
+      <w:proofErr w:type="spellStart"/>
+      <w:r>
+        <w:rPr>
+          <w:i/>
+          <w:iCs/>
+          <w:sz w:val="24"/>
+          <w:szCs w:val="24"/>
+        </w:rPr>
+        <w:t>editUser</w:t>
+      </w:r>
+      <w:proofErr w:type="spellEnd"/>
+      <w:r>
+        <w:rPr>
+          <w:i/>
+          <w:iCs/>
+          <w:sz w:val="24"/>
+          <w:szCs w:val="24"/>
+        </w:rPr>
+        <w:t xml:space="preserve">(id), </w:t>
+      </w:r>
+      <w:proofErr w:type="spellStart"/>
+      <w:r>
+        <w:rPr>
+          <w:i/>
+          <w:iCs/>
+          <w:sz w:val="24"/>
+          <w:szCs w:val="24"/>
+        </w:rPr>
+        <w:t>saveUser</w:t>
+      </w:r>
+      <w:proofErr w:type="spellEnd"/>
+      <w:r>
+        <w:rPr>
+          <w:i/>
+          <w:iCs/>
+          <w:sz w:val="24"/>
+          <w:szCs w:val="24"/>
+        </w:rPr>
+        <w:t>(</w:t>
+      </w:r>
+      <w:proofErr w:type="spellStart"/>
+      <w:r>
+        <w:rPr>
+          <w:i/>
+          <w:iCs/>
+          <w:sz w:val="24"/>
+          <w:szCs w:val="24"/>
+        </w:rPr>
+        <w:t>savedObject</w:t>
+      </w:r>
+      <w:proofErr w:type="spellEnd"/>
+      <w:r>
+        <w:rPr>
+          <w:i/>
+          <w:iCs/>
+          <w:sz w:val="24"/>
+          <w:szCs w:val="24"/>
+        </w:rPr>
+        <w:t xml:space="preserve">). </w:t>
+      </w:r>
+      <w:r>
+        <w:rPr>
+          <w:sz w:val="24"/>
+          <w:szCs w:val="24"/>
+        </w:rPr>
+        <w:t xml:space="preserve">Each method interacts between the client webpage and the server/database through RESTful architecture. (Diagram 2) </w:t>
+      </w:r>
+    </w:p>
+    <w:p>
+      <w:pPr>
+        <w:ind w:left="1440"/>
+        <w:rPr>
+          <w:sz w:val="24"/>
+          <w:szCs w:val="24"/>
+        </w:rPr>
+      </w:pPr>
+      <w:proofErr w:type="spellStart"/>
+      <w:r>
+        <w:rPr>
+          <w:i/>
+          <w:iCs/>
+          <w:sz w:val="24"/>
+          <w:szCs w:val="24"/>
+        </w:rPr>
+        <w:t>CustomerRequest</w:t>
+      </w:r>
+      <w:proofErr w:type="spellEnd"/>
+      <w:r>
+        <w:rPr>
+          <w:i/>
+          <w:iCs/>
+          <w:sz w:val="24"/>
+          <w:szCs w:val="24"/>
+        </w:rPr>
+        <w:t>:</w:t>
+      </w:r>
+      <w:r>
+        <w:rPr>
+          <w:sz w:val="24"/>
+          <w:szCs w:val="24"/>
+        </w:rPr>
+        <w:t xml:space="preserve"> Display the list of service requests made by the customers, displaying customer’s data (email, phone,</w:t>
+      </w:r>
+      <w:r>
+        <w:rPr>
+          <w:sz w:val="24"/>
+          <w:szCs w:val="24"/>
+        </w:rPr>
+        <w:t xml:space="preserve"> ZIP code</w:t>
+      </w:r>
+      <w:r>
+        <w:rPr>
+          <w:sz w:val="24"/>
+          <w:szCs w:val="24"/>
+        </w:rPr>
+        <w:t xml:space="preserve"> ) and their entered service requests</w:t>
+      </w:r>
+      <w:r>
+        <w:rPr>
+          <w:sz w:val="24"/>
+          <w:szCs w:val="24"/>
+        </w:rPr>
+        <w:t xml:space="preserve">, styling for this view page also used </w:t>
+      </w:r>
+      <w:proofErr w:type="spellStart"/>
+      <w:r>
+        <w:rPr>
+          <w:sz w:val="24"/>
+          <w:szCs w:val="24"/>
+        </w:rPr>
+        <w:t>Buefy</w:t>
+      </w:r>
+      <w:proofErr w:type="spellEnd"/>
+      <w:r>
+        <w:rPr>
+          <w:sz w:val="24"/>
+          <w:szCs w:val="24"/>
+        </w:rPr>
+        <w:t>.</w:t>
+      </w:r>
+    </w:p>
+    <w:p>
+      <w:pPr>
+        <w:ind w:left="1440"/>
+        <w:rPr>
+          <w:sz w:val="24"/>
+          <w:szCs w:val="24"/>
+        </w:rPr>
+      </w:pPr>
+    </w:p>
+    <w:p>
+      <w:pPr>
+        <w:ind w:left="1440"/>
+        <w:rPr>
+          <w:sz w:val="24"/>
+          <w:szCs w:val="24"/>
+        </w:rPr>
+      </w:pPr>
+    </w:p>
+    <w:p>
+      <w:pPr>
+        <w:pStyle w:val="ListParagraph"/>
+        <w:ind w:left="1440"/>
+        <w:rPr>
+          <w:sz w:val="24"/>
+          <w:szCs w:val="24"/>
+        </w:rPr>
+      </w:pPr>
+    </w:p>
+    <w:p>
+      <w:pPr>
+        <w:pStyle w:val="ListParagraph"/>
+        <w:ind w:left="1080"/>
+        <w:rPr>
+          <w:b/>
+          <w:bCs/>
+          <w:sz w:val="28"/>
+          <w:szCs w:val="28"/>
+        </w:rPr>
+      </w:pPr>
+      <w:r>
+        <w:rPr>
+          <w:b/>
+          <w:bCs/>
+          <w:sz w:val="28"/>
+          <w:szCs w:val="28"/>
+        </w:rPr>
+        <w:br w:type="page"/>
+      </w:r>
+    </w:p>
+    <w:p>
+      <w:pPr>
+        <w:rPr>
+          <w:b/>
+          <w:bCs/>
+          <w:sz w:val="24"/>
+          <w:szCs w:val="24"/>
+        </w:rPr>
+      </w:pPr>
+    </w:p>
+    <w:p>
+      <w:pPr>
+        <w:jc w:val="center"/>
+        <w:rPr>
+          <w:b/>
+          <w:bCs/>
+          <w:sz w:val="24"/>
+          <w:szCs w:val="24"/>
+        </w:rPr>
+      </w:pPr>
+      <w:r>
+        <w:rPr>
+          <w:b/>
+          <w:bCs/>
+          <w:sz w:val="24"/>
+          <w:szCs w:val="24"/>
+        </w:rPr>
+        <w:t>Tools Proposal</w:t>
+      </w:r>
+    </w:p>
+    <w:p>
+      <w:pPr>
+        <w:rPr>
+          <w:sz w:val="24"/>
+          <w:szCs w:val="24"/>
+        </w:rPr>
+      </w:pPr>
+      <w:r>
+        <w:rPr>
+          <w:sz w:val="24"/>
+          <w:szCs w:val="24"/>
+        </w:rPr>
+        <w:t>Front-end: VueJS (HTML, CSS, JavaScript)</w:t>
+      </w:r>
+    </w:p>
+    <w:p>
+      <w:pPr>
+        <w:rPr>
+          <w:sz w:val="24"/>
+          <w:szCs w:val="24"/>
+        </w:rPr>
+      </w:pPr>
+      <w:r>
+        <w:rPr>
+          <w:sz w:val="24"/>
+          <w:szCs w:val="24"/>
+        </w:rPr>
+        <w:t>Architecture: Model-View-Control (MVC)</w:t>
+      </w:r>
+    </w:p>
+    <w:p>
+      <w:pPr>
+        <w:rPr>
+          <w:sz w:val="24"/>
+          <w:szCs w:val="24"/>
+        </w:rPr>
+      </w:pPr>
+      <w:r>
+        <w:rPr>
+          <w:sz w:val="24"/>
+          <w:szCs w:val="24"/>
+        </w:rPr>
+        <w:t>Back-end: NodeJS, GraphQL, JWT Authentication, Docker</w:t>
+      </w:r>
+      <w:r>
+        <w:rPr>
+          <w:sz w:val="24"/>
+          <w:szCs w:val="24"/>
+        </w:rPr>
+        <w:t>, REST API</w:t>
+      </w:r>
+    </w:p>
+    <w:p>
+      <w:pPr>
+        <w:rPr>
+          <w:sz w:val="24"/>
+          <w:szCs w:val="24"/>
+        </w:rPr>
+      </w:pPr>
+      <w:r>
+        <w:rPr>
+          <w:sz w:val="24"/>
+          <w:szCs w:val="24"/>
+        </w:rPr>
+        <w:t>Database: MongoDB</w:t>
+      </w:r>
+    </w:p>
+    <w:p>
+      <w:pPr>
+        <w:rPr>
+          <w:sz w:val="24"/>
+          <w:szCs w:val="24"/>
+        </w:rPr>
+      </w:pPr>
+      <w:r>
+        <w:rPr>
+          <w:sz w:val="24"/>
+          <w:szCs w:val="24"/>
+        </w:rPr>
+        <w:t>Version Control: Git, GitHub</w:t>
+      </w:r>
+    </w:p>
+    <w:p>
+      <w:pPr>
+        <w:rPr>
+          <w:sz w:val="24"/>
+          <w:szCs w:val="24"/>
+        </w:rPr>
+      </w:pPr>
+      <w:r>
+        <w:rPr>
+          <w:sz w:val="24"/>
+          <w:szCs w:val="24"/>
+        </w:rPr>
+        <w:t>Deployment: AWS for Student</w:t>
+      </w:r>
+    </w:p>
+    <w:p>
+      <w:pPr>
+        <w:rPr>
+          <w:sz w:val="24"/>
+          <w:szCs w:val="24"/>
+        </w:rPr>
+      </w:pPr>
+      <w:r>
+        <w:rPr>
+          <w:sz w:val="24"/>
+          <w:szCs w:val="24"/>
+        </w:rPr>
+        <w:t xml:space="preserve">*Tools proposed may change due to availability, developer’s knowledge or time constraint </w:t>
+      </w:r>
+    </w:p>
+    <w:p>
+      <w:pPr>
+        <w:rPr>
+          <w:sz w:val="24"/>
+          <w:szCs w:val="24"/>
+        </w:rPr>
+      </w:pPr>
+    </w:p>
+    <w:p>
+      <w:pPr>
+        <w:rPr>
+          <w:sz w:val="24"/>
+          <w:szCs w:val="24"/>
+        </w:rPr>
+      </w:pPr>
+    </w:p>
+    <w:p>
+      <w:pPr>
+        <w:rPr>
+          <w:sz w:val="24"/>
+          <w:szCs w:val="24"/>
+        </w:rPr>
+      </w:pPr>
+    </w:p>
+    <w:p>
+      <w:pPr>
+        <w:rPr>
+          <w:sz w:val="24"/>
+          <w:szCs w:val="24"/>
+        </w:rPr>
+      </w:pPr>
+    </w:p>
+    <w:p>
+      <w:pPr>
+        <w:rPr>
+          <w:sz w:val="24"/>
+          <w:szCs w:val="24"/>
+        </w:rPr>
+      </w:pPr>
+    </w:p>
+    <w:p>
+      <w:pPr>
+        <w:rPr>
+          <w:sz w:val="24"/>
+          <w:szCs w:val="24"/>
+        </w:rPr>
+      </w:pPr>
+    </w:p>
+    <w:p>
+      <w:pPr>
+        <w:rPr>
+          <w:sz w:val="24"/>
+          <w:szCs w:val="24"/>
+        </w:rPr>
+      </w:pPr>
+    </w:p>
+    <w:p>
+      <w:pPr>
+        <w:rPr>
+          <w:sz w:val="24"/>
+          <w:szCs w:val="24"/>
+        </w:rPr>
+      </w:pPr>
+    </w:p>
+    <w:p>
+      <w:pPr>
+        <w:rPr>
+          <w:sz w:val="24"/>
+          <w:szCs w:val="24"/>
+        </w:rPr>
+      </w:pPr>
+    </w:p>
+    <w:p>
+      <w:pPr>
+        <w:rPr>
+          <w:sz w:val="24"/>
+          <w:szCs w:val="24"/>
+        </w:rPr>
+      </w:pPr>
+    </w:p>
+    <w:p>
+      <w:pPr>
+        <w:rPr>
+          <w:sz w:val="24"/>
+          <w:szCs w:val="24"/>
+        </w:rPr>
+      </w:pPr>
+    </w:p>
+    <w:p>
+      <w:pPr>
+        <w:rPr>
+          <w:sz w:val="24"/>
+          <w:szCs w:val="24"/>
+        </w:rPr>
+      </w:pPr>
+    </w:p>
+    <w:p>
+      <w:pPr>
+        <w:rPr>
+          <w:sz w:val="24"/>
+          <w:szCs w:val="24"/>
+        </w:rPr>
+      </w:pPr>
+    </w:p>
+    <w:p>
+      <w:pPr>
+        <w:rPr>
+          <w:sz w:val="24"/>
+          <w:szCs w:val="24"/>
+        </w:rPr>
+      </w:pPr>
+    </w:p>
+    <w:p>
+      <w:pPr>
+        <w:rPr>
+          <w:sz w:val="24"/>
+          <w:szCs w:val="24"/>
+        </w:rPr>
+      </w:pPr>
+    </w:p>
+    <w:p>
+      <w:pPr>
+        <w:rPr>
+          <w:sz w:val="24"/>
+          <w:szCs w:val="24"/>
+        </w:rPr>
+      </w:pPr>
+    </w:p>
+    <w:p>
+      <w:pPr>
+        <w:rPr>
+          <w:sz w:val="24"/>
+          <w:szCs w:val="24"/>
+        </w:rPr>
+      </w:pPr>
+    </w:p>
+    <w:p>
+      <w:pPr>
+        <w:rPr>
+          <w:sz w:val="24"/>
+          <w:szCs w:val="24"/>
+        </w:rPr>
+      </w:pPr>
+    </w:p>
+    <w:p>
+      <w:pPr>
+        <w:rPr>
+          <w:sz w:val="24"/>
+          <w:szCs w:val="24"/>
+        </w:rPr>
+      </w:pPr>
+    </w:p>
+    <w:p>
+      <w:pPr>
+        <w:jc w:val="center"/>
+        <w:rPr>
+          <w:b/>
+          <w:bCs/>
+          <w:sz w:val="24"/>
+          <w:szCs w:val="24"/>
+        </w:rPr>
+      </w:pPr>
+      <w:r>
+        <w:rPr>
+          <w:b/>
+          <w:bCs/>
+          <w:sz w:val="24"/>
+          <w:szCs w:val="24"/>
+        </w:rPr>
+        <w:t>Week Zero</w:t>
+      </w:r>
+      <w:r>
+        <w:rPr>
+          <w:b/>
+          <w:bCs/>
+          <w:sz w:val="24"/>
+          <w:szCs w:val="24"/>
+        </w:rPr>
+        <w:t>-Incubating</w:t>
+      </w:r>
+    </w:p>
+    <w:p>
+      <w:pPr>
+        <w:rPr>
+          <w:b/>
+          <w:bCs/>
+          <w:sz w:val="24"/>
+          <w:szCs w:val="24"/>
+        </w:rPr>
+      </w:pPr>
+      <w:r>
+        <w:rPr>
+          <w:b/>
+          <w:bCs/>
+          <w:sz w:val="24"/>
+          <w:szCs w:val="24"/>
+        </w:rPr>
+        <w:t>Progress Made:</w:t>
+      </w:r>
+    </w:p>
+    <w:p>
+      <w:pPr>
+        <w:numPr>
+          <w:ilvl w:val="0"/>
+          <w:numId w:val="1"/>
+        </w:numPr>
+        <w:rPr>
+          <w:sz w:val="24"/>
+          <w:szCs w:val="24"/>
+        </w:rPr>
+      </w:pPr>
+      <w:r>
+        <w:rPr>
+          <w:sz w:val="24"/>
+          <w:szCs w:val="24"/>
+        </w:rPr>
+        <w:t>Drafted project proposal, idea forming</w:t>
+      </w:r>
+    </w:p>
+    <w:p>
+      <w:pPr>
+        <w:numPr>
+          <w:ilvl w:val="0"/>
+          <w:numId w:val="1"/>
+        </w:numPr>
+        <w:rPr>
+          <w:sz w:val="24"/>
+          <w:szCs w:val="24"/>
+        </w:rPr>
+      </w:pPr>
+      <w:r>
+        <w:rPr>
+          <w:sz w:val="24"/>
+          <w:szCs w:val="24"/>
+        </w:rPr>
+        <w:t>Researched for the tools that fits the purpose of project</w:t>
+      </w:r>
+    </w:p>
+    <w:p>
+      <w:pPr>
+        <w:numPr>
+          <w:ilvl w:val="0"/>
+          <w:numId w:val="1"/>
+        </w:numPr>
+        <w:rPr>
+          <w:sz w:val="24"/>
+          <w:szCs w:val="24"/>
+        </w:rPr>
+      </w:pPr>
+      <w:r>
+        <w:rPr>
+          <w:sz w:val="24"/>
+          <w:szCs w:val="24"/>
+        </w:rPr>
+        <w:t>Created Development Environment</w:t>
+      </w:r>
     </w:p>
     <w:p>
       <w:pPr>
@@ -2826,12 +6120,11 @@
           <w:sz w:val="24"/>
           <w:szCs w:val="24"/>
         </w:rPr>
-        <w:lastRenderedPageBreak/>
         <w:drawing>
-          <wp:inline distT="0" distB="0" distL="0" distR="0" wp14:anchorId="09D85D03" wp14:editId="4C74E154">
-            <wp:extent cx="5540220" cy="4259949"/>
-            <wp:effectExtent l="0" t="0" r="3810" b="7620"/>
-            <wp:docPr id="3" name="Picture 3"/>
+          <wp:inline distT="0" distB="0" distL="0" distR="0" wp14:anchorId="01B09876" wp14:editId="361C2783">
+            <wp:extent cx="4698460" cy="3335103"/>
+            <wp:effectExtent l="0" t="0" r="6985" b="0"/>
+            <wp:docPr id="1" name="Picture 1"/>
             <wp:cNvGraphicFramePr>
               <a:graphicFrameLocks xmlns:a="http://schemas.openxmlformats.org/drawingml/2006/main" noChangeAspect="1"/>
             </wp:cNvGraphicFramePr>
@@ -2851,6 +6144,58 @@
                   <pic:spPr>
                     <a:xfrm>
                       <a:off x="0" y="0"/>
+                      <a:ext cx="4712738" cy="3345238"/>
+                    </a:xfrm>
+                    <a:prstGeom prst="rect">
+                      <a:avLst/>
+                    </a:prstGeom>
+                  </pic:spPr>
+                </pic:pic>
+              </a:graphicData>
+            </a:graphic>
+          </wp:inline>
+        </w:drawing>
+      </w:r>
+    </w:p>
+    <w:p>
+      <w:pPr>
+        <w:ind w:left="720"/>
+        <w:rPr>
+          <w:sz w:val="24"/>
+          <w:szCs w:val="24"/>
+        </w:rPr>
+      </w:pPr>
+      <w:r>
+        <w:rPr>
+          <w:noProof/>
+          <w:sz w:val="24"/>
+          <w:szCs w:val="24"/>
+        </w:rPr>
+        <w:lastRenderedPageBreak/>
+        <w:drawing>
+          <wp:inline distT="0" distB="0" distL="0" distR="0" wp14:anchorId="09D85D03" wp14:editId="4C74E154">
+            <wp:extent cx="5540220" cy="4259949"/>
+            <wp:effectExtent l="0" t="0" r="3810" b="7620"/>
+            <wp:docPr id="3" name="Picture 3"/>
+            <wp:cNvGraphicFramePr>
+              <a:graphicFrameLocks xmlns:a="http://schemas.openxmlformats.org/drawingml/2006/main" noChangeAspect="1"/>
+            </wp:cNvGraphicFramePr>
+            <a:graphic xmlns:a="http://schemas.openxmlformats.org/drawingml/2006/main">
+              <a:graphicData uri="http://schemas.openxmlformats.org/drawingml/2006/picture">
+                <pic:pic xmlns:pic="http://schemas.openxmlformats.org/drawingml/2006/picture">
+                  <pic:nvPicPr>
+                    <pic:cNvPr id="1" name=""/>
+                    <pic:cNvPicPr/>
+                  </pic:nvPicPr>
+                  <pic:blipFill>
+                    <a:blip r:embed="rId8"/>
+                    <a:stretch>
+                      <a:fillRect/>
+                    </a:stretch>
+                  </pic:blipFill>
+                  <pic:spPr>
+                    <a:xfrm>
+                      <a:off x="0" y="0"/>
                       <a:ext cx="5540220" cy="4259949"/>
                     </a:xfrm>
                     <a:prstGeom prst="rect">
@@ -2923,7 +6268,7 @@
         </w:rPr>
         <w:tab/>
       </w:r>
-      <w:hyperlink r:id="rId8" w:history="1">
+      <w:hyperlink r:id="rId9" w:history="1">
         <w:r>
           <w:rPr>
             <w:rStyle w:val="Hyperlink"/>
@@ -2943,7 +6288,7 @@
           <w:szCs w:val="24"/>
         </w:rPr>
       </w:pPr>
-      <w:hyperlink r:id="rId9" w:history="1">
+      <w:hyperlink r:id="rId10" w:history="1">
         <w:r>
           <w:rPr>
             <w:rStyle w:val="Hyperlink"/>
@@ -2963,7 +6308,7 @@
           <w:szCs w:val="24"/>
         </w:rPr>
       </w:pPr>
-      <w:hyperlink r:id="rId10" w:history="1">
+      <w:hyperlink r:id="rId11" w:history="1">
         <w:r>
           <w:rPr>
             <w:rStyle w:val="Hyperlink"/>
@@ -3193,6 +6538,184 @@
 <file path=word/numbering.xml><?xml version="1.0" encoding="utf-8"?>
 <w:numbering xmlns:wpc="http://schemas.microsoft.com/office/word/2010/wordprocessingCanvas" xmlns:cx="http://schemas.microsoft.com/office/drawing/2014/chartex" xmlns:cx1="http://schemas.microsoft.com/office/drawing/2015/9/8/chartex" xmlns:cx2="http://schemas.microsoft.com/office/drawing/2015/10/21/chartex" xmlns:cx3="http://schemas.microsoft.com/office/drawing/2016/5/9/chartex" xmlns:cx4="http://schemas.microsoft.com/office/drawing/2016/5/10/chartex" xmlns:cx5="http://schemas.microsoft.com/office/drawing/2016/5/11/chartex" xmlns:cx6="http://schemas.microsoft.com/office/drawing/2016/5/12/chartex" xmlns:cx7="http://schemas.microsoft.com/office/drawing/2016/5/13/chartex" xmlns:cx8="http://schemas.microsoft.com/office/drawing/2016/5/14/chartex" xmlns:mc="http://schemas.openxmlformats.org/markup-compatibility/2006" xmlns:aink="http://schemas.microsoft.com/office/drawing/2016/ink" xmlns:am3d="http://schemas.microsoft.com/office/drawing/2017/model3d" xmlns:o="urn:schemas-microsoft-com:office:office" xmlns:r="http://schemas.openxmlformats.org/officeDocument/2006/relationships" xmlns:m="http://schemas.openxmlformats.org/officeDocument/2006/math" xmlns:v="urn:schemas-microsoft-com:vml" xmlns:wp14="http://schemas.microsoft.com/office/word/2010/wordprocessingDrawing" xmlns:wp="http://schemas.openxmlformats.org/drawingml/2006/wordprocessingDrawing" xmlns:w10="urn:schemas-microsoft-com:office:word" xmlns:w="http://schemas.openxmlformats.org/wordprocessingml/2006/main" xmlns:w14="http://schemas.microsoft.com/office/word/2010/wordml" xmlns:w15="http://schemas.microsoft.com/office/word/2012/wordml" xmlns:w16cex="http://schemas.microsoft.com/office/word/2018/wordml/cex" xmlns:w16cid="http://schemas.microsoft.com/office/word/2016/wordml/cid" xmlns:w16="http://schemas.microsoft.com/office/word/2018/wordml" xmlns:w16se="http://schemas.microsoft.com/office/word/2015/wordml/symex" xmlns:wpg="http://schemas.microsoft.com/office/word/2010/wordprocessingGroup" xmlns:wpi="http://schemas.microsoft.com/office/word/2010/wordprocessingInk" xmlns:wne="http://schemas.microsoft.com/office/word/2006/wordml" xmlns:wps="http://schemas.microsoft.com/office/word/2010/wordprocessingShape" mc:Ignorable="w14 w15 w16se w16cid w16 w16cex wp14">
   <w:abstractNum w:abstractNumId="0" w15:restartNumberingAfterBreak="0">
+    <w:nsid w:val="125F08EB"/>
+    <w:multiLevelType w:val="hybridMultilevel"/>
+    <w:tmpl w:val="AD90F408"/>
+    <w:lvl w:ilvl="0" w:tplc="5900BE72">
+      <w:start w:val="1"/>
+      <w:numFmt w:val="lowerLetter"/>
+      <w:lvlText w:val="%1."/>
+      <w:lvlJc w:val="left"/>
+      <w:pPr>
+        <w:ind w:left="1440" w:hanging="360"/>
+      </w:pPr>
+      <w:rPr>
+        <w:rFonts w:hint="default"/>
+      </w:rPr>
+    </w:lvl>
+    <w:lvl w:ilvl="1" w:tplc="04090019" w:tentative="1">
+      <w:start w:val="1"/>
+      <w:numFmt w:val="lowerLetter"/>
+      <w:lvlText w:val="%2."/>
+      <w:lvlJc w:val="left"/>
+      <w:pPr>
+        <w:ind w:left="2160" w:hanging="360"/>
+      </w:pPr>
+    </w:lvl>
+    <w:lvl w:ilvl="2" w:tplc="0409001B" w:tentative="1">
+      <w:start w:val="1"/>
+      <w:numFmt w:val="lowerRoman"/>
+      <w:lvlText w:val="%3."/>
+      <w:lvlJc w:val="right"/>
+      <w:pPr>
+        <w:ind w:left="2880" w:hanging="180"/>
+      </w:pPr>
+    </w:lvl>
+    <w:lvl w:ilvl="3" w:tplc="0409000F" w:tentative="1">
+      <w:start w:val="1"/>
+      <w:numFmt w:val="decimal"/>
+      <w:lvlText w:val="%4."/>
+      <w:lvlJc w:val="left"/>
+      <w:pPr>
+        <w:ind w:left="3600" w:hanging="360"/>
+      </w:pPr>
+    </w:lvl>
+    <w:lvl w:ilvl="4" w:tplc="04090019" w:tentative="1">
+      <w:start w:val="1"/>
+      <w:numFmt w:val="lowerLetter"/>
+      <w:lvlText w:val="%5."/>
+      <w:lvlJc w:val="left"/>
+      <w:pPr>
+        <w:ind w:left="4320" w:hanging="360"/>
+      </w:pPr>
+    </w:lvl>
+    <w:lvl w:ilvl="5" w:tplc="0409001B" w:tentative="1">
+      <w:start w:val="1"/>
+      <w:numFmt w:val="lowerRoman"/>
+      <w:lvlText w:val="%6."/>
+      <w:lvlJc w:val="right"/>
+      <w:pPr>
+        <w:ind w:left="5040" w:hanging="180"/>
+      </w:pPr>
+    </w:lvl>
+    <w:lvl w:ilvl="6" w:tplc="0409000F" w:tentative="1">
+      <w:start w:val="1"/>
+      <w:numFmt w:val="decimal"/>
+      <w:lvlText w:val="%7."/>
+      <w:lvlJc w:val="left"/>
+      <w:pPr>
+        <w:ind w:left="5760" w:hanging="360"/>
+      </w:pPr>
+    </w:lvl>
+    <w:lvl w:ilvl="7" w:tplc="04090019" w:tentative="1">
+      <w:start w:val="1"/>
+      <w:numFmt w:val="lowerLetter"/>
+      <w:lvlText w:val="%8."/>
+      <w:lvlJc w:val="left"/>
+      <w:pPr>
+        <w:ind w:left="6480" w:hanging="360"/>
+      </w:pPr>
+    </w:lvl>
+    <w:lvl w:ilvl="8" w:tplc="0409001B" w:tentative="1">
+      <w:start w:val="1"/>
+      <w:numFmt w:val="lowerRoman"/>
+      <w:lvlText w:val="%9."/>
+      <w:lvlJc w:val="right"/>
+      <w:pPr>
+        <w:ind w:left="7200" w:hanging="180"/>
+      </w:pPr>
+    </w:lvl>
+  </w:abstractNum>
+  <w:abstractNum w:abstractNumId="1" w15:restartNumberingAfterBreak="0">
+    <w:nsid w:val="151A28FB"/>
+    <w:multiLevelType w:val="hybridMultilevel"/>
+    <w:tmpl w:val="12C6A2DE"/>
+    <w:lvl w:ilvl="0" w:tplc="2480AEA8">
+      <w:start w:val="1"/>
+      <w:numFmt w:val="upperRoman"/>
+      <w:lvlText w:val="%1."/>
+      <w:lvlJc w:val="left"/>
+      <w:pPr>
+        <w:ind w:left="1080" w:hanging="720"/>
+      </w:pPr>
+      <w:rPr>
+        <w:rFonts w:hint="default"/>
+      </w:rPr>
+    </w:lvl>
+    <w:lvl w:ilvl="1" w:tplc="04090019" w:tentative="1">
+      <w:start w:val="1"/>
+      <w:numFmt w:val="lowerLetter"/>
+      <w:lvlText w:val="%2."/>
+      <w:lvlJc w:val="left"/>
+      <w:pPr>
+        <w:ind w:left="1440" w:hanging="360"/>
+      </w:pPr>
+    </w:lvl>
+    <w:lvl w:ilvl="2" w:tplc="0409001B" w:tentative="1">
+      <w:start w:val="1"/>
+      <w:numFmt w:val="lowerRoman"/>
+      <w:lvlText w:val="%3."/>
+      <w:lvlJc w:val="right"/>
+      <w:pPr>
+        <w:ind w:left="2160" w:hanging="180"/>
+      </w:pPr>
+    </w:lvl>
+    <w:lvl w:ilvl="3" w:tplc="0409000F" w:tentative="1">
+      <w:start w:val="1"/>
+      <w:numFmt w:val="decimal"/>
+      <w:lvlText w:val="%4."/>
+      <w:lvlJc w:val="left"/>
+      <w:pPr>
+        <w:ind w:left="2880" w:hanging="360"/>
+      </w:pPr>
+    </w:lvl>
+    <w:lvl w:ilvl="4" w:tplc="04090019" w:tentative="1">
+      <w:start w:val="1"/>
+      <w:numFmt w:val="lowerLetter"/>
+      <w:lvlText w:val="%5."/>
+      <w:lvlJc w:val="left"/>
+      <w:pPr>
+        <w:ind w:left="3600" w:hanging="360"/>
+      </w:pPr>
+    </w:lvl>
+    <w:lvl w:ilvl="5" w:tplc="0409001B" w:tentative="1">
+      <w:start w:val="1"/>
+      <w:numFmt w:val="lowerRoman"/>
+      <w:lvlText w:val="%6."/>
+      <w:lvlJc w:val="right"/>
+      <w:pPr>
+        <w:ind w:left="4320" w:hanging="180"/>
+      </w:pPr>
+    </w:lvl>
+    <w:lvl w:ilvl="6" w:tplc="0409000F" w:tentative="1">
+      <w:start w:val="1"/>
+      <w:numFmt w:val="decimal"/>
+      <w:lvlText w:val="%7."/>
+      <w:lvlJc w:val="left"/>
+      <w:pPr>
+        <w:ind w:left="5040" w:hanging="360"/>
+      </w:pPr>
+    </w:lvl>
+    <w:lvl w:ilvl="7" w:tplc="04090019" w:tentative="1">
+      <w:start w:val="1"/>
+      <w:numFmt w:val="lowerLetter"/>
+      <w:lvlText w:val="%8."/>
+      <w:lvlJc w:val="left"/>
+      <w:pPr>
+        <w:ind w:left="5760" w:hanging="360"/>
+      </w:pPr>
+    </w:lvl>
+    <w:lvl w:ilvl="8" w:tplc="0409001B" w:tentative="1">
+      <w:start w:val="1"/>
+      <w:numFmt w:val="lowerRoman"/>
+      <w:lvlText w:val="%9."/>
+      <w:lvlJc w:val="right"/>
+      <w:pPr>
+        <w:ind w:left="6480" w:hanging="180"/>
+      </w:pPr>
+    </w:lvl>
+  </w:abstractNum>
+  <w:abstractNum w:abstractNumId="2" w15:restartNumberingAfterBreak="0">
     <w:nsid w:val="1A310295"/>
     <w:multiLevelType w:val="hybridMultilevel"/>
     <w:tmpl w:val="868299F6"/>
@@ -3332,7 +6855,277 @@
       </w:rPr>
     </w:lvl>
   </w:abstractNum>
-  <w:abstractNum w:abstractNumId="1" w15:restartNumberingAfterBreak="0">
+  <w:abstractNum w:abstractNumId="3" w15:restartNumberingAfterBreak="0">
+    <w:nsid w:val="1C214E22"/>
+    <w:multiLevelType w:val="hybridMultilevel"/>
+    <w:tmpl w:val="23F83FBE"/>
+    <w:lvl w:ilvl="0" w:tplc="E1E00CE2">
+      <w:start w:val="1"/>
+      <w:numFmt w:val="decimal"/>
+      <w:lvlText w:val="%1."/>
+      <w:lvlJc w:val="left"/>
+      <w:pPr>
+        <w:ind w:left="1080" w:hanging="360"/>
+      </w:pPr>
+      <w:rPr>
+        <w:rFonts w:hint="default"/>
+        <w:b/>
+        <w:bCs/>
+        <w:sz w:val="24"/>
+      </w:rPr>
+    </w:lvl>
+    <w:lvl w:ilvl="1" w:tplc="04090019">
+      <w:start w:val="1"/>
+      <w:numFmt w:val="lowerLetter"/>
+      <w:lvlText w:val="%2."/>
+      <w:lvlJc w:val="left"/>
+      <w:pPr>
+        <w:ind w:left="1800" w:hanging="360"/>
+      </w:pPr>
+    </w:lvl>
+    <w:lvl w:ilvl="2" w:tplc="0409001B" w:tentative="1">
+      <w:start w:val="1"/>
+      <w:numFmt w:val="lowerRoman"/>
+      <w:lvlText w:val="%3."/>
+      <w:lvlJc w:val="right"/>
+      <w:pPr>
+        <w:ind w:left="2520" w:hanging="180"/>
+      </w:pPr>
+    </w:lvl>
+    <w:lvl w:ilvl="3" w:tplc="0409000F" w:tentative="1">
+      <w:start w:val="1"/>
+      <w:numFmt w:val="decimal"/>
+      <w:lvlText w:val="%4."/>
+      <w:lvlJc w:val="left"/>
+      <w:pPr>
+        <w:ind w:left="3240" w:hanging="360"/>
+      </w:pPr>
+    </w:lvl>
+    <w:lvl w:ilvl="4" w:tplc="04090019" w:tentative="1">
+      <w:start w:val="1"/>
+      <w:numFmt w:val="lowerLetter"/>
+      <w:lvlText w:val="%5."/>
+      <w:lvlJc w:val="left"/>
+      <w:pPr>
+        <w:ind w:left="3960" w:hanging="360"/>
+      </w:pPr>
+    </w:lvl>
+    <w:lvl w:ilvl="5" w:tplc="0409001B" w:tentative="1">
+      <w:start w:val="1"/>
+      <w:numFmt w:val="lowerRoman"/>
+      <w:lvlText w:val="%6."/>
+      <w:lvlJc w:val="right"/>
+      <w:pPr>
+        <w:ind w:left="4680" w:hanging="180"/>
+      </w:pPr>
+    </w:lvl>
+    <w:lvl w:ilvl="6" w:tplc="0409000F" w:tentative="1">
+      <w:start w:val="1"/>
+      <w:numFmt w:val="decimal"/>
+      <w:lvlText w:val="%7."/>
+      <w:lvlJc w:val="left"/>
+      <w:pPr>
+        <w:ind w:left="5400" w:hanging="360"/>
+      </w:pPr>
+    </w:lvl>
+    <w:lvl w:ilvl="7" w:tplc="04090019" w:tentative="1">
+      <w:start w:val="1"/>
+      <w:numFmt w:val="lowerLetter"/>
+      <w:lvlText w:val="%8."/>
+      <w:lvlJc w:val="left"/>
+      <w:pPr>
+        <w:ind w:left="6120" w:hanging="360"/>
+      </w:pPr>
+    </w:lvl>
+    <w:lvl w:ilvl="8" w:tplc="0409001B" w:tentative="1">
+      <w:start w:val="1"/>
+      <w:numFmt w:val="lowerRoman"/>
+      <w:lvlText w:val="%9."/>
+      <w:lvlJc w:val="right"/>
+      <w:pPr>
+        <w:ind w:left="6840" w:hanging="180"/>
+      </w:pPr>
+    </w:lvl>
+  </w:abstractNum>
+  <w:abstractNum w:abstractNumId="4" w15:restartNumberingAfterBreak="0">
+    <w:nsid w:val="1E6A0D1A"/>
+    <w:multiLevelType w:val="hybridMultilevel"/>
+    <w:tmpl w:val="16DEBCEA"/>
+    <w:lvl w:ilvl="0" w:tplc="BA7CAADA">
+      <w:start w:val="1"/>
+      <w:numFmt w:val="upperRoman"/>
+      <w:lvlText w:val="%1."/>
+      <w:lvlJc w:val="left"/>
+      <w:pPr>
+        <w:ind w:left="1800" w:hanging="720"/>
+      </w:pPr>
+      <w:rPr>
+        <w:rFonts w:hint="default"/>
+      </w:rPr>
+    </w:lvl>
+    <w:lvl w:ilvl="1" w:tplc="04090019" w:tentative="1">
+      <w:start w:val="1"/>
+      <w:numFmt w:val="lowerLetter"/>
+      <w:lvlText w:val="%2."/>
+      <w:lvlJc w:val="left"/>
+      <w:pPr>
+        <w:ind w:left="2160" w:hanging="360"/>
+      </w:pPr>
+    </w:lvl>
+    <w:lvl w:ilvl="2" w:tplc="0409001B" w:tentative="1">
+      <w:start w:val="1"/>
+      <w:numFmt w:val="lowerRoman"/>
+      <w:lvlText w:val="%3."/>
+      <w:lvlJc w:val="right"/>
+      <w:pPr>
+        <w:ind w:left="2880" w:hanging="180"/>
+      </w:pPr>
+    </w:lvl>
+    <w:lvl w:ilvl="3" w:tplc="0409000F" w:tentative="1">
+      <w:start w:val="1"/>
+      <w:numFmt w:val="decimal"/>
+      <w:lvlText w:val="%4."/>
+      <w:lvlJc w:val="left"/>
+      <w:pPr>
+        <w:ind w:left="3600" w:hanging="360"/>
+      </w:pPr>
+    </w:lvl>
+    <w:lvl w:ilvl="4" w:tplc="04090019" w:tentative="1">
+      <w:start w:val="1"/>
+      <w:numFmt w:val="lowerLetter"/>
+      <w:lvlText w:val="%5."/>
+      <w:lvlJc w:val="left"/>
+      <w:pPr>
+        <w:ind w:left="4320" w:hanging="360"/>
+      </w:pPr>
+    </w:lvl>
+    <w:lvl w:ilvl="5" w:tplc="0409001B" w:tentative="1">
+      <w:start w:val="1"/>
+      <w:numFmt w:val="lowerRoman"/>
+      <w:lvlText w:val="%6."/>
+      <w:lvlJc w:val="right"/>
+      <w:pPr>
+        <w:ind w:left="5040" w:hanging="180"/>
+      </w:pPr>
+    </w:lvl>
+    <w:lvl w:ilvl="6" w:tplc="0409000F" w:tentative="1">
+      <w:start w:val="1"/>
+      <w:numFmt w:val="decimal"/>
+      <w:lvlText w:val="%7."/>
+      <w:lvlJc w:val="left"/>
+      <w:pPr>
+        <w:ind w:left="5760" w:hanging="360"/>
+      </w:pPr>
+    </w:lvl>
+    <w:lvl w:ilvl="7" w:tplc="04090019" w:tentative="1">
+      <w:start w:val="1"/>
+      <w:numFmt w:val="lowerLetter"/>
+      <w:lvlText w:val="%8."/>
+      <w:lvlJc w:val="left"/>
+      <w:pPr>
+        <w:ind w:left="6480" w:hanging="360"/>
+      </w:pPr>
+    </w:lvl>
+    <w:lvl w:ilvl="8" w:tplc="0409001B" w:tentative="1">
+      <w:start w:val="1"/>
+      <w:numFmt w:val="lowerRoman"/>
+      <w:lvlText w:val="%9."/>
+      <w:lvlJc w:val="right"/>
+      <w:pPr>
+        <w:ind w:left="7200" w:hanging="180"/>
+      </w:pPr>
+    </w:lvl>
+  </w:abstractNum>
+  <w:abstractNum w:abstractNumId="5" w15:restartNumberingAfterBreak="0">
+    <w:nsid w:val="26442A5A"/>
+    <w:multiLevelType w:val="hybridMultilevel"/>
+    <w:tmpl w:val="DAD22550"/>
+    <w:lvl w:ilvl="0" w:tplc="57106A70">
+      <w:start w:val="1"/>
+      <w:numFmt w:val="upperRoman"/>
+      <w:lvlText w:val="%1."/>
+      <w:lvlJc w:val="left"/>
+      <w:pPr>
+        <w:ind w:left="1080" w:hanging="720"/>
+      </w:pPr>
+      <w:rPr>
+        <w:rFonts w:hint="default"/>
+      </w:rPr>
+    </w:lvl>
+    <w:lvl w:ilvl="1" w:tplc="04090019" w:tentative="1">
+      <w:start w:val="1"/>
+      <w:numFmt w:val="lowerLetter"/>
+      <w:lvlText w:val="%2."/>
+      <w:lvlJc w:val="left"/>
+      <w:pPr>
+        <w:ind w:left="1440" w:hanging="360"/>
+      </w:pPr>
+    </w:lvl>
+    <w:lvl w:ilvl="2" w:tplc="0409001B" w:tentative="1">
+      <w:start w:val="1"/>
+      <w:numFmt w:val="lowerRoman"/>
+      <w:lvlText w:val="%3."/>
+      <w:lvlJc w:val="right"/>
+      <w:pPr>
+        <w:ind w:left="2160" w:hanging="180"/>
+      </w:pPr>
+    </w:lvl>
+    <w:lvl w:ilvl="3" w:tplc="0409000F" w:tentative="1">
+      <w:start w:val="1"/>
+      <w:numFmt w:val="decimal"/>
+      <w:lvlText w:val="%4."/>
+      <w:lvlJc w:val="left"/>
+      <w:pPr>
+        <w:ind w:left="2880" w:hanging="360"/>
+      </w:pPr>
+    </w:lvl>
+    <w:lvl w:ilvl="4" w:tplc="04090019" w:tentative="1">
+      <w:start w:val="1"/>
+      <w:numFmt w:val="lowerLetter"/>
+      <w:lvlText w:val="%5."/>
+      <w:lvlJc w:val="left"/>
+      <w:pPr>
+        <w:ind w:left="3600" w:hanging="360"/>
+      </w:pPr>
+    </w:lvl>
+    <w:lvl w:ilvl="5" w:tplc="0409001B" w:tentative="1">
+      <w:start w:val="1"/>
+      <w:numFmt w:val="lowerRoman"/>
+      <w:lvlText w:val="%6."/>
+      <w:lvlJc w:val="right"/>
+      <w:pPr>
+        <w:ind w:left="4320" w:hanging="180"/>
+      </w:pPr>
+    </w:lvl>
+    <w:lvl w:ilvl="6" w:tplc="0409000F" w:tentative="1">
+      <w:start w:val="1"/>
+      <w:numFmt w:val="decimal"/>
+      <w:lvlText w:val="%7."/>
+      <w:lvlJc w:val="left"/>
+      <w:pPr>
+        <w:ind w:left="5040" w:hanging="360"/>
+      </w:pPr>
+    </w:lvl>
+    <w:lvl w:ilvl="7" w:tplc="04090019" w:tentative="1">
+      <w:start w:val="1"/>
+      <w:numFmt w:val="lowerLetter"/>
+      <w:lvlText w:val="%8."/>
+      <w:lvlJc w:val="left"/>
+      <w:pPr>
+        <w:ind w:left="5760" w:hanging="360"/>
+      </w:pPr>
+    </w:lvl>
+    <w:lvl w:ilvl="8" w:tplc="0409001B" w:tentative="1">
+      <w:start w:val="1"/>
+      <w:numFmt w:val="lowerRoman"/>
+      <w:lvlText w:val="%9."/>
+      <w:lvlJc w:val="right"/>
+      <w:pPr>
+        <w:ind w:left="6480" w:hanging="180"/>
+      </w:pPr>
+    </w:lvl>
+  </w:abstractNum>
+  <w:abstractNum w:abstractNumId="6" w15:restartNumberingAfterBreak="0">
     <w:nsid w:val="2DDC1B85"/>
     <w:multiLevelType w:val="hybridMultilevel"/>
     <w:tmpl w:val="FBA813E2"/>
@@ -3423,7 +7216,96 @@
       </w:pPr>
     </w:lvl>
   </w:abstractNum>
-  <w:abstractNum w:abstractNumId="2" w15:restartNumberingAfterBreak="0">
+  <w:abstractNum w:abstractNumId="7" w15:restartNumberingAfterBreak="0">
+    <w:nsid w:val="3E64306E"/>
+    <w:multiLevelType w:val="hybridMultilevel"/>
+    <w:tmpl w:val="E35CDB36"/>
+    <w:lvl w:ilvl="0" w:tplc="55E81C8E">
+      <w:start w:val="1"/>
+      <w:numFmt w:val="upperRoman"/>
+      <w:lvlText w:val="%1."/>
+      <w:lvlJc w:val="left"/>
+      <w:pPr>
+        <w:ind w:left="1080" w:hanging="720"/>
+      </w:pPr>
+      <w:rPr>
+        <w:rFonts w:hint="default"/>
+      </w:rPr>
+    </w:lvl>
+    <w:lvl w:ilvl="1" w:tplc="04090019" w:tentative="1">
+      <w:start w:val="1"/>
+      <w:numFmt w:val="lowerLetter"/>
+      <w:lvlText w:val="%2."/>
+      <w:lvlJc w:val="left"/>
+      <w:pPr>
+        <w:ind w:left="1440" w:hanging="360"/>
+      </w:pPr>
+    </w:lvl>
+    <w:lvl w:ilvl="2" w:tplc="0409001B" w:tentative="1">
+      <w:start w:val="1"/>
+      <w:numFmt w:val="lowerRoman"/>
+      <w:lvlText w:val="%3."/>
+      <w:lvlJc w:val="right"/>
+      <w:pPr>
+        <w:ind w:left="2160" w:hanging="180"/>
+      </w:pPr>
+    </w:lvl>
+    <w:lvl w:ilvl="3" w:tplc="0409000F" w:tentative="1">
+      <w:start w:val="1"/>
+      <w:numFmt w:val="decimal"/>
+      <w:lvlText w:val="%4."/>
+      <w:lvlJc w:val="left"/>
+      <w:pPr>
+        <w:ind w:left="2880" w:hanging="360"/>
+      </w:pPr>
+    </w:lvl>
+    <w:lvl w:ilvl="4" w:tplc="04090019" w:tentative="1">
+      <w:start w:val="1"/>
+      <w:numFmt w:val="lowerLetter"/>
+      <w:lvlText w:val="%5."/>
+      <w:lvlJc w:val="left"/>
+      <w:pPr>
+        <w:ind w:left="3600" w:hanging="360"/>
+      </w:pPr>
+    </w:lvl>
+    <w:lvl w:ilvl="5" w:tplc="0409001B" w:tentative="1">
+      <w:start w:val="1"/>
+      <w:numFmt w:val="lowerRoman"/>
+      <w:lvlText w:val="%6."/>
+      <w:lvlJc w:val="right"/>
+      <w:pPr>
+        <w:ind w:left="4320" w:hanging="180"/>
+      </w:pPr>
+    </w:lvl>
+    <w:lvl w:ilvl="6" w:tplc="0409000F" w:tentative="1">
+      <w:start w:val="1"/>
+      <w:numFmt w:val="decimal"/>
+      <w:lvlText w:val="%7."/>
+      <w:lvlJc w:val="left"/>
+      <w:pPr>
+        <w:ind w:left="5040" w:hanging="360"/>
+      </w:pPr>
+    </w:lvl>
+    <w:lvl w:ilvl="7" w:tplc="04090019" w:tentative="1">
+      <w:start w:val="1"/>
+      <w:numFmt w:val="lowerLetter"/>
+      <w:lvlText w:val="%8."/>
+      <w:lvlJc w:val="left"/>
+      <w:pPr>
+        <w:ind w:left="5760" w:hanging="360"/>
+      </w:pPr>
+    </w:lvl>
+    <w:lvl w:ilvl="8" w:tplc="0409001B" w:tentative="1">
+      <w:start w:val="1"/>
+      <w:numFmt w:val="lowerRoman"/>
+      <w:lvlText w:val="%9."/>
+      <w:lvlJc w:val="right"/>
+      <w:pPr>
+        <w:ind w:left="6480" w:hanging="180"/>
+      </w:pPr>
+    </w:lvl>
+  </w:abstractNum>
+  <w:abstractNum w:abstractNumId="8" w15:restartNumberingAfterBreak="0">
     <w:nsid w:val="582C5078"/>
     <w:multiLevelType w:val="hybridMultilevel"/>
     <w:tmpl w:val="9356D2BA"/>
@@ -3563,14 +7445,124 @@
       </w:rPr>
     </w:lvl>
   </w:abstractNum>
+  <w:abstractNum w:abstractNumId="9" w15:restartNumberingAfterBreak="0">
+    <w:nsid w:val="7C564147"/>
+    <w:multiLevelType w:val="hybridMultilevel"/>
+    <w:tmpl w:val="C672B748"/>
+    <w:lvl w:ilvl="0" w:tplc="655AC456">
+      <w:start w:val="1"/>
+      <w:numFmt w:val="upperRoman"/>
+      <w:lvlText w:val="%1."/>
+      <w:lvlJc w:val="left"/>
+      <w:pPr>
+        <w:ind w:left="1080" w:hanging="720"/>
+      </w:pPr>
+      <w:rPr>
+        <w:rFonts w:hint="default"/>
+      </w:rPr>
+    </w:lvl>
+    <w:lvl w:ilvl="1" w:tplc="04090019" w:tentative="1">
+      <w:start w:val="1"/>
+      <w:numFmt w:val="lowerLetter"/>
+      <w:lvlText w:val="%2."/>
+      <w:lvlJc w:val="left"/>
+      <w:pPr>
+        <w:ind w:left="1440" w:hanging="360"/>
+      </w:pPr>
+    </w:lvl>
+    <w:lvl w:ilvl="2" w:tplc="0409001B" w:tentative="1">
+      <w:start w:val="1"/>
+      <w:numFmt w:val="lowerRoman"/>
+      <w:lvlText w:val="%3."/>
+      <w:lvlJc w:val="right"/>
+      <w:pPr>
+        <w:ind w:left="2160" w:hanging="180"/>
+      </w:pPr>
+    </w:lvl>
+    <w:lvl w:ilvl="3" w:tplc="0409000F" w:tentative="1">
+      <w:start w:val="1"/>
+      <w:numFmt w:val="decimal"/>
+      <w:lvlText w:val="%4."/>
+      <w:lvlJc w:val="left"/>
+      <w:pPr>
+        <w:ind w:left="2880" w:hanging="360"/>
+      </w:pPr>
+    </w:lvl>
+    <w:lvl w:ilvl="4" w:tplc="04090019" w:tentative="1">
+      <w:start w:val="1"/>
+      <w:numFmt w:val="lowerLetter"/>
+      <w:lvlText w:val="%5."/>
+      <w:lvlJc w:val="left"/>
+      <w:pPr>
+        <w:ind w:left="3600" w:hanging="360"/>
+      </w:pPr>
+    </w:lvl>
+    <w:lvl w:ilvl="5" w:tplc="0409001B" w:tentative="1">
+      <w:start w:val="1"/>
+      <w:numFmt w:val="lowerRoman"/>
+      <w:lvlText w:val="%6."/>
+      <w:lvlJc w:val="right"/>
+      <w:pPr>
+        <w:ind w:left="4320" w:hanging="180"/>
+      </w:pPr>
+    </w:lvl>
+    <w:lvl w:ilvl="6" w:tplc="0409000F" w:tentative="1">
+      <w:start w:val="1"/>
+      <w:numFmt w:val="decimal"/>
+      <w:lvlText w:val="%7."/>
+      <w:lvlJc w:val="left"/>
+      <w:pPr>
+        <w:ind w:left="5040" w:hanging="360"/>
+      </w:pPr>
+    </w:lvl>
+    <w:lvl w:ilvl="7" w:tplc="04090019" w:tentative="1">
+      <w:start w:val="1"/>
+      <w:numFmt w:val="lowerLetter"/>
+      <w:lvlText w:val="%8."/>
+      <w:lvlJc w:val="left"/>
+      <w:pPr>
+        <w:ind w:left="5760" w:hanging="360"/>
+      </w:pPr>
+    </w:lvl>
+    <w:lvl w:ilvl="8" w:tplc="0409001B" w:tentative="1">
+      <w:start w:val="1"/>
+      <w:numFmt w:val="lowerRoman"/>
+      <w:lvlText w:val="%9."/>
+      <w:lvlJc w:val="right"/>
+      <w:pPr>
+        <w:ind w:left="6480" w:hanging="180"/>
+      </w:pPr>
+    </w:lvl>
+  </w:abstractNum>
   <w:num w:numId="1">
+    <w:abstractNumId w:val="8"/>
+  </w:num>
+  <w:num w:numId="2">
     <w:abstractNumId w:val="2"/>
   </w:num>
-  <w:num w:numId="2">
+  <w:num w:numId="3">
+    <w:abstractNumId w:val="6"/>
+  </w:num>
+  <w:num w:numId="4">
+    <w:abstractNumId w:val="3"/>
+  </w:num>
+  <w:num w:numId="5">
     <w:abstractNumId w:val="0"/>
   </w:num>
-  <w:num w:numId="3">
+  <w:num w:numId="6">
+    <w:abstractNumId w:val="5"/>
+  </w:num>
+  <w:num w:numId="7">
+    <w:abstractNumId w:val="4"/>
+  </w:num>
+  <w:num w:numId="8">
     <w:abstractNumId w:val="1"/>
+  </w:num>
+  <w:num w:numId="9">
+    <w:abstractNumId w:val="9"/>
+  </w:num>
+  <w:num w:numId="10">
+    <w:abstractNumId w:val="7"/>
   </w:num>
 </w:numbering>
 </file>

--- a/documentation/ProjectPaper.docx
+++ b/documentation/ProjectPaper.docx
@@ -1453,6 +1453,7 @@
     </w:p>
     <w:p>
       <w:pPr>
+        <w:ind w:firstLine="720"/>
         <w:rPr>
           <w:sz w:val="24"/>
           <w:szCs w:val="24"/>
@@ -1526,7 +1527,23 @@
           <w:sz w:val="24"/>
           <w:szCs w:val="24"/>
         </w:rPr>
-        <w:t xml:space="preserve"> (administrative, building, phone system cost) . With the current trend of high school’s students flocking to colleges and university, the nation is expecting a surge in demand for handymen and there could not be a better time to be a self-employed handyman right now. With the help of technology, specifically through the web interface, client can now contact local handymen and order a specific service (plumbing, carpentry, electrical,…) with each handyman carefully </w:t>
+        <w:t xml:space="preserve"> (administrative, building, phone system cost) . With the current trend of high school’s students flocking to colleges and university, the nation is expecting a surge in demand for handymen and there could not be a better time to be a self-employed handyman right now. With the help of technology, specifically through the web interface, client can now contact local handymen and order a specific service (plumbing, carpentry, </w:t>
+      </w:r>
+      <w:proofErr w:type="gramStart"/>
+      <w:r>
+        <w:rPr>
+          <w:sz w:val="24"/>
+          <w:szCs w:val="24"/>
+        </w:rPr>
+        <w:t>electrical,…</w:t>
+      </w:r>
+      <w:proofErr w:type="gramEnd"/>
+      <w:r>
+        <w:rPr>
+          <w:sz w:val="24"/>
+          <w:szCs w:val="24"/>
+        </w:rPr>
+        <w:t xml:space="preserve">) with each handyman carefully </w:t>
       </w:r>
       <w:r>
         <w:rPr>
@@ -1705,6 +1722,7 @@
     </w:p>
     <w:p>
       <w:pPr>
+        <w:ind w:firstLine="720"/>
         <w:rPr>
           <w:sz w:val="24"/>
           <w:szCs w:val="24"/>
@@ -1727,6 +1745,7 @@
     </w:p>
     <w:p>
       <w:pPr>
+        <w:ind w:firstLine="720"/>
         <w:rPr>
           <w:sz w:val="24"/>
           <w:szCs w:val="24"/>
@@ -2185,7 +2204,23 @@
           <w:sz w:val="24"/>
           <w:szCs w:val="24"/>
         </w:rPr>
-        <w:t xml:space="preserve"> experience of work and the workers’ previous customers’ reviews, as well as viewing service workers’ business info and average charge price per hour. Through this application, instead of calling the laborer’s company to request service and wait, customers can reach the laborer directly and the service will be performed and billed through the application and the application will handle the laborer’s payment. Thus </w:t>
+        <w:t xml:space="preserve"> experience of work and the workers’ previous customers’ reviews, as well as viewing service workers’ business info and average charge price per hour. Through this application, instead of calling the laborer’s company to request service and wait, customers can reach the laborer directly and the service will be performed and billed through the application and the application will handle the laborer’s payment. </w:t>
+      </w:r>
+      <w:proofErr w:type="gramStart"/>
+      <w:r>
+        <w:rPr>
+          <w:sz w:val="24"/>
+          <w:szCs w:val="24"/>
+        </w:rPr>
+        <w:t>Thus</w:t>
+      </w:r>
+      <w:proofErr w:type="gramEnd"/>
+      <w:r>
+        <w:rPr>
+          <w:sz w:val="24"/>
+          <w:szCs w:val="24"/>
+        </w:rPr>
+        <w:t xml:space="preserve"> </w:t>
       </w:r>
       <w:r>
         <w:rPr>
@@ -2279,7 +2314,23 @@
           <w:sz w:val="24"/>
           <w:szCs w:val="24"/>
         </w:rPr>
-        <w:t>, also mentioned are the tools advantages as the reason why I’ll be using them for the project.</w:t>
+        <w:t xml:space="preserve">, also mentioned are the tools advantages as the reason why </w:t>
+      </w:r>
+      <w:proofErr w:type="gramStart"/>
+      <w:r>
+        <w:rPr>
+          <w:sz w:val="24"/>
+          <w:szCs w:val="24"/>
+        </w:rPr>
+        <w:t>I’ll</w:t>
+      </w:r>
+      <w:proofErr w:type="gramEnd"/>
+      <w:r>
+        <w:rPr>
+          <w:sz w:val="24"/>
+          <w:szCs w:val="24"/>
+        </w:rPr>
+        <w:t xml:space="preserve"> be using them for the project.</w:t>
       </w:r>
     </w:p>
     <w:p>
@@ -2565,7 +2616,23 @@
           <w:sz w:val="24"/>
           <w:szCs w:val="24"/>
         </w:rPr>
-        <w:t xml:space="preserve">For this project, NodeJS, an open-source, cross-platform and event-driven JavaScript runtime environment that’s capable of executing JavaScript outside the web browsers, using NodeJS, users can write backend </w:t>
+        <w:t>For this project, NodeJS, an open-source, cross-</w:t>
+      </w:r>
+      <w:proofErr w:type="gramStart"/>
+      <w:r>
+        <w:rPr>
+          <w:sz w:val="24"/>
+          <w:szCs w:val="24"/>
+        </w:rPr>
+        <w:t>platform</w:t>
+      </w:r>
+      <w:proofErr w:type="gramEnd"/>
+      <w:r>
+        <w:rPr>
+          <w:sz w:val="24"/>
+          <w:szCs w:val="24"/>
+        </w:rPr>
+        <w:t xml:space="preserve"> and event-driven JavaScript runtime environment that’s capable of executing JavaScript outside the web browsers, using NodeJS, users can write backend </w:t>
       </w:r>
       <w:r>
         <w:rPr>
@@ -2686,7 +2753,39 @@
           <w:sz w:val="24"/>
           <w:szCs w:val="24"/>
         </w:rPr>
-        <w:t xml:space="preserve"> database is an organized collection of data, stored and accessed electronically from a computer system. For this particular project I’ll be using NoSQL database model. Unlike traditional relational database, NoSQL follows the new model of data called non-relational document database(similar to JSON object). This approach increases the agility of the data without defining a specific schema hence data can grow and adapt in many way without complexity as its counterpart SQL.</w:t>
+        <w:t xml:space="preserve"> database is an organized collection of data, stored and accessed electronically from a computer system. For this particular project </w:t>
+      </w:r>
+      <w:proofErr w:type="gramStart"/>
+      <w:r>
+        <w:rPr>
+          <w:sz w:val="24"/>
+          <w:szCs w:val="24"/>
+        </w:rPr>
+        <w:t>I’ll</w:t>
+      </w:r>
+      <w:proofErr w:type="gramEnd"/>
+      <w:r>
+        <w:rPr>
+          <w:sz w:val="24"/>
+          <w:szCs w:val="24"/>
+        </w:rPr>
+        <w:t xml:space="preserve"> be using NoSQL database model. Unlike traditional relational database, NoSQL follows the new model of data called non-relational document database(similar to JSON object). This approach increases the agility of the data without defining a specific schema hence data can grow and adapt in many </w:t>
+      </w:r>
+      <w:proofErr w:type="gramStart"/>
+      <w:r>
+        <w:rPr>
+          <w:sz w:val="24"/>
+          <w:szCs w:val="24"/>
+        </w:rPr>
+        <w:t>way</w:t>
+      </w:r>
+      <w:proofErr w:type="gramEnd"/>
+      <w:r>
+        <w:rPr>
+          <w:sz w:val="24"/>
+          <w:szCs w:val="24"/>
+        </w:rPr>
+        <w:t xml:space="preserve"> without complexity as its counterpart SQL.</w:t>
       </w:r>
     </w:p>
     <w:p>
@@ -2739,7 +2838,23 @@
           <w:sz w:val="24"/>
           <w:szCs w:val="24"/>
         </w:rPr>
-        <w:t xml:space="preserve"> (the cloud based service for MongoDB) due to its availability and affordability. </w:t>
+        <w:t xml:space="preserve"> (the </w:t>
+      </w:r>
+      <w:proofErr w:type="gramStart"/>
+      <w:r>
+        <w:rPr>
+          <w:sz w:val="24"/>
+          <w:szCs w:val="24"/>
+        </w:rPr>
+        <w:t>cloud based</w:t>
+      </w:r>
+      <w:proofErr w:type="gramEnd"/>
+      <w:r>
+        <w:rPr>
+          <w:sz w:val="24"/>
+          <w:szCs w:val="24"/>
+        </w:rPr>
+        <w:t xml:space="preserve"> service for MongoDB) due to its availability and affordability. </w:t>
       </w:r>
     </w:p>
     <w:p>
@@ -2769,14 +2884,46 @@
           <w:sz w:val="24"/>
           <w:szCs w:val="24"/>
         </w:rPr>
-        <w:t xml:space="preserve"> the three components specified would be able to handle the tasks of building, showing and controlling the contents for the web application through this architecture. </w:t>
-      </w:r>
-      <w:r>
-        <w:rPr>
-          <w:sz w:val="24"/>
-          <w:szCs w:val="24"/>
-        </w:rPr>
-        <w:t>(Aside from what’s shown in the diagram, GitHub will also be used for version controlling purpose.)</w:t>
+        <w:t xml:space="preserve"> the three components specified would be able to handle the tasks of building, </w:t>
+      </w:r>
+      <w:proofErr w:type="gramStart"/>
+      <w:r>
+        <w:rPr>
+          <w:sz w:val="24"/>
+          <w:szCs w:val="24"/>
+        </w:rPr>
+        <w:t>showing</w:t>
+      </w:r>
+      <w:proofErr w:type="gramEnd"/>
+      <w:r>
+        <w:rPr>
+          <w:sz w:val="24"/>
+          <w:szCs w:val="24"/>
+        </w:rPr>
+        <w:t xml:space="preserve"> and controlling the contents for the web application through this architecture. </w:t>
+      </w:r>
+      <w:r>
+        <w:rPr>
+          <w:sz w:val="24"/>
+          <w:szCs w:val="24"/>
+        </w:rPr>
+        <w:t xml:space="preserve">(Aside from </w:t>
+      </w:r>
+      <w:proofErr w:type="gramStart"/>
+      <w:r>
+        <w:rPr>
+          <w:sz w:val="24"/>
+          <w:szCs w:val="24"/>
+        </w:rPr>
+        <w:t>what’s</w:t>
+      </w:r>
+      <w:proofErr w:type="gramEnd"/>
+      <w:r>
+        <w:rPr>
+          <w:sz w:val="24"/>
+          <w:szCs w:val="24"/>
+        </w:rPr>
+        <w:t xml:space="preserve"> shown in the diagram, GitHub will also be used for version controlling purpose.)</w:t>
       </w:r>
     </w:p>
     <w:p>
@@ -3281,7 +3428,7 @@
           <w:sz w:val="24"/>
           <w:szCs w:val="24"/>
         </w:rPr>
-        <w:t xml:space="preserve"> and Functions of Files</w:t>
+        <w:t xml:space="preserve"> and </w:t>
       </w:r>
       <w:r>
         <w:rPr>
@@ -3290,6 +3437,24 @@
           <w:sz w:val="24"/>
           <w:szCs w:val="24"/>
         </w:rPr>
+        <w:t>Overview</w:t>
+      </w:r>
+      <w:r>
+        <w:rPr>
+          <w:b/>
+          <w:bCs/>
+          <w:sz w:val="24"/>
+          <w:szCs w:val="24"/>
+        </w:rPr>
+        <w:t xml:space="preserve"> of Files</w:t>
+      </w:r>
+      <w:r>
+        <w:rPr>
+          <w:b/>
+          <w:bCs/>
+          <w:sz w:val="24"/>
+          <w:szCs w:val="24"/>
+        </w:rPr>
         <w:t>:</w:t>
       </w:r>
     </w:p>
@@ -3806,7 +3971,23 @@
           <w:sz w:val="24"/>
           <w:szCs w:val="24"/>
         </w:rPr>
-        <w:t>into an element on the page. It’s also responsible fir setting up plugins and 3</w:t>
+        <w:t xml:space="preserve">into an element on the page. </w:t>
+      </w:r>
+      <w:proofErr w:type="gramStart"/>
+      <w:r>
+        <w:rPr>
+          <w:sz w:val="24"/>
+          <w:szCs w:val="24"/>
+        </w:rPr>
+        <w:t>It’s</w:t>
+      </w:r>
+      <w:proofErr w:type="gramEnd"/>
+      <w:r>
+        <w:rPr>
+          <w:sz w:val="24"/>
+          <w:szCs w:val="24"/>
+        </w:rPr>
+        <w:t xml:space="preserve"> also responsible fir setting up plugins and 3</w:t>
       </w:r>
       <w:r>
         <w:rPr>
@@ -4276,7 +4457,23 @@
           <w:sz w:val="24"/>
           <w:szCs w:val="24"/>
         </w:rPr>
-        <w:t xml:space="preserve">Containing individuals webpages in the website, also each webpage can be accessed by a route, which was specified by </w:t>
+        <w:t xml:space="preserve">Containing individuals webpages </w:t>
+      </w:r>
+      <w:proofErr w:type="gramStart"/>
+      <w:r>
+        <w:rPr>
+          <w:sz w:val="24"/>
+          <w:szCs w:val="24"/>
+        </w:rPr>
+        <w:t>in</w:t>
+      </w:r>
+      <w:proofErr w:type="gramEnd"/>
+      <w:r>
+        <w:rPr>
+          <w:sz w:val="24"/>
+          <w:szCs w:val="24"/>
+        </w:rPr>
+        <w:t xml:space="preserve"> the website, also each webpage can be accessed by a route, which was specified by </w:t>
       </w:r>
       <w:r>
         <w:rPr>
@@ -4480,7 +4677,25 @@
           <w:sz w:val="24"/>
           <w:szCs w:val="24"/>
         </w:rPr>
-        <w:t>Details of Files</w:t>
+        <w:t>Details</w:t>
+      </w:r>
+      <w:r>
+        <w:rPr>
+          <w:b/>
+          <w:bCs/>
+          <w:sz w:val="24"/>
+          <w:szCs w:val="24"/>
+        </w:rPr>
+        <w:t xml:space="preserve"> and Functions</w:t>
+      </w:r>
+      <w:r>
+        <w:rPr>
+          <w:b/>
+          <w:bCs/>
+          <w:sz w:val="24"/>
+          <w:szCs w:val="24"/>
+        </w:rPr>
+        <w:t xml:space="preserve"> of Files</w:t>
       </w:r>
     </w:p>
     <w:p>
@@ -4584,7 +4799,21 @@
           <w:sz w:val="24"/>
           <w:szCs w:val="24"/>
         </w:rPr>
-        <w:t xml:space="preserve">views folder, it displays Worker’s name, expertise, phone number, email and an image of the worker, if user is logged in as administrator, it will display the options to edit or delete the worker, if user is not logged in (using customer mode), it will display the option to hire the chosen workers, thus rendering the </w:t>
+        <w:t>views folder, it displays Worker’s name, expertise, phone number, email</w:t>
+      </w:r>
+      <w:r>
+        <w:rPr>
+          <w:sz w:val="24"/>
+          <w:szCs w:val="24"/>
+        </w:rPr>
+        <w:t>, hourly charge</w:t>
+      </w:r>
+      <w:r>
+        <w:rPr>
+          <w:sz w:val="24"/>
+          <w:szCs w:val="24"/>
+        </w:rPr>
+        <w:t xml:space="preserve"> and an image of the worker, if user is logged in as administrator, it will display the options to edit or delete the worker, if user is not logged in (using customer mode), it will display the option to hire the chosen workers, thus rendering the </w:t>
       </w:r>
       <w:proofErr w:type="spellStart"/>
       <w:r>
@@ -4622,6 +4851,13 @@
         </w:rPr>
         <w:t>components.</w:t>
       </w:r>
+      <w:r>
+        <w:rPr>
+          <w:sz w:val="24"/>
+          <w:szCs w:val="24"/>
+        </w:rPr>
+        <w:t xml:space="preserve"> The edit and delete options will directly change the data in the database.</w:t>
+      </w:r>
     </w:p>
     <w:p>
       <w:pPr>
@@ -4674,7 +4910,46 @@
           <w:sz w:val="24"/>
           <w:szCs w:val="24"/>
         </w:rPr>
-        <w:t xml:space="preserve">, this component provides inputs for customers to enter and submit name, phone number, email, ZIP code, and the service needed, upon submission, the data entered will be sent to the database as a customer request (ticket) and only administrator can view the details of the requests.  </w:t>
+        <w:t>, this component provides inputs for customers to enter and submit name, phone number, email, ZIP code, and the service needed, upon submission, the data entered will be sent to the</w:t>
+      </w:r>
+      <w:r>
+        <w:rPr>
+          <w:sz w:val="24"/>
+          <w:szCs w:val="24"/>
+        </w:rPr>
+        <w:t xml:space="preserve"> server and</w:t>
+      </w:r>
+      <w:r>
+        <w:rPr>
+          <w:sz w:val="24"/>
+          <w:szCs w:val="24"/>
+        </w:rPr>
+        <w:t xml:space="preserve"> database</w:t>
+      </w:r>
+      <w:r>
+        <w:rPr>
+          <w:sz w:val="24"/>
+          <w:szCs w:val="24"/>
+        </w:rPr>
+        <w:t xml:space="preserve"> through </w:t>
+      </w:r>
+      <w:proofErr w:type="spellStart"/>
+      <w:r>
+        <w:rPr>
+          <w:i/>
+          <w:iCs/>
+          <w:sz w:val="24"/>
+          <w:szCs w:val="24"/>
+        </w:rPr>
+        <w:t>axios</w:t>
+      </w:r>
+      <w:proofErr w:type="spellEnd"/>
+      <w:r>
+        <w:rPr>
+          <w:sz w:val="24"/>
+          <w:szCs w:val="24"/>
+        </w:rPr>
+        <w:t xml:space="preserve"> as a customer request (ticket) and only administrator can view the details of the requests.  </w:t>
       </w:r>
     </w:p>
     <w:p>
@@ -4788,7 +5063,46 @@
           <w:sz w:val="24"/>
           <w:szCs w:val="24"/>
         </w:rPr>
-        <w:t xml:space="preserve">its own data, upon clicking Submit, the updated data is sent to the server and update its current data in the database. </w:t>
+        <w:t>its own data, upon clicking Submit, the updated data is sent to the server</w:t>
+      </w:r>
+      <w:r>
+        <w:rPr>
+          <w:sz w:val="24"/>
+          <w:szCs w:val="24"/>
+        </w:rPr>
+        <w:t xml:space="preserve"> through </w:t>
+      </w:r>
+      <w:proofErr w:type="spellStart"/>
+      <w:r>
+        <w:rPr>
+          <w:i/>
+          <w:iCs/>
+          <w:sz w:val="24"/>
+          <w:szCs w:val="24"/>
+        </w:rPr>
+        <w:t>axios</w:t>
+      </w:r>
+      <w:proofErr w:type="spellEnd"/>
+      <w:r>
+        <w:rPr>
+          <w:sz w:val="24"/>
+          <w:szCs w:val="24"/>
+        </w:rPr>
+        <w:t xml:space="preserve"> and update its current </w:t>
+      </w:r>
+      <w:r>
+        <w:rPr>
+          <w:sz w:val="24"/>
+          <w:szCs w:val="24"/>
+        </w:rPr>
+        <w:t>worker’s data</w:t>
+      </w:r>
+      <w:r>
+        <w:rPr>
+          <w:sz w:val="24"/>
+          <w:szCs w:val="24"/>
+        </w:rPr>
+        <w:t xml:space="preserve"> in the database. </w:t>
       </w:r>
     </w:p>
     <w:p>
@@ -4893,6 +5207,13 @@
         </w:rPr>
         <w:t>option can be seen.</w:t>
       </w:r>
+      <w:r>
+        <w:rPr>
+          <w:sz w:val="24"/>
+          <w:szCs w:val="24"/>
+        </w:rPr>
+        <w:t xml:space="preserve"> The Navigation bar also specify if user is in Admin Mode or Customer Mode</w:t>
+      </w:r>
     </w:p>
     <w:p>
       <w:pPr>
@@ -4970,6 +5291,21 @@
         </w:rPr>
         <w:t xml:space="preserve">. Admin mode gives user the ability to create new worker, edit worker, delete worker, view workers table, view customer’s requests. </w:t>
       </w:r>
+      <w:r>
+        <w:rPr>
+          <w:sz w:val="24"/>
+          <w:szCs w:val="24"/>
+        </w:rPr>
+        <w:t xml:space="preserve">When the login form is successfully submitted with the valid and correct username and password, an authentication </w:t>
+      </w:r>
+      <w:r>
+        <w:rPr>
+          <w:sz w:val="24"/>
+          <w:szCs w:val="24"/>
+        </w:rPr>
+        <w:lastRenderedPageBreak/>
+        <w:t xml:space="preserve">token will be sent back from the API, this token will be stored to a local storage, thus unlocking the features that an administrator can do.  </w:t>
+      </w:r>
     </w:p>
     <w:p>
       <w:pPr>
@@ -5040,15 +5376,884 @@
           <w:sz w:val="24"/>
           <w:szCs w:val="24"/>
         </w:rPr>
-        <w:t xml:space="preserve">file, this component renders a form where user(in Admin mode) can add a new worker through the inputs provided by the component, the entered data then will be </w:t>
-      </w:r>
+        <w:t xml:space="preserve">file, this component renders a form where user(in Admin mode) can add a new worker through the inputs provided by the component, the entered data then will be sent to the server to be process and add to the database using </w:t>
+      </w:r>
+      <w:proofErr w:type="spellStart"/>
+      <w:r>
+        <w:rPr>
+          <w:sz w:val="24"/>
+          <w:szCs w:val="24"/>
+        </w:rPr>
+        <w:t>axios</w:t>
+      </w:r>
+      <w:proofErr w:type="spellEnd"/>
+      <w:r>
+        <w:rPr>
+          <w:sz w:val="24"/>
+          <w:szCs w:val="24"/>
+        </w:rPr>
+        <w:t>. New user then added to the workers array in its parent component (</w:t>
+      </w:r>
+      <w:r>
+        <w:rPr>
+          <w:i/>
+          <w:iCs/>
+          <w:sz w:val="24"/>
+          <w:szCs w:val="24"/>
+        </w:rPr>
+        <w:t xml:space="preserve">OurWorkers.com). </w:t>
+      </w:r>
+    </w:p>
+    <w:p>
+      <w:pPr>
+        <w:rPr>
+          <w:sz w:val="24"/>
+          <w:szCs w:val="24"/>
+        </w:rPr>
+      </w:pPr>
+      <w:r>
+        <w:rPr>
+          <w:i/>
+          <w:iCs/>
+          <w:sz w:val="24"/>
+          <w:szCs w:val="24"/>
+        </w:rPr>
+        <w:tab/>
+      </w:r>
+      <w:r>
+        <w:rPr>
+          <w:i/>
+          <w:iCs/>
+          <w:sz w:val="24"/>
+          <w:szCs w:val="24"/>
+        </w:rPr>
+        <w:tab/>
+      </w:r>
+      <w:r>
+        <w:rPr>
+          <w:sz w:val="24"/>
+          <w:szCs w:val="24"/>
+        </w:rPr>
+        <w:t xml:space="preserve">In </w:t>
+      </w:r>
+      <w:r>
+        <w:rPr>
+          <w:i/>
+          <w:iCs/>
+          <w:sz w:val="24"/>
+          <w:szCs w:val="24"/>
+        </w:rPr>
+        <w:t xml:space="preserve">views </w:t>
+      </w:r>
+      <w:r>
+        <w:rPr>
+          <w:sz w:val="24"/>
+          <w:szCs w:val="24"/>
+        </w:rPr>
+        <w:t>folder:</w:t>
+      </w:r>
+    </w:p>
+    <w:p>
+      <w:pPr>
+        <w:ind w:left="1440"/>
+        <w:rPr>
+          <w:sz w:val="24"/>
+          <w:szCs w:val="24"/>
+        </w:rPr>
+      </w:pPr>
+      <w:proofErr w:type="spellStart"/>
+      <w:r>
+        <w:rPr>
+          <w:i/>
+          <w:iCs/>
+          <w:sz w:val="24"/>
+          <w:szCs w:val="24"/>
+        </w:rPr>
+        <w:t>Home.vue</w:t>
+      </w:r>
+      <w:proofErr w:type="spellEnd"/>
+      <w:r>
+        <w:rPr>
+          <w:i/>
+          <w:iCs/>
+          <w:sz w:val="24"/>
+          <w:szCs w:val="24"/>
+        </w:rPr>
+        <w:t xml:space="preserve">: </w:t>
+      </w:r>
+      <w:r>
+        <w:rPr>
+          <w:sz w:val="24"/>
+          <w:szCs w:val="24"/>
+        </w:rPr>
+        <w:t>Main page of the website, allows user to login to enter Admin mode.</w:t>
+      </w:r>
+      <w:r>
+        <w:rPr>
+          <w:sz w:val="24"/>
+          <w:szCs w:val="24"/>
+        </w:rPr>
+        <w:t xml:space="preserve"> This component is the parent of </w:t>
+      </w:r>
+      <w:proofErr w:type="spellStart"/>
+      <w:r>
+        <w:rPr>
+          <w:i/>
+          <w:iCs/>
+          <w:sz w:val="24"/>
+          <w:szCs w:val="24"/>
+        </w:rPr>
+        <w:t>LoginPage.vue</w:t>
+      </w:r>
+      <w:proofErr w:type="spellEnd"/>
+      <w:r>
+        <w:rPr>
+          <w:i/>
+          <w:iCs/>
+          <w:sz w:val="24"/>
+          <w:szCs w:val="24"/>
+        </w:rPr>
+        <w:t xml:space="preserve"> </w:t>
+      </w:r>
+      <w:r>
+        <w:rPr>
+          <w:sz w:val="24"/>
+          <w:szCs w:val="24"/>
+        </w:rPr>
+        <w:t>component</w:t>
+      </w:r>
+    </w:p>
+    <w:p>
+      <w:pPr>
+        <w:ind w:left="1440"/>
+        <w:rPr>
+          <w:sz w:val="24"/>
+          <w:szCs w:val="24"/>
+        </w:rPr>
+      </w:pPr>
+      <w:proofErr w:type="spellStart"/>
+      <w:r>
+        <w:rPr>
+          <w:i/>
+          <w:iCs/>
+          <w:sz w:val="24"/>
+          <w:szCs w:val="24"/>
+        </w:rPr>
+        <w:t>About.vue</w:t>
+      </w:r>
+      <w:proofErr w:type="spellEnd"/>
+      <w:r>
+        <w:rPr>
+          <w:i/>
+          <w:iCs/>
+          <w:sz w:val="24"/>
+          <w:szCs w:val="24"/>
+        </w:rPr>
+        <w:t xml:space="preserve">: </w:t>
+      </w:r>
+      <w:r>
+        <w:rPr>
+          <w:sz w:val="24"/>
+          <w:szCs w:val="24"/>
+        </w:rPr>
+        <w:t>About page of the website, display the history</w:t>
+      </w:r>
+      <w:r>
+        <w:rPr>
+          <w:sz w:val="24"/>
+          <w:szCs w:val="24"/>
+        </w:rPr>
+        <w:t xml:space="preserve"> and inspiration of the site</w:t>
+      </w:r>
+      <w:r>
+        <w:rPr>
+          <w:sz w:val="24"/>
+          <w:szCs w:val="24"/>
+        </w:rPr>
+        <w:t xml:space="preserve"> and GitHub link to the website main repository</w:t>
+      </w:r>
+    </w:p>
+    <w:p>
+      <w:pPr>
+        <w:ind w:left="1440"/>
+        <w:rPr>
+          <w:sz w:val="24"/>
+          <w:szCs w:val="24"/>
+        </w:rPr>
+      </w:pPr>
+      <w:proofErr w:type="spellStart"/>
+      <w:r>
+        <w:rPr>
+          <w:i/>
+          <w:iCs/>
+          <w:sz w:val="24"/>
+          <w:szCs w:val="24"/>
+        </w:rPr>
+        <w:t>EmployeeTable.vue</w:t>
+      </w:r>
+      <w:proofErr w:type="spellEnd"/>
+      <w:r>
+        <w:rPr>
+          <w:i/>
+          <w:iCs/>
+          <w:sz w:val="24"/>
+          <w:szCs w:val="24"/>
+        </w:rPr>
+        <w:t xml:space="preserve">: </w:t>
+      </w:r>
+      <w:r>
+        <w:rPr>
+          <w:sz w:val="24"/>
+          <w:szCs w:val="24"/>
+        </w:rPr>
+        <w:t xml:space="preserve">Display the worker’s productivity data of the site, where workers’ information (ID, name, phone number, email) and productivity grade are rendered in a table (with the CSS styling coming from </w:t>
+      </w:r>
+      <w:proofErr w:type="spellStart"/>
+      <w:r>
+        <w:rPr>
+          <w:sz w:val="24"/>
+          <w:szCs w:val="24"/>
+        </w:rPr>
+        <w:t>B</w:t>
+      </w:r>
+      <w:r>
+        <w:rPr>
+          <w:sz w:val="24"/>
+          <w:szCs w:val="24"/>
+        </w:rPr>
+        <w:t>uefy</w:t>
+      </w:r>
+      <w:proofErr w:type="spellEnd"/>
+      <w:r>
+        <w:rPr>
+          <w:sz w:val="24"/>
+          <w:szCs w:val="24"/>
+        </w:rPr>
+        <w:t xml:space="preserve">). </w:t>
+      </w:r>
+    </w:p>
+    <w:p>
+      <w:pPr>
+        <w:ind w:left="1440"/>
+        <w:rPr>
+          <w:sz w:val="24"/>
+          <w:szCs w:val="24"/>
+        </w:rPr>
+      </w:pPr>
+      <w:proofErr w:type="spellStart"/>
+      <w:r>
+        <w:rPr>
+          <w:i/>
+          <w:iCs/>
+          <w:sz w:val="24"/>
+          <w:szCs w:val="24"/>
+        </w:rPr>
+        <w:t>OurWorkers.</w:t>
+      </w:r>
+      <w:r>
+        <w:rPr>
+          <w:sz w:val="24"/>
+          <w:szCs w:val="24"/>
+        </w:rPr>
+        <w:t>vue</w:t>
+      </w:r>
+      <w:proofErr w:type="spellEnd"/>
+      <w:r>
+        <w:rPr>
+          <w:sz w:val="24"/>
+          <w:szCs w:val="24"/>
+        </w:rPr>
+        <w:t xml:space="preserve">: Display the list of the workers, this component is the parent of </w:t>
+      </w:r>
+      <w:proofErr w:type="spellStart"/>
+      <w:r>
+        <w:rPr>
+          <w:i/>
+          <w:iCs/>
+          <w:sz w:val="24"/>
+          <w:szCs w:val="24"/>
+        </w:rPr>
+        <w:t>ActiveUse</w:t>
+      </w:r>
+      <w:r>
+        <w:rPr>
+          <w:i/>
+          <w:iCs/>
+          <w:sz w:val="24"/>
+          <w:szCs w:val="24"/>
+        </w:rPr>
+        <w:t>r</w:t>
+      </w:r>
+      <w:r>
+        <w:rPr>
+          <w:i/>
+          <w:iCs/>
+          <w:sz w:val="24"/>
+          <w:szCs w:val="24"/>
+        </w:rPr>
+        <w:t>.vue</w:t>
+      </w:r>
+      <w:proofErr w:type="spellEnd"/>
+      <w:r>
+        <w:rPr>
+          <w:i/>
+          <w:iCs/>
+          <w:sz w:val="24"/>
+          <w:szCs w:val="24"/>
+        </w:rPr>
+        <w:t xml:space="preserve"> </w:t>
+      </w:r>
+      <w:r>
+        <w:rPr>
+          <w:sz w:val="24"/>
+          <w:szCs w:val="24"/>
+        </w:rPr>
+        <w:t xml:space="preserve">and </w:t>
+      </w:r>
+      <w:proofErr w:type="spellStart"/>
+      <w:r>
+        <w:rPr>
+          <w:i/>
+          <w:iCs/>
+          <w:sz w:val="24"/>
+          <w:szCs w:val="24"/>
+        </w:rPr>
+        <w:t>UserData.vue</w:t>
+      </w:r>
+      <w:proofErr w:type="spellEnd"/>
+      <w:r>
+        <w:rPr>
+          <w:i/>
+          <w:iCs/>
+          <w:sz w:val="24"/>
+          <w:szCs w:val="24"/>
+        </w:rPr>
+        <w:t xml:space="preserve"> </w:t>
+      </w:r>
+      <w:r>
+        <w:rPr>
+          <w:sz w:val="24"/>
+          <w:szCs w:val="24"/>
+        </w:rPr>
+        <w:t>component</w:t>
+      </w:r>
+      <w:r>
+        <w:rPr>
+          <w:sz w:val="24"/>
+          <w:szCs w:val="24"/>
+        </w:rPr>
+        <w:t xml:space="preserve">s. The file main data is an array of worker objects fetched from the backend API Http GET method and </w:t>
+      </w:r>
+      <w:proofErr w:type="spellStart"/>
+      <w:r>
+        <w:rPr>
+          <w:i/>
+          <w:iCs/>
+          <w:sz w:val="24"/>
+          <w:szCs w:val="24"/>
+        </w:rPr>
+        <w:t>beforeMount</w:t>
+      </w:r>
+      <w:proofErr w:type="spellEnd"/>
+      <w:r>
+        <w:rPr>
+          <w:i/>
+          <w:iCs/>
+          <w:sz w:val="24"/>
+          <w:szCs w:val="24"/>
+        </w:rPr>
+        <w:t xml:space="preserve">() </w:t>
+      </w:r>
+      <w:r>
+        <w:rPr>
+          <w:sz w:val="24"/>
+          <w:szCs w:val="24"/>
+        </w:rPr>
+        <w:t xml:space="preserve">Vue lifecycle method, data pulled in JSON format is then stored to the array to be rendered by </w:t>
+      </w:r>
+      <w:proofErr w:type="spellStart"/>
+      <w:r>
+        <w:rPr>
+          <w:i/>
+          <w:iCs/>
+          <w:sz w:val="24"/>
+          <w:szCs w:val="24"/>
+        </w:rPr>
+        <w:t>ActiveUser.vue</w:t>
+      </w:r>
+      <w:proofErr w:type="spellEnd"/>
+      <w:r>
+        <w:rPr>
+          <w:i/>
+          <w:iCs/>
+          <w:sz w:val="24"/>
+          <w:szCs w:val="24"/>
+        </w:rPr>
+        <w:t xml:space="preserve"> </w:t>
+      </w:r>
+      <w:r>
+        <w:rPr>
+          <w:sz w:val="24"/>
+          <w:szCs w:val="24"/>
+        </w:rPr>
+        <w:t xml:space="preserve">component. </w:t>
+      </w:r>
+      <w:r>
+        <w:rPr>
+          <w:sz w:val="24"/>
+          <w:szCs w:val="24"/>
+        </w:rPr>
+        <w:t xml:space="preserve">Since the data is pulled and rendered by this view webpage, other methods in this view are: </w:t>
+      </w:r>
+      <w:proofErr w:type="spellStart"/>
+      <w:r>
+        <w:rPr>
+          <w:i/>
+          <w:iCs/>
+          <w:sz w:val="24"/>
+          <w:szCs w:val="24"/>
+        </w:rPr>
+        <w:t>addUser</w:t>
+      </w:r>
+      <w:proofErr w:type="spellEnd"/>
+      <w:r>
+        <w:rPr>
+          <w:i/>
+          <w:iCs/>
+          <w:sz w:val="24"/>
+          <w:szCs w:val="24"/>
+        </w:rPr>
+        <w:t xml:space="preserve">(), </w:t>
+      </w:r>
+      <w:proofErr w:type="spellStart"/>
+      <w:r>
+        <w:rPr>
+          <w:i/>
+          <w:iCs/>
+          <w:sz w:val="24"/>
+          <w:szCs w:val="24"/>
+        </w:rPr>
+        <w:t>deleteUser</w:t>
+      </w:r>
+      <w:proofErr w:type="spellEnd"/>
+      <w:r>
+        <w:rPr>
+          <w:i/>
+          <w:iCs/>
+          <w:sz w:val="24"/>
+          <w:szCs w:val="24"/>
+        </w:rPr>
+        <w:t xml:space="preserve">(id), </w:t>
+      </w:r>
+      <w:proofErr w:type="spellStart"/>
+      <w:r>
+        <w:rPr>
+          <w:i/>
+          <w:iCs/>
+          <w:sz w:val="24"/>
+          <w:szCs w:val="24"/>
+        </w:rPr>
+        <w:t>editUser</w:t>
+      </w:r>
+      <w:proofErr w:type="spellEnd"/>
+      <w:r>
+        <w:rPr>
+          <w:i/>
+          <w:iCs/>
+          <w:sz w:val="24"/>
+          <w:szCs w:val="24"/>
+        </w:rPr>
+        <w:t xml:space="preserve">(id), </w:t>
+      </w:r>
+      <w:proofErr w:type="spellStart"/>
+      <w:r>
+        <w:rPr>
+          <w:i/>
+          <w:iCs/>
+          <w:sz w:val="24"/>
+          <w:szCs w:val="24"/>
+        </w:rPr>
+        <w:t>saveUser</w:t>
+      </w:r>
+      <w:proofErr w:type="spellEnd"/>
+      <w:r>
+        <w:rPr>
+          <w:i/>
+          <w:iCs/>
+          <w:sz w:val="24"/>
+          <w:szCs w:val="24"/>
+        </w:rPr>
+        <w:t>(</w:t>
+      </w:r>
+      <w:proofErr w:type="spellStart"/>
+      <w:r>
+        <w:rPr>
+          <w:i/>
+          <w:iCs/>
+          <w:sz w:val="24"/>
+          <w:szCs w:val="24"/>
+        </w:rPr>
+        <w:t>savedObject</w:t>
+      </w:r>
+      <w:proofErr w:type="spellEnd"/>
+      <w:r>
+        <w:rPr>
+          <w:i/>
+          <w:iCs/>
+          <w:sz w:val="24"/>
+          <w:szCs w:val="24"/>
+        </w:rPr>
+        <w:t xml:space="preserve">). </w:t>
+      </w:r>
+      <w:r>
+        <w:rPr>
+          <w:sz w:val="24"/>
+          <w:szCs w:val="24"/>
+        </w:rPr>
+        <w:t xml:space="preserve">Each method interacts between the client webpage and the server/database through RESTful architecture. (Diagram 2) </w:t>
+      </w:r>
+    </w:p>
+    <w:p>
+      <w:pPr>
+        <w:ind w:left="1440"/>
+        <w:rPr>
+          <w:sz w:val="24"/>
+          <w:szCs w:val="24"/>
+        </w:rPr>
+      </w:pPr>
+      <w:proofErr w:type="spellStart"/>
+      <w:r>
+        <w:rPr>
+          <w:i/>
+          <w:iCs/>
+          <w:sz w:val="24"/>
+          <w:szCs w:val="24"/>
+        </w:rPr>
+        <w:t>CustomerRequest</w:t>
+      </w:r>
+      <w:r>
+        <w:rPr>
+          <w:i/>
+          <w:iCs/>
+          <w:sz w:val="24"/>
+          <w:szCs w:val="24"/>
+        </w:rPr>
+        <w:t>.vue</w:t>
+      </w:r>
+      <w:proofErr w:type="spellEnd"/>
+      <w:r>
+        <w:rPr>
+          <w:i/>
+          <w:iCs/>
+          <w:sz w:val="24"/>
+          <w:szCs w:val="24"/>
+        </w:rPr>
+        <w:t>:</w:t>
+      </w:r>
+      <w:r>
+        <w:rPr>
+          <w:sz w:val="24"/>
+          <w:szCs w:val="24"/>
+        </w:rPr>
+        <w:t xml:space="preserve"> Display the list of service requests made by the customers, displaying customer’s data (email, phone,</w:t>
+      </w:r>
+      <w:r>
+        <w:rPr>
+          <w:sz w:val="24"/>
+          <w:szCs w:val="24"/>
+        </w:rPr>
+        <w:t xml:space="preserve"> ZIP code</w:t>
+      </w:r>
+      <w:r>
+        <w:rPr>
+          <w:sz w:val="24"/>
+          <w:szCs w:val="24"/>
+        </w:rPr>
+        <w:t>) and their entered service requests</w:t>
+      </w:r>
+      <w:r>
+        <w:rPr>
+          <w:sz w:val="24"/>
+          <w:szCs w:val="24"/>
+        </w:rPr>
+        <w:t xml:space="preserve"> as well as the name of the worker requested</w:t>
+      </w:r>
+      <w:r>
+        <w:rPr>
+          <w:sz w:val="24"/>
+          <w:szCs w:val="24"/>
+        </w:rPr>
+        <w:t xml:space="preserve">, styling for this view page also used </w:t>
+      </w:r>
+      <w:proofErr w:type="spellStart"/>
+      <w:r>
+        <w:rPr>
+          <w:sz w:val="24"/>
+          <w:szCs w:val="24"/>
+        </w:rPr>
+        <w:t>Buefy</w:t>
+      </w:r>
+      <w:proofErr w:type="spellEnd"/>
+      <w:r>
+        <w:rPr>
+          <w:sz w:val="24"/>
+          <w:szCs w:val="24"/>
+        </w:rPr>
+        <w:t xml:space="preserve"> and it comes with column sort and search option. </w:t>
+      </w:r>
+    </w:p>
+    <w:p>
+      <w:pPr>
+        <w:ind w:left="1440"/>
+        <w:rPr>
+          <w:sz w:val="24"/>
+          <w:szCs w:val="24"/>
+        </w:rPr>
+      </w:pPr>
+      <w:r>
+        <w:rPr>
+          <w:sz w:val="24"/>
+          <w:szCs w:val="24"/>
+        </w:rPr>
+        <w:t xml:space="preserve">In </w:t>
+      </w:r>
+      <w:r>
+        <w:rPr>
+          <w:i/>
+          <w:iCs/>
+          <w:sz w:val="24"/>
+          <w:szCs w:val="24"/>
+        </w:rPr>
+        <w:t>store</w:t>
+      </w:r>
+      <w:r>
+        <w:rPr>
+          <w:sz w:val="24"/>
+          <w:szCs w:val="24"/>
+        </w:rPr>
+        <w:t xml:space="preserve"> folder: </w:t>
+      </w:r>
+    </w:p>
+    <w:p>
+      <w:pPr>
+        <w:ind w:left="1440"/>
+        <w:rPr>
+          <w:sz w:val="24"/>
+          <w:szCs w:val="24"/>
+        </w:rPr>
+      </w:pPr>
+      <w:r>
+        <w:rPr>
+          <w:i/>
+          <w:iCs/>
+          <w:sz w:val="24"/>
+          <w:szCs w:val="24"/>
+        </w:rPr>
+        <w:t>i</w:t>
+      </w:r>
+      <w:r>
+        <w:rPr>
+          <w:i/>
+          <w:iCs/>
+          <w:sz w:val="24"/>
+          <w:szCs w:val="24"/>
+        </w:rPr>
+        <w:t xml:space="preserve">ndex.js: </w:t>
+      </w:r>
+      <w:r>
+        <w:rPr>
+          <w:sz w:val="24"/>
+          <w:szCs w:val="24"/>
+        </w:rPr>
+        <w:t xml:space="preserve">This file is the main controller for </w:t>
+      </w:r>
+      <w:proofErr w:type="spellStart"/>
+      <w:r>
+        <w:rPr>
+          <w:sz w:val="24"/>
+          <w:szCs w:val="24"/>
+        </w:rPr>
+        <w:t>VueX</w:t>
+      </w:r>
+      <w:proofErr w:type="spellEnd"/>
+      <w:r>
+        <w:rPr>
+          <w:sz w:val="24"/>
+          <w:szCs w:val="24"/>
+        </w:rPr>
+        <w:t xml:space="preserve"> store of the website, the file contains </w:t>
+      </w:r>
+      <w:r>
+        <w:rPr>
+          <w:i/>
+          <w:iCs/>
+          <w:sz w:val="24"/>
+          <w:szCs w:val="24"/>
+        </w:rPr>
+        <w:t>state</w:t>
+      </w:r>
+      <w:r>
+        <w:rPr>
+          <w:sz w:val="24"/>
+          <w:szCs w:val="24"/>
+        </w:rPr>
+        <w:t xml:space="preserve"> object, which is used to store data, </w:t>
+      </w:r>
+      <w:r>
+        <w:rPr>
+          <w:i/>
+          <w:iCs/>
+          <w:sz w:val="24"/>
+          <w:szCs w:val="24"/>
+        </w:rPr>
+        <w:t>mutatio</w:t>
+      </w:r>
+      <w:r>
+        <w:rPr>
+          <w:i/>
+          <w:iCs/>
+          <w:sz w:val="24"/>
+          <w:szCs w:val="24"/>
+        </w:rPr>
+        <w:t xml:space="preserve">ns </w:t>
+      </w:r>
+      <w:r>
+        <w:rPr>
+          <w:sz w:val="24"/>
+          <w:szCs w:val="24"/>
+        </w:rPr>
+        <w:t xml:space="preserve">object contains methods used to change the data in the state, </w:t>
+      </w:r>
+      <w:r>
+        <w:rPr>
+          <w:i/>
+          <w:iCs/>
+          <w:sz w:val="24"/>
+          <w:szCs w:val="24"/>
+        </w:rPr>
+        <w:t xml:space="preserve">actions </w:t>
+      </w:r>
+      <w:r>
+        <w:rPr>
+          <w:sz w:val="24"/>
+          <w:szCs w:val="24"/>
+        </w:rPr>
+        <w:t xml:space="preserve">object contains methods that can be used to call </w:t>
+      </w:r>
+      <w:r>
+        <w:rPr>
+          <w:i/>
+          <w:iCs/>
+          <w:sz w:val="24"/>
+          <w:szCs w:val="24"/>
+        </w:rPr>
+        <w:t xml:space="preserve">mutations </w:t>
+      </w:r>
+      <w:r>
+        <w:rPr>
+          <w:sz w:val="24"/>
+          <w:szCs w:val="24"/>
+        </w:rPr>
+        <w:t xml:space="preserve">but with the asynchronous options. </w:t>
+      </w:r>
+      <w:r>
+        <w:rPr>
+          <w:i/>
+          <w:iCs/>
+          <w:sz w:val="24"/>
+          <w:szCs w:val="24"/>
+        </w:rPr>
+        <w:t xml:space="preserve">Getters </w:t>
+      </w:r>
+      <w:r>
+        <w:rPr>
+          <w:sz w:val="24"/>
+          <w:szCs w:val="24"/>
+        </w:rPr>
+        <w:t xml:space="preserve">object allows users to retrieve the data of their choice from the state without altering its original state. </w:t>
+      </w:r>
+    </w:p>
+    <w:p>
+      <w:pPr>
+        <w:ind w:left="1440"/>
+        <w:rPr>
+          <w:sz w:val="24"/>
+          <w:szCs w:val="24"/>
+        </w:rPr>
+      </w:pPr>
+    </w:p>
+    <w:p>
+      <w:pPr>
+        <w:ind w:left="1440"/>
+        <w:rPr>
+          <w:sz w:val="24"/>
+          <w:szCs w:val="24"/>
+        </w:rPr>
+      </w:pPr>
       <w:r>
         <w:rPr>
           <w:sz w:val="24"/>
           <w:szCs w:val="24"/>
         </w:rPr>
         <w:lastRenderedPageBreak/>
-        <w:t xml:space="preserve">sent to the server to be process and add to the database using </w:t>
+        <w:t xml:space="preserve">In </w:t>
+      </w:r>
+      <w:r>
+        <w:rPr>
+          <w:i/>
+          <w:iCs/>
+          <w:sz w:val="24"/>
+          <w:szCs w:val="24"/>
+        </w:rPr>
+        <w:t>router</w:t>
+      </w:r>
+      <w:r>
+        <w:rPr>
+          <w:sz w:val="24"/>
+          <w:szCs w:val="24"/>
+        </w:rPr>
+        <w:t xml:space="preserve"> folder: </w:t>
+      </w:r>
+    </w:p>
+    <w:p>
+      <w:pPr>
+        <w:ind w:left="1440"/>
+        <w:rPr>
+          <w:sz w:val="24"/>
+          <w:szCs w:val="24"/>
+        </w:rPr>
+      </w:pPr>
+      <w:r>
+        <w:rPr>
+          <w:i/>
+          <w:iCs/>
+          <w:sz w:val="24"/>
+          <w:szCs w:val="24"/>
+        </w:rPr>
+        <w:t>index.js:</w:t>
+      </w:r>
+      <w:r>
+        <w:rPr>
+          <w:i/>
+          <w:iCs/>
+          <w:sz w:val="24"/>
+          <w:szCs w:val="24"/>
+        </w:rPr>
+        <w:t xml:space="preserve"> </w:t>
+      </w:r>
+      <w:r>
+        <w:rPr>
+          <w:sz w:val="24"/>
+          <w:szCs w:val="24"/>
+        </w:rPr>
+        <w:t>This file defines the routes for our websites using the built-in</w:t>
+      </w:r>
+      <w:r>
+        <w:rPr>
+          <w:sz w:val="24"/>
+          <w:szCs w:val="24"/>
+        </w:rPr>
+        <w:t xml:space="preserve"> </w:t>
       </w:r>
       <w:proofErr w:type="spellStart"/>
       <w:r>
@@ -5056,7 +6261,7 @@
           <w:sz w:val="24"/>
           <w:szCs w:val="24"/>
         </w:rPr>
-        <w:t>axios</w:t>
+        <w:t>VueRoute</w:t>
       </w:r>
       <w:proofErr w:type="spellEnd"/>
       <w:r>
@@ -5064,598 +6269,69 @@
           <w:sz w:val="24"/>
           <w:szCs w:val="24"/>
         </w:rPr>
-        <w:t>. New user then added to the workers array in its parent component (</w:t>
-      </w:r>
-      <w:r>
-        <w:rPr>
-          <w:i/>
-          <w:iCs/>
-          <w:sz w:val="24"/>
-          <w:szCs w:val="24"/>
-        </w:rPr>
-        <w:t xml:space="preserve">OurWorkers.com). </w:t>
-      </w:r>
-    </w:p>
-    <w:p>
-      <w:pPr>
-        <w:rPr>
-          <w:sz w:val="24"/>
-          <w:szCs w:val="24"/>
-        </w:rPr>
-      </w:pPr>
-      <w:r>
-        <w:rPr>
-          <w:i/>
-          <w:iCs/>
+        <w:t xml:space="preserve"> library , all the routes are stored in an array of route objects. </w:t>
+      </w:r>
+      <w:r>
+        <w:rPr>
+          <w:sz w:val="24"/>
+          <w:szCs w:val="24"/>
+        </w:rPr>
+        <w:t xml:space="preserve">Each route object in the array is specified by </w:t>
+      </w:r>
+      <w:r>
+        <w:rPr>
+          <w:i/>
+          <w:iCs/>
+          <w:sz w:val="24"/>
+          <w:szCs w:val="24"/>
+        </w:rPr>
+        <w:t>path</w:t>
+      </w:r>
+      <w:r>
+        <w:rPr>
+          <w:sz w:val="24"/>
+          <w:szCs w:val="24"/>
+        </w:rPr>
+        <w:t>(path to the page)</w:t>
+      </w:r>
+      <w:r>
+        <w:rPr>
+          <w:i/>
+          <w:iCs/>
+          <w:sz w:val="24"/>
+          <w:szCs w:val="24"/>
+        </w:rPr>
+        <w:t>, name</w:t>
+      </w:r>
+      <w:r>
+        <w:rPr>
+          <w:sz w:val="24"/>
+          <w:szCs w:val="24"/>
+        </w:rPr>
+        <w:t>(name of the route)</w:t>
+      </w:r>
+      <w:r>
+        <w:rPr>
+          <w:i/>
+          <w:iCs/>
+          <w:sz w:val="24"/>
+          <w:szCs w:val="24"/>
+        </w:rPr>
+        <w:t>, component</w:t>
+      </w:r>
+      <w:r>
+        <w:rPr>
+          <w:sz w:val="24"/>
+          <w:szCs w:val="24"/>
+        </w:rPr>
+        <w:t>(webpage to be rendered by the route).</w:t>
+      </w:r>
+      <w:r>
+        <w:rPr>
           <w:sz w:val="24"/>
           <w:szCs w:val="24"/>
         </w:rPr>
         <w:tab/>
-      </w:r>
-      <w:r>
-        <w:rPr>
-          <w:i/>
-          <w:iCs/>
-          <w:sz w:val="24"/>
-          <w:szCs w:val="24"/>
-        </w:rPr>
-        <w:tab/>
-      </w:r>
-      <w:r>
-        <w:rPr>
-          <w:sz w:val="24"/>
-          <w:szCs w:val="24"/>
-        </w:rPr>
-        <w:t xml:space="preserve">In </w:t>
-      </w:r>
-      <w:r>
-        <w:rPr>
-          <w:i/>
-          <w:iCs/>
-          <w:sz w:val="24"/>
-          <w:szCs w:val="24"/>
-        </w:rPr>
-        <w:t xml:space="preserve">views </w:t>
-      </w:r>
-      <w:r>
-        <w:rPr>
-          <w:sz w:val="24"/>
-          <w:szCs w:val="24"/>
-        </w:rPr>
-        <w:t>folder:</w:t>
-      </w:r>
-    </w:p>
-    <w:p>
-      <w:pPr>
-        <w:ind w:left="1440"/>
-        <w:rPr>
-          <w:sz w:val="24"/>
-          <w:szCs w:val="24"/>
-        </w:rPr>
-      </w:pPr>
-      <w:proofErr w:type="spellStart"/>
-      <w:r>
-        <w:rPr>
-          <w:i/>
-          <w:iCs/>
-          <w:sz w:val="24"/>
-          <w:szCs w:val="24"/>
-        </w:rPr>
-        <w:t>Home.vue</w:t>
-      </w:r>
-      <w:proofErr w:type="spellEnd"/>
-      <w:r>
-        <w:rPr>
-          <w:i/>
-          <w:iCs/>
-          <w:sz w:val="24"/>
-          <w:szCs w:val="24"/>
-        </w:rPr>
-        <w:t xml:space="preserve">: </w:t>
-      </w:r>
-      <w:r>
-        <w:rPr>
-          <w:sz w:val="24"/>
-          <w:szCs w:val="24"/>
-        </w:rPr>
-        <w:t>Main page of the website, allows user to login to enter Admin mode.</w:t>
-      </w:r>
-      <w:r>
-        <w:rPr>
-          <w:sz w:val="24"/>
-          <w:szCs w:val="24"/>
-        </w:rPr>
-        <w:t xml:space="preserve"> This component is the parent of </w:t>
-      </w:r>
-      <w:proofErr w:type="spellStart"/>
-      <w:r>
-        <w:rPr>
-          <w:i/>
-          <w:iCs/>
-          <w:sz w:val="24"/>
-          <w:szCs w:val="24"/>
-        </w:rPr>
-        <w:t>LoginPage.vue</w:t>
-      </w:r>
-      <w:proofErr w:type="spellEnd"/>
-      <w:r>
-        <w:rPr>
-          <w:i/>
-          <w:iCs/>
-          <w:sz w:val="24"/>
-          <w:szCs w:val="24"/>
-        </w:rPr>
-        <w:t xml:space="preserve"> </w:t>
-      </w:r>
-      <w:r>
-        <w:rPr>
-          <w:sz w:val="24"/>
-          <w:szCs w:val="24"/>
-        </w:rPr>
-        <w:t>component</w:t>
-      </w:r>
-    </w:p>
-    <w:p>
-      <w:pPr>
-        <w:ind w:left="1440"/>
-        <w:rPr>
-          <w:sz w:val="24"/>
-          <w:szCs w:val="24"/>
-        </w:rPr>
-      </w:pPr>
-      <w:proofErr w:type="spellStart"/>
-      <w:r>
-        <w:rPr>
-          <w:i/>
-          <w:iCs/>
-          <w:sz w:val="24"/>
-          <w:szCs w:val="24"/>
-        </w:rPr>
-        <w:t>About.vue</w:t>
-      </w:r>
-      <w:proofErr w:type="spellEnd"/>
-      <w:r>
-        <w:rPr>
-          <w:i/>
-          <w:iCs/>
-          <w:sz w:val="24"/>
-          <w:szCs w:val="24"/>
-        </w:rPr>
-        <w:t xml:space="preserve">: </w:t>
-      </w:r>
-      <w:r>
-        <w:rPr>
-          <w:sz w:val="24"/>
-          <w:szCs w:val="24"/>
-        </w:rPr>
-        <w:t>About page of the website, display the history</w:t>
-      </w:r>
-      <w:r>
-        <w:rPr>
-          <w:sz w:val="24"/>
-          <w:szCs w:val="24"/>
-        </w:rPr>
-        <w:t xml:space="preserve"> and inspiration of the site</w:t>
-      </w:r>
-      <w:r>
-        <w:rPr>
-          <w:sz w:val="24"/>
-          <w:szCs w:val="24"/>
-        </w:rPr>
-        <w:t xml:space="preserve"> and GitHub link to the website main repository</w:t>
-      </w:r>
-    </w:p>
-    <w:p>
-      <w:pPr>
-        <w:ind w:left="1440"/>
-        <w:rPr>
-          <w:sz w:val="24"/>
-          <w:szCs w:val="24"/>
-        </w:rPr>
-      </w:pPr>
-      <w:proofErr w:type="spellStart"/>
-      <w:r>
-        <w:rPr>
-          <w:i/>
-          <w:iCs/>
-          <w:sz w:val="24"/>
-          <w:szCs w:val="24"/>
-        </w:rPr>
-        <w:t>EmployeeTable.vue</w:t>
-      </w:r>
-      <w:proofErr w:type="spellEnd"/>
-      <w:r>
-        <w:rPr>
-          <w:i/>
-          <w:iCs/>
-          <w:sz w:val="24"/>
-          <w:szCs w:val="24"/>
-        </w:rPr>
-        <w:t xml:space="preserve">: </w:t>
-      </w:r>
-      <w:r>
-        <w:rPr>
-          <w:sz w:val="24"/>
-          <w:szCs w:val="24"/>
-        </w:rPr>
-        <w:t xml:space="preserve">Display the worker’s productivity data of the site, where workers’ information (ID, name, phone number, email) and productivity grade are rendered in a table (with the CSS styling coming from </w:t>
-      </w:r>
-      <w:proofErr w:type="spellStart"/>
-      <w:r>
-        <w:rPr>
-          <w:sz w:val="24"/>
-          <w:szCs w:val="24"/>
-        </w:rPr>
-        <w:t>B</w:t>
-      </w:r>
-      <w:r>
-        <w:rPr>
-          <w:sz w:val="24"/>
-          <w:szCs w:val="24"/>
-        </w:rPr>
-        <w:t>uefy</w:t>
-      </w:r>
-      <w:proofErr w:type="spellEnd"/>
-      <w:r>
-        <w:rPr>
-          <w:sz w:val="24"/>
-          <w:szCs w:val="24"/>
-        </w:rPr>
-        <w:t xml:space="preserve">). </w:t>
-      </w:r>
-    </w:p>
-    <w:p>
-      <w:pPr>
-        <w:ind w:left="1440"/>
-        <w:rPr>
-          <w:sz w:val="24"/>
-          <w:szCs w:val="24"/>
-        </w:rPr>
-      </w:pPr>
-      <w:proofErr w:type="spellStart"/>
-      <w:r>
-        <w:rPr>
-          <w:i/>
-          <w:iCs/>
-          <w:sz w:val="24"/>
-          <w:szCs w:val="24"/>
-        </w:rPr>
-        <w:t>OurWorkers.</w:t>
-      </w:r>
-      <w:r>
-        <w:rPr>
-          <w:sz w:val="24"/>
-          <w:szCs w:val="24"/>
-        </w:rPr>
-        <w:t>vue</w:t>
-      </w:r>
-      <w:proofErr w:type="spellEnd"/>
-      <w:r>
-        <w:rPr>
-          <w:sz w:val="24"/>
-          <w:szCs w:val="24"/>
-        </w:rPr>
-        <w:t xml:space="preserve">: Display the list of the workers, this component is the parent of </w:t>
-      </w:r>
-      <w:proofErr w:type="spellStart"/>
-      <w:r>
-        <w:rPr>
-          <w:i/>
-          <w:iCs/>
-          <w:sz w:val="24"/>
-          <w:szCs w:val="24"/>
-        </w:rPr>
-        <w:t>ActiveUse</w:t>
-      </w:r>
-      <w:r>
-        <w:rPr>
-          <w:i/>
-          <w:iCs/>
-          <w:sz w:val="24"/>
-          <w:szCs w:val="24"/>
-        </w:rPr>
-        <w:t>r</w:t>
-      </w:r>
-      <w:r>
-        <w:rPr>
-          <w:i/>
-          <w:iCs/>
-          <w:sz w:val="24"/>
-          <w:szCs w:val="24"/>
-        </w:rPr>
-        <w:t>.vue</w:t>
-      </w:r>
-      <w:proofErr w:type="spellEnd"/>
-      <w:r>
-        <w:rPr>
-          <w:i/>
-          <w:iCs/>
-          <w:sz w:val="24"/>
-          <w:szCs w:val="24"/>
-        </w:rPr>
-        <w:t xml:space="preserve"> </w:t>
-      </w:r>
-      <w:r>
-        <w:rPr>
-          <w:sz w:val="24"/>
-          <w:szCs w:val="24"/>
-        </w:rPr>
-        <w:t xml:space="preserve">and </w:t>
-      </w:r>
-      <w:proofErr w:type="spellStart"/>
-      <w:r>
-        <w:rPr>
-          <w:i/>
-          <w:iCs/>
-          <w:sz w:val="24"/>
-          <w:szCs w:val="24"/>
-        </w:rPr>
-        <w:t>UserData.vue</w:t>
-      </w:r>
-      <w:proofErr w:type="spellEnd"/>
-      <w:r>
-        <w:rPr>
-          <w:i/>
-          <w:iCs/>
-          <w:sz w:val="24"/>
-          <w:szCs w:val="24"/>
-        </w:rPr>
-        <w:t xml:space="preserve"> </w:t>
-      </w:r>
-      <w:r>
-        <w:rPr>
-          <w:sz w:val="24"/>
-          <w:szCs w:val="24"/>
-        </w:rPr>
-        <w:t>component</w:t>
-      </w:r>
-      <w:r>
-        <w:rPr>
-          <w:sz w:val="24"/>
-          <w:szCs w:val="24"/>
-        </w:rPr>
-        <w:t xml:space="preserve">s. The file main data is an array of worker objects fetched from the backend API Http GET method and </w:t>
-      </w:r>
-      <w:proofErr w:type="spellStart"/>
-      <w:r>
-        <w:rPr>
-          <w:i/>
-          <w:iCs/>
-          <w:sz w:val="24"/>
-          <w:szCs w:val="24"/>
-        </w:rPr>
-        <w:t>beforeMount</w:t>
-      </w:r>
-      <w:proofErr w:type="spellEnd"/>
-      <w:r>
-        <w:rPr>
-          <w:i/>
-          <w:iCs/>
-          <w:sz w:val="24"/>
-          <w:szCs w:val="24"/>
-        </w:rPr>
-        <w:t xml:space="preserve">() </w:t>
-      </w:r>
-      <w:r>
-        <w:rPr>
-          <w:sz w:val="24"/>
-          <w:szCs w:val="24"/>
-        </w:rPr>
-        <w:t xml:space="preserve">Vue lifecycle method, data pulled in JSON format is then stored to the array to be rendered by </w:t>
-      </w:r>
-      <w:proofErr w:type="spellStart"/>
-      <w:r>
-        <w:rPr>
-          <w:i/>
-          <w:iCs/>
-          <w:sz w:val="24"/>
-          <w:szCs w:val="24"/>
-        </w:rPr>
-        <w:t>ActiveUser.vue</w:t>
-      </w:r>
-      <w:proofErr w:type="spellEnd"/>
-      <w:r>
-        <w:rPr>
-          <w:i/>
-          <w:iCs/>
-          <w:sz w:val="24"/>
-          <w:szCs w:val="24"/>
-        </w:rPr>
-        <w:t xml:space="preserve"> </w:t>
-      </w:r>
-      <w:r>
-        <w:rPr>
-          <w:sz w:val="24"/>
-          <w:szCs w:val="24"/>
-        </w:rPr>
-        <w:t xml:space="preserve">component. </w:t>
-      </w:r>
-      <w:r>
-        <w:rPr>
-          <w:sz w:val="24"/>
-          <w:szCs w:val="24"/>
-        </w:rPr>
-        <w:t xml:space="preserve">Since the data is pulled and rendered by this view webpage, other methods in this view are: </w:t>
-      </w:r>
-      <w:proofErr w:type="spellStart"/>
-      <w:r>
-        <w:rPr>
-          <w:i/>
-          <w:iCs/>
-          <w:sz w:val="24"/>
-          <w:szCs w:val="24"/>
-        </w:rPr>
-        <w:t>addUser</w:t>
-      </w:r>
-      <w:proofErr w:type="spellEnd"/>
-      <w:r>
-        <w:rPr>
-          <w:i/>
-          <w:iCs/>
-          <w:sz w:val="24"/>
-          <w:szCs w:val="24"/>
-        </w:rPr>
-        <w:t xml:space="preserve">(), </w:t>
-      </w:r>
-      <w:proofErr w:type="spellStart"/>
-      <w:r>
-        <w:rPr>
-          <w:i/>
-          <w:iCs/>
-          <w:sz w:val="24"/>
-          <w:szCs w:val="24"/>
-        </w:rPr>
-        <w:t>deleteUser</w:t>
-      </w:r>
-      <w:proofErr w:type="spellEnd"/>
-      <w:r>
-        <w:rPr>
-          <w:i/>
-          <w:iCs/>
-          <w:sz w:val="24"/>
-          <w:szCs w:val="24"/>
-        </w:rPr>
-        <w:t xml:space="preserve">(id), </w:t>
-      </w:r>
-      <w:proofErr w:type="spellStart"/>
-      <w:r>
-        <w:rPr>
-          <w:i/>
-          <w:iCs/>
-          <w:sz w:val="24"/>
-          <w:szCs w:val="24"/>
-        </w:rPr>
-        <w:t>editUser</w:t>
-      </w:r>
-      <w:proofErr w:type="spellEnd"/>
-      <w:r>
-        <w:rPr>
-          <w:i/>
-          <w:iCs/>
-          <w:sz w:val="24"/>
-          <w:szCs w:val="24"/>
-        </w:rPr>
-        <w:t xml:space="preserve">(id), </w:t>
-      </w:r>
-      <w:proofErr w:type="spellStart"/>
-      <w:r>
-        <w:rPr>
-          <w:i/>
-          <w:iCs/>
-          <w:sz w:val="24"/>
-          <w:szCs w:val="24"/>
-        </w:rPr>
-        <w:t>saveUser</w:t>
-      </w:r>
-      <w:proofErr w:type="spellEnd"/>
-      <w:r>
-        <w:rPr>
-          <w:i/>
-          <w:iCs/>
-          <w:sz w:val="24"/>
-          <w:szCs w:val="24"/>
-        </w:rPr>
-        <w:t>(</w:t>
-      </w:r>
-      <w:proofErr w:type="spellStart"/>
-      <w:r>
-        <w:rPr>
-          <w:i/>
-          <w:iCs/>
-          <w:sz w:val="24"/>
-          <w:szCs w:val="24"/>
-        </w:rPr>
-        <w:t>savedObject</w:t>
-      </w:r>
-      <w:proofErr w:type="spellEnd"/>
-      <w:r>
-        <w:rPr>
-          <w:i/>
-          <w:iCs/>
-          <w:sz w:val="24"/>
-          <w:szCs w:val="24"/>
-        </w:rPr>
-        <w:t xml:space="preserve">). </w:t>
-      </w:r>
-      <w:r>
-        <w:rPr>
-          <w:sz w:val="24"/>
-          <w:szCs w:val="24"/>
-        </w:rPr>
-        <w:t xml:space="preserve">Each method interacts between the client webpage and the server/database through RESTful architecture. (Diagram 2) </w:t>
-      </w:r>
-    </w:p>
-    <w:p>
-      <w:pPr>
-        <w:ind w:left="1440"/>
-        <w:rPr>
-          <w:sz w:val="24"/>
-          <w:szCs w:val="24"/>
-        </w:rPr>
-      </w:pPr>
-      <w:proofErr w:type="spellStart"/>
-      <w:r>
-        <w:rPr>
-          <w:i/>
-          <w:iCs/>
-          <w:sz w:val="24"/>
-          <w:szCs w:val="24"/>
-        </w:rPr>
-        <w:t>CustomerRequest</w:t>
-      </w:r>
-      <w:proofErr w:type="spellEnd"/>
-      <w:r>
-        <w:rPr>
-          <w:i/>
-          <w:iCs/>
-          <w:sz w:val="24"/>
-          <w:szCs w:val="24"/>
-        </w:rPr>
-        <w:t>:</w:t>
-      </w:r>
-      <w:r>
-        <w:rPr>
-          <w:sz w:val="24"/>
-          <w:szCs w:val="24"/>
-        </w:rPr>
-        <w:t xml:space="preserve"> Display the list of service requests made by the customers, displaying customer’s data (email, phone,</w:t>
-      </w:r>
-      <w:r>
-        <w:rPr>
-          <w:sz w:val="24"/>
-          <w:szCs w:val="24"/>
-        </w:rPr>
-        <w:t xml:space="preserve"> ZIP code</w:t>
-      </w:r>
-      <w:r>
-        <w:rPr>
-          <w:sz w:val="24"/>
-          <w:szCs w:val="24"/>
-        </w:rPr>
-        <w:t xml:space="preserve"> ) and their entered service requests</w:t>
-      </w:r>
-      <w:r>
-        <w:rPr>
-          <w:sz w:val="24"/>
-          <w:szCs w:val="24"/>
-        </w:rPr>
-        <w:t xml:space="preserve">, styling for this view page also used </w:t>
-      </w:r>
-      <w:proofErr w:type="spellStart"/>
-      <w:r>
-        <w:rPr>
-          <w:sz w:val="24"/>
-          <w:szCs w:val="24"/>
-        </w:rPr>
-        <w:t>Buefy</w:t>
-      </w:r>
-      <w:proofErr w:type="spellEnd"/>
-      <w:r>
-        <w:rPr>
-          <w:sz w:val="24"/>
-          <w:szCs w:val="24"/>
-        </w:rPr>
-        <w:t>.</w:t>
       </w:r>
     </w:p>
     <w:p>
@@ -5846,7 +6522,23 @@
           <w:sz w:val="24"/>
           <w:szCs w:val="24"/>
         </w:rPr>
-        <w:t xml:space="preserve">*Tools proposed may change due to availability, developer’s knowledge or time constraint </w:t>
+        <w:t xml:space="preserve">*Tools proposed may change due to availability, developer’s </w:t>
+      </w:r>
+      <w:proofErr w:type="gramStart"/>
+      <w:r>
+        <w:rPr>
+          <w:sz w:val="24"/>
+          <w:szCs w:val="24"/>
+        </w:rPr>
+        <w:t>knowledge</w:t>
+      </w:r>
+      <w:proofErr w:type="gramEnd"/>
+      <w:r>
+        <w:rPr>
+          <w:sz w:val="24"/>
+          <w:szCs w:val="24"/>
+        </w:rPr>
+        <w:t xml:space="preserve"> or time constraint </w:t>
       </w:r>
     </w:p>
     <w:p>
